--- a/Конспекты/Git/Вопросы СКВ.docx
+++ b/Конспекты/Git/Вопросы СКВ.docx
@@ -951,7 +951,7 @@
     <w:p>
       <w:pPr>
         <w:pStyle w:val="ListParagraph"/>
-        <w:ind w:hanging="0"/>
+        <w:ind w:left="720" w:hanging="0"/>
         <w:rPr/>
       </w:pPr>
       <w:r>
@@ -961,24 +961,513 @@
     </w:p>
     <w:p>
       <w:pPr>
-        <w:pStyle w:val="Normal"/>
-        <w:rPr/>
-      </w:pPr>
-      <w:r>
-        <w:rPr/>
-      </w:r>
-    </w:p>
-    <w:p>
-      <w:pPr>
-        <w:pStyle w:val="Normal"/>
-        <w:widowControl/>
-        <w:bidi w:val="0"/>
-        <w:spacing w:lineRule="auto" w:line="259" w:before="0" w:after="160"/>
-        <w:jc w:val="left"/>
-        <w:rPr/>
-      </w:pPr>
-      <w:r>
-        <w:rPr/>
+        <w:pStyle w:val="2"/>
+        <w:rPr>
+          <w:lang w:val="en-US"/>
+        </w:rPr>
+      </w:pPr>
+      <w:r>
+        <w:rPr>
+          <w:lang w:val="en-US"/>
+        </w:rPr>
+        <w:t xml:space="preserve">9. </w:t>
+      </w:r>
+      <w:r>
+        <w:rPr>
+          <w:lang w:val="ru-RU"/>
+        </w:rPr>
+        <w:t>Схема</w:t>
+      </w:r>
+    </w:p>
+    <w:p>
+      <w:pPr>
+        <w:pStyle w:val="Normal"/>
+        <w:numPr>
+          <w:ilvl w:val="0"/>
+          <w:numId w:val="5"/>
+        </w:numPr>
+        <w:rPr/>
+      </w:pPr>
+      <w:r>
+        <w:rPr>
+          <w:lang w:val="en-US"/>
+        </w:rPr>
+        <w:t xml:space="preserve">git branch -f F2 C11 – </w:t>
+      </w:r>
+      <w:r>
+        <w:rPr>
+          <w:lang w:val="ru-RU"/>
+        </w:rPr>
+        <w:t xml:space="preserve">ветку </w:t>
+      </w:r>
+      <w:r>
+        <w:rPr>
+          <w:lang w:val="en-US"/>
+        </w:rPr>
+        <w:t>F2</w:t>
+      </w:r>
+      <w:r>
+        <w:rPr>
+          <w:lang w:val="ru-RU"/>
+        </w:rPr>
+        <w:t xml:space="preserve"> переключить на комит </w:t>
+      </w:r>
+      <w:r>
+        <w:rPr>
+          <w:lang w:val="en-US"/>
+        </w:rPr>
+        <w:t>C11</w:t>
+      </w:r>
+    </w:p>
+    <w:p>
+      <w:pPr>
+        <w:pStyle w:val="Normal"/>
+        <w:numPr>
+          <w:ilvl w:val="0"/>
+          <w:numId w:val="5"/>
+        </w:numPr>
+        <w:rPr/>
+      </w:pPr>
+      <w:r>
+        <w:rPr>
+          <w:lang w:val="en-US"/>
+        </w:rPr>
+        <w:t xml:space="preserve">git checkout F1 – </w:t>
+      </w:r>
+      <w:r>
+        <w:rPr>
+          <w:lang w:val="ru-RU"/>
+        </w:rPr>
+        <w:t xml:space="preserve">переключиться на </w:t>
+      </w:r>
+      <w:r>
+        <w:rPr>
+          <w:lang w:val="en-US"/>
+        </w:rPr>
+        <w:t>F1</w:t>
+      </w:r>
+    </w:p>
+    <w:p>
+      <w:pPr>
+        <w:pStyle w:val="Normal"/>
+        <w:numPr>
+          <w:ilvl w:val="0"/>
+          <w:numId w:val="5"/>
+        </w:numPr>
+        <w:rPr>
+          <w:lang w:val="en-US"/>
+        </w:rPr>
+      </w:pPr>
+      <w:r>
+        <w:rPr>
+          <w:lang w:val="en-US"/>
+        </w:rPr>
+        <w:t xml:space="preserve">git merge F2 </w:t>
+      </w:r>
+      <w:r>
+        <w:rPr>
+          <w:lang w:val="en-US"/>
+        </w:rPr>
+        <w:t xml:space="preserve">– </w:t>
+      </w:r>
+      <w:r>
+        <w:rPr>
+          <w:lang w:val="en-US"/>
+        </w:rPr>
+        <w:t xml:space="preserve"> </w:t>
+      </w:r>
+      <w:r>
+        <w:rPr>
+          <w:lang w:val="ru-RU"/>
+        </w:rPr>
+        <w:t xml:space="preserve">влить </w:t>
+      </w:r>
+      <w:r>
+        <w:rPr>
+          <w:lang w:val="en-US"/>
+        </w:rPr>
+        <w:t xml:space="preserve">F2 </w:t>
+      </w:r>
+      <w:r>
+        <w:rPr>
+          <w:lang w:val="ru-RU"/>
+        </w:rPr>
+        <w:t xml:space="preserve">в </w:t>
+      </w:r>
+      <w:r>
+        <w:rPr>
+          <w:lang w:val="en-US"/>
+        </w:rPr>
+        <w:t xml:space="preserve">F1 </w:t>
+      </w:r>
+      <w:r>
+        <w:rPr>
+          <w:lang w:val="ru-RU"/>
+        </w:rPr>
+        <w:t xml:space="preserve">(комит </w:t>
+      </w:r>
+      <w:r>
+        <w:rPr>
+          <w:lang w:val="en-US"/>
+        </w:rPr>
+        <w:t>F14</w:t>
+      </w:r>
+      <w:r>
+        <w:rPr>
+          <w:lang w:val="ru-RU"/>
+        </w:rPr>
+        <w:t>)</w:t>
+      </w:r>
+    </w:p>
+    <w:p>
+      <w:pPr>
+        <w:pStyle w:val="Normal"/>
+        <w:numPr>
+          <w:ilvl w:val="0"/>
+          <w:numId w:val="5"/>
+        </w:numPr>
+        <w:rPr>
+          <w:lang w:val="en-US"/>
+        </w:rPr>
+      </w:pPr>
+      <w:r>
+        <w:rPr>
+          <w:lang w:val="ru-RU"/>
+        </w:rPr>
+        <w:t xml:space="preserve">git branch -D F3 — удалить ветку </w:t>
+      </w:r>
+      <w:r>
+        <w:rPr>
+          <w:lang w:val="en-US"/>
+        </w:rPr>
+        <w:t>F3</w:t>
+      </w:r>
+    </w:p>
+    <w:p>
+      <w:pPr>
+        <w:pStyle w:val="Normal"/>
+        <w:numPr>
+          <w:ilvl w:val="0"/>
+          <w:numId w:val="5"/>
+        </w:numPr>
+        <w:rPr>
+          <w:lang w:val="en-US"/>
+        </w:rPr>
+      </w:pPr>
+      <w:r>
+        <w:rPr>
+          <w:lang w:val="en-US"/>
+        </w:rPr>
+        <w:t xml:space="preserve">git branch -f </w:t>
+      </w:r>
+      <w:bookmarkStart w:id="1" w:name="__DdeLink__774_4216437620"/>
+      <w:r>
+        <w:rPr>
+          <w:lang w:val="en-US"/>
+        </w:rPr>
+        <w:t>m</w:t>
+      </w:r>
+      <w:r>
+        <w:rPr>
+          <w:lang w:val="en-US"/>
+        </w:rPr>
+        <w:t>aster</w:t>
+      </w:r>
+      <w:bookmarkEnd w:id="1"/>
+      <w:r>
+        <w:rPr>
+          <w:lang w:val="en-US"/>
+        </w:rPr>
+        <w:t xml:space="preserve"> C14 – </w:t>
+      </w:r>
+      <w:r>
+        <w:rPr>
+          <w:lang w:val="ru-RU"/>
+        </w:rPr>
+        <w:t xml:space="preserve">переключить ветку </w:t>
+      </w:r>
+      <w:r>
+        <w:rPr>
+          <w:lang w:val="en-US"/>
+        </w:rPr>
+        <w:t>m</w:t>
+      </w:r>
+      <w:r>
+        <w:rPr>
+          <w:lang w:val="en-US"/>
+        </w:rPr>
+        <w:t xml:space="preserve">aster </w:t>
+      </w:r>
+      <w:r>
+        <w:rPr>
+          <w:lang w:val="ru-RU"/>
+        </w:rPr>
+        <w:t xml:space="preserve">на комит </w:t>
+      </w:r>
+      <w:r>
+        <w:rPr>
+          <w:lang w:val="en-US"/>
+        </w:rPr>
+        <w:t>C14</w:t>
+      </w:r>
+    </w:p>
+    <w:p>
+      <w:pPr>
+        <w:pStyle w:val="Normal"/>
+        <w:numPr>
+          <w:ilvl w:val="0"/>
+          <w:numId w:val="5"/>
+        </w:numPr>
+        <w:rPr>
+          <w:lang w:val="en-US"/>
+        </w:rPr>
+      </w:pPr>
+      <w:r>
+        <w:rPr>
+          <w:lang w:val="en-US"/>
+        </w:rPr>
+        <w:t xml:space="preserve">git branch -D F1 – </w:t>
+      </w:r>
+      <w:r>
+        <w:rPr>
+          <w:lang w:val="ru-RU"/>
+        </w:rPr>
+        <w:t xml:space="preserve">удалить ветку </w:t>
+      </w:r>
+      <w:r>
+        <w:rPr>
+          <w:lang w:val="en-US"/>
+        </w:rPr>
+        <w:t>F1</w:t>
+      </w:r>
+    </w:p>
+    <w:p>
+      <w:pPr>
+        <w:pStyle w:val="Normal"/>
+        <w:rPr>
+          <w:lang w:val="en-US"/>
+        </w:rPr>
+      </w:pPr>
+      <w:r>
+        <w:rPr>
+          <w:lang w:val="en-US"/>
+        </w:rPr>
+        <w:t xml:space="preserve">JSON </w:t>
+      </w:r>
+      <w:r>
+        <w:rPr>
+          <w:lang w:val="ru-RU"/>
+        </w:rPr>
+        <w:t>уровень:</w:t>
+      </w:r>
+    </w:p>
+    <w:p>
+      <w:pPr>
+        <w:pStyle w:val="Normal"/>
+        <w:rPr>
+          <w:lang w:val="en-US"/>
+        </w:rPr>
+      </w:pPr>
+      <w:r>
+        <w:rPr>
+          <w:lang w:val="en-US"/>
+        </w:rPr>
+        <w:t>{</w:t>
+      </w:r>
+    </w:p>
+    <w:p>
+      <w:pPr>
+        <w:pStyle w:val="Normal"/>
+        <w:rPr>
+          <w:lang w:val="en-US"/>
+        </w:rPr>
+      </w:pPr>
+      <w:r>
+        <w:rPr>
+          <w:lang w:val="en-US"/>
+        </w:rPr>
+        <w:t xml:space="preserve">  </w:t>
+      </w:r>
+      <w:r>
+        <w:rPr>
+          <w:lang w:val="en-US"/>
+        </w:rPr>
+        <w:t>"goalTreeString": "{\"branches\":{\"main\":{\"target\":\"C14\",\"id\":\"main\",\"remoteTrackingBranchID\":null},\"F2\":{\"target\":\"C11\",\"id\":\"F2\",\"remoteTrackingBranchID\":null}},\"commits\":{\"C0\":{\"parents\":[],\"id\":\"C0\",\"rootCommit\":true},\"C1\":{\"parents\":[\"C0\"],\"id\":\"C1\"},\"C2\":{\"parents\":[\"C1\"],\"id\":\"C2\"},\"C3\":{\"parents\":[\"C1\"],\"id\":\"C3\"},\"C4\":{\"parents\":[\"C2\"],\"id\":\"C4\"},\"C5\":{\"parents\":[\"C4\"],\"id\":\"C5\"},\"C6\":{\"parents\":[\"C5\"],\"id\":\"C6\"},\"C7\":{\"parents\":[\"C4\"],\"id\":\"C7\"},\"C8\":{\"parents\":[\"C7\"],\"id\":\"C8\"},\"C9\":{\"parents\":[\"C3\"],\"id\":\"C9\"},\"C10\":{\"parents\":[\"C9\"],\"id\":\"C10\"},\"C11\":{\"parents\":[\"C8\"],\"id\":\"C11\"},\"C12\":{\"parents\":[\"C10\"],\"id\":\"C12\"},\"C13\":{\"parents\":[\"C12\"],\"id\":\"C13\"},\"C14\":{\"parents\":[\"C11\",\"C13\"],\"id\":\"C14\"}},\"tags\":{},\"HEAD\":{\"target\":\"main\",\"id\":\"HEAD\"}}",</w:t>
+      </w:r>
+    </w:p>
+    <w:p>
+      <w:pPr>
+        <w:pStyle w:val="Normal"/>
+        <w:rPr>
+          <w:lang w:val="en-US"/>
+        </w:rPr>
+      </w:pPr>
+      <w:r>
+        <w:rPr>
+          <w:lang w:val="en-US"/>
+        </w:rPr>
+        <w:t xml:space="preserve">  </w:t>
+      </w:r>
+      <w:r>
+        <w:rPr>
+          <w:lang w:val="en-US"/>
+        </w:rPr>
+        <w:t>"solutionCommand": "git branch -f f2 C11;git branch -f F2 C11;git branch -D f2;git merge F2;git branch -D F3;git branch -f main C14;git checkout main;git branch -D F1",</w:t>
+      </w:r>
+    </w:p>
+    <w:p>
+      <w:pPr>
+        <w:pStyle w:val="Normal"/>
+        <w:rPr>
+          <w:lang w:val="en-US"/>
+        </w:rPr>
+      </w:pPr>
+      <w:r>
+        <w:rPr>
+          <w:lang w:val="en-US"/>
+        </w:rPr>
+        <w:t xml:space="preserve">  </w:t>
+      </w:r>
+      <w:r>
+        <w:rPr>
+          <w:lang w:val="en-US"/>
+        </w:rPr>
+        <w:t>"startTree": "{\"branches\":{\"main\":{\"target\":\"C0\",\"id\":\"main\",\"remoteTrackingBranchID\":null},\"F1\":{\"target\":\"C13\",\"id\":\"F1\",\"remoteTrackingBranchID\":null},\"F3\":{\"target\":\"C11\",\"id\":\"F3\",\"remoteTrackingBranchID\":null},\"F2\":{\"target\":\"C6\",\"id\":\"F2\",\"remoteTrackingBranchID\":null}},\"commits\":{\"C0\":{\"parents\":[],\"id\":\"C0\",\"rootCommit\":true},\"C1\":{\"parents\":[\"C0\"],\"id\":\"C1\"},\"C2\":{\"parents\":[\"C1\"],\"id\":\"C2\"},\"C3\":{\"parents\":[\"C1\"],\"id\":\"C3\"},\"C4\":{\"parents\":[\"C2\"],\"id\":\"C4\"},\"C5\":{\"parents\":[\"C4\"],\"id\":\"C5\"},\"C6\":{\"parents\":[\"C5\"],\"id\":\"C6\"},\"C7\":{\"parents\":[\"C4\"],\"id\":\"C7\"},\"C8\":{\"parents\":[\"C7\"],\"id\":\"C8\"},\"C9\":{\"parents\":[\"C3\"],\"id\":\"C9\"},\"C10\":{\"parents\":[\"C9\"],\"id\":\"C10\"},\"C11\":{\"parents\":[\"C8\"],\"id\":\"C11\"},\"C12\":{\"parents\":[\"C10\"],\"id\":\"C12\"},\"C13\":{\"parents\":[\"C12\"],\"id\":\"C13\"}},\"tags\":{},\"HEAD\":{\"target\":\"F1\",\"id\":\"HEAD\"}}",</w:t>
+      </w:r>
+    </w:p>
+    <w:p>
+      <w:pPr>
+        <w:pStyle w:val="Normal"/>
+        <w:rPr>
+          <w:lang w:val="en-US"/>
+        </w:rPr>
+      </w:pPr>
+      <w:r>
+        <w:rPr>
+          <w:lang w:val="en-US"/>
+        </w:rPr>
+        <w:t xml:space="preserve">  </w:t>
+      </w:r>
+      <w:r>
+        <w:rPr>
+          <w:lang w:val="en-US"/>
+        </w:rPr>
+        <w:t>"name": {</w:t>
+      </w:r>
+    </w:p>
+    <w:p>
+      <w:pPr>
+        <w:pStyle w:val="Normal"/>
+        <w:rPr>
+          <w:lang w:val="en-US"/>
+        </w:rPr>
+      </w:pPr>
+      <w:r>
+        <w:rPr>
+          <w:lang w:val="en-US"/>
+        </w:rPr>
+        <w:t xml:space="preserve">    </w:t>
+      </w:r>
+      <w:r>
+        <w:rPr>
+          <w:lang w:val="en-US"/>
+        </w:rPr>
+        <w:t>"en_US": "question 9"</w:t>
+      </w:r>
+    </w:p>
+    <w:p>
+      <w:pPr>
+        <w:pStyle w:val="Normal"/>
+        <w:rPr>
+          <w:lang w:val="en-US"/>
+        </w:rPr>
+      </w:pPr>
+      <w:r>
+        <w:rPr>
+          <w:lang w:val="en-US"/>
+        </w:rPr>
+        <w:t xml:space="preserve">  </w:t>
+      </w:r>
+      <w:r>
+        <w:rPr>
+          <w:lang w:val="en-US"/>
+        </w:rPr>
+        <w:t>},</w:t>
+      </w:r>
+    </w:p>
+    <w:p>
+      <w:pPr>
+        <w:pStyle w:val="Normal"/>
+        <w:rPr>
+          <w:lang w:val="en-US"/>
+        </w:rPr>
+      </w:pPr>
+      <w:r>
+        <w:rPr>
+          <w:lang w:val="en-US"/>
+        </w:rPr>
+        <w:t xml:space="preserve">  </w:t>
+      </w:r>
+      <w:r>
+        <w:rPr>
+          <w:lang w:val="en-US"/>
+        </w:rPr>
+        <w:t>"hint": {</w:t>
+      </w:r>
+    </w:p>
+    <w:p>
+      <w:pPr>
+        <w:pStyle w:val="Normal"/>
+        <w:rPr>
+          <w:lang w:val="en-US"/>
+        </w:rPr>
+      </w:pPr>
+      <w:r>
+        <w:rPr>
+          <w:lang w:val="en-US"/>
+        </w:rPr>
+        <w:t xml:space="preserve">    </w:t>
+      </w:r>
+      <w:r>
+        <w:rPr>
+          <w:lang w:val="en-US"/>
+        </w:rPr>
+        <w:t>"en_US": "Вопрос 9"</w:t>
+      </w:r>
+    </w:p>
+    <w:p>
+      <w:pPr>
+        <w:pStyle w:val="Normal"/>
+        <w:rPr>
+          <w:lang w:val="en-US"/>
+        </w:rPr>
+      </w:pPr>
+      <w:r>
+        <w:rPr>
+          <w:lang w:val="en-US"/>
+        </w:rPr>
+        <w:t xml:space="preserve">  </w:t>
+      </w:r>
+      <w:r>
+        <w:rPr>
+          <w:lang w:val="en-US"/>
+        </w:rPr>
+        <w:t>}</w:t>
+      </w:r>
+    </w:p>
+    <w:p>
+      <w:pPr>
+        <w:pStyle w:val="Normal"/>
+        <w:spacing w:before="0" w:after="160"/>
+        <w:rPr>
+          <w:lang w:val="en-US"/>
+        </w:rPr>
+      </w:pPr>
+      <w:r>
+        <w:rPr>
+          <w:lang w:val="en-US"/>
+        </w:rPr>
+        <w:t>}</w:t>
       </w:r>
     </w:p>
     <w:sectPr>
@@ -1090,6 +1579,7 @@
       </w:pPr>
       <w:rPr>
         <w:rFonts w:ascii="Symbol" w:hAnsi="Symbol" w:cs="Symbol" w:hint="default"/>
+        <w:rFonts w:cs="Symbol"/>
       </w:rPr>
     </w:lvl>
     <w:lvl w:ilvl="1">
@@ -1115,6 +1605,7 @@
       </w:pPr>
       <w:rPr>
         <w:rFonts w:ascii="Wingdings" w:hAnsi="Wingdings" w:cs="Wingdings" w:hint="default"/>
+        <w:rFonts w:cs="Wingdings"/>
       </w:rPr>
     </w:lvl>
     <w:lvl w:ilvl="3">
@@ -1127,6 +1618,7 @@
       </w:pPr>
       <w:rPr>
         <w:rFonts w:ascii="Symbol" w:hAnsi="Symbol" w:cs="Symbol" w:hint="default"/>
+        <w:rFonts w:cs="Symbol"/>
       </w:rPr>
     </w:lvl>
     <w:lvl w:ilvl="4">
@@ -1152,6 +1644,7 @@
       </w:pPr>
       <w:rPr>
         <w:rFonts w:ascii="Wingdings" w:hAnsi="Wingdings" w:cs="Wingdings" w:hint="default"/>
+        <w:rFonts w:cs="Wingdings"/>
       </w:rPr>
     </w:lvl>
     <w:lvl w:ilvl="6">
@@ -1164,6 +1657,7 @@
       </w:pPr>
       <w:rPr>
         <w:rFonts w:ascii="Symbol" w:hAnsi="Symbol" w:cs="Symbol" w:hint="default"/>
+        <w:rFonts w:cs="Symbol"/>
       </w:rPr>
     </w:lvl>
     <w:lvl w:ilvl="7">
@@ -1189,6 +1683,7 @@
       </w:pPr>
       <w:rPr>
         <w:rFonts w:ascii="Wingdings" w:hAnsi="Wingdings" w:cs="Wingdings" w:hint="default"/>
+        <w:rFonts w:cs="Wingdings"/>
       </w:rPr>
     </w:lvl>
   </w:abstractNum>
@@ -1203,6 +1698,7 @@
       </w:pPr>
       <w:rPr>
         <w:rFonts w:ascii="Symbol" w:hAnsi="Symbol" w:cs="Symbol" w:hint="default"/>
+        <w:rFonts w:cs="Symbol"/>
       </w:rPr>
     </w:lvl>
     <w:lvl w:ilvl="1">
@@ -1228,6 +1724,7 @@
       </w:pPr>
       <w:rPr>
         <w:rFonts w:ascii="Wingdings" w:hAnsi="Wingdings" w:cs="Wingdings" w:hint="default"/>
+        <w:rFonts w:cs="Wingdings"/>
       </w:rPr>
     </w:lvl>
     <w:lvl w:ilvl="3">
@@ -1240,6 +1737,7 @@
       </w:pPr>
       <w:rPr>
         <w:rFonts w:ascii="Symbol" w:hAnsi="Symbol" w:cs="Symbol" w:hint="default"/>
+        <w:rFonts w:cs="Symbol"/>
       </w:rPr>
     </w:lvl>
     <w:lvl w:ilvl="4">
@@ -1265,6 +1763,7 @@
       </w:pPr>
       <w:rPr>
         <w:rFonts w:ascii="Wingdings" w:hAnsi="Wingdings" w:cs="Wingdings" w:hint="default"/>
+        <w:rFonts w:cs="Wingdings"/>
       </w:rPr>
     </w:lvl>
     <w:lvl w:ilvl="6">
@@ -1277,6 +1776,7 @@
       </w:pPr>
       <w:rPr>
         <w:rFonts w:ascii="Symbol" w:hAnsi="Symbol" w:cs="Symbol" w:hint="default"/>
+        <w:rFonts w:cs="Symbol"/>
       </w:rPr>
     </w:lvl>
     <w:lvl w:ilvl="7">
@@ -1302,6 +1802,7 @@
       </w:pPr>
       <w:rPr>
         <w:rFonts w:ascii="Wingdings" w:hAnsi="Wingdings" w:cs="Wingdings" w:hint="default"/>
+        <w:rFonts w:cs="Wingdings"/>
       </w:rPr>
     </w:lvl>
   </w:abstractNum>
@@ -1316,6 +1817,7 @@
       </w:pPr>
       <w:rPr>
         <w:rFonts w:ascii="Symbol" w:hAnsi="Symbol" w:cs="Symbol" w:hint="default"/>
+        <w:rFonts w:cs="Symbol"/>
       </w:rPr>
     </w:lvl>
     <w:lvl w:ilvl="1">
@@ -1341,6 +1843,7 @@
       </w:pPr>
       <w:rPr>
         <w:rFonts w:ascii="Wingdings" w:hAnsi="Wingdings" w:cs="Wingdings" w:hint="default"/>
+        <w:rFonts w:cs="Wingdings"/>
       </w:rPr>
     </w:lvl>
     <w:lvl w:ilvl="3">
@@ -1353,6 +1856,7 @@
       </w:pPr>
       <w:rPr>
         <w:rFonts w:ascii="Symbol" w:hAnsi="Symbol" w:cs="Symbol" w:hint="default"/>
+        <w:rFonts w:cs="Symbol"/>
       </w:rPr>
     </w:lvl>
     <w:lvl w:ilvl="4">
@@ -1378,6 +1882,7 @@
       </w:pPr>
       <w:rPr>
         <w:rFonts w:ascii="Wingdings" w:hAnsi="Wingdings" w:cs="Wingdings" w:hint="default"/>
+        <w:rFonts w:cs="Wingdings"/>
       </w:rPr>
     </w:lvl>
     <w:lvl w:ilvl="6">
@@ -1390,6 +1895,7 @@
       </w:pPr>
       <w:rPr>
         <w:rFonts w:ascii="Symbol" w:hAnsi="Symbol" w:cs="Symbol" w:hint="default"/>
+        <w:rFonts w:cs="Symbol"/>
       </w:rPr>
     </w:lvl>
     <w:lvl w:ilvl="7">
@@ -1415,10 +1921,157 @@
       </w:pPr>
       <w:rPr>
         <w:rFonts w:ascii="Wingdings" w:hAnsi="Wingdings" w:cs="Wingdings" w:hint="default"/>
+        <w:rFonts w:cs="Wingdings"/>
       </w:rPr>
     </w:lvl>
   </w:abstractNum>
   <w:abstractNum w:abstractNumId="5">
+    <w:lvl w:ilvl="0">
+      <w:start w:val="1"/>
+      <w:numFmt w:val="bullet"/>
+      <w:lvlText w:val=""/>
+      <w:lvlJc w:val="left"/>
+      <w:pPr>
+        <w:tabs>
+          <w:tab w:val="num" w:pos="720"/>
+        </w:tabs>
+        <w:ind w:left="720" w:hanging="360"/>
+      </w:pPr>
+      <w:rPr>
+        <w:rFonts w:ascii="Symbol" w:hAnsi="Symbol" w:cs="Symbol" w:hint="default"/>
+        <w:rFonts w:cs="OpenSymbol"/>
+      </w:rPr>
+    </w:lvl>
+    <w:lvl w:ilvl="1">
+      <w:start w:val="1"/>
+      <w:numFmt w:val="bullet"/>
+      <w:lvlText w:val="◦"/>
+      <w:lvlJc w:val="left"/>
+      <w:pPr>
+        <w:tabs>
+          <w:tab w:val="num" w:pos="1080"/>
+        </w:tabs>
+        <w:ind w:left="1080" w:hanging="360"/>
+      </w:pPr>
+      <w:rPr>
+        <w:rFonts w:ascii="OpenSymbol" w:hAnsi="OpenSymbol" w:cs="OpenSymbol" w:hint="default"/>
+        <w:rFonts w:cs="OpenSymbol"/>
+      </w:rPr>
+    </w:lvl>
+    <w:lvl w:ilvl="2">
+      <w:start w:val="1"/>
+      <w:numFmt w:val="bullet"/>
+      <w:lvlText w:val="▪"/>
+      <w:lvlJc w:val="left"/>
+      <w:pPr>
+        <w:tabs>
+          <w:tab w:val="num" w:pos="1440"/>
+        </w:tabs>
+        <w:ind w:left="1440" w:hanging="360"/>
+      </w:pPr>
+      <w:rPr>
+        <w:rFonts w:ascii="OpenSymbol" w:hAnsi="OpenSymbol" w:cs="OpenSymbol" w:hint="default"/>
+        <w:rFonts w:cs="OpenSymbol"/>
+      </w:rPr>
+    </w:lvl>
+    <w:lvl w:ilvl="3">
+      <w:start w:val="1"/>
+      <w:numFmt w:val="bullet"/>
+      <w:lvlText w:val=""/>
+      <w:lvlJc w:val="left"/>
+      <w:pPr>
+        <w:tabs>
+          <w:tab w:val="num" w:pos="1800"/>
+        </w:tabs>
+        <w:ind w:left="1800" w:hanging="360"/>
+      </w:pPr>
+      <w:rPr>
+        <w:rFonts w:ascii="Symbol" w:hAnsi="Symbol" w:cs="Symbol" w:hint="default"/>
+        <w:rFonts w:cs="OpenSymbol"/>
+      </w:rPr>
+    </w:lvl>
+    <w:lvl w:ilvl="4">
+      <w:start w:val="1"/>
+      <w:numFmt w:val="bullet"/>
+      <w:lvlText w:val="◦"/>
+      <w:lvlJc w:val="left"/>
+      <w:pPr>
+        <w:tabs>
+          <w:tab w:val="num" w:pos="2160"/>
+        </w:tabs>
+        <w:ind w:left="2160" w:hanging="360"/>
+      </w:pPr>
+      <w:rPr>
+        <w:rFonts w:ascii="OpenSymbol" w:hAnsi="OpenSymbol" w:cs="OpenSymbol" w:hint="default"/>
+        <w:rFonts w:cs="OpenSymbol"/>
+      </w:rPr>
+    </w:lvl>
+    <w:lvl w:ilvl="5">
+      <w:start w:val="1"/>
+      <w:numFmt w:val="bullet"/>
+      <w:lvlText w:val="▪"/>
+      <w:lvlJc w:val="left"/>
+      <w:pPr>
+        <w:tabs>
+          <w:tab w:val="num" w:pos="2520"/>
+        </w:tabs>
+        <w:ind w:left="2520" w:hanging="360"/>
+      </w:pPr>
+      <w:rPr>
+        <w:rFonts w:ascii="OpenSymbol" w:hAnsi="OpenSymbol" w:cs="OpenSymbol" w:hint="default"/>
+        <w:rFonts w:cs="OpenSymbol"/>
+      </w:rPr>
+    </w:lvl>
+    <w:lvl w:ilvl="6">
+      <w:start w:val="1"/>
+      <w:numFmt w:val="bullet"/>
+      <w:lvlText w:val=""/>
+      <w:lvlJc w:val="left"/>
+      <w:pPr>
+        <w:tabs>
+          <w:tab w:val="num" w:pos="2880"/>
+        </w:tabs>
+        <w:ind w:left="2880" w:hanging="360"/>
+      </w:pPr>
+      <w:rPr>
+        <w:rFonts w:ascii="Symbol" w:hAnsi="Symbol" w:cs="Symbol" w:hint="default"/>
+        <w:rFonts w:cs="OpenSymbol"/>
+      </w:rPr>
+    </w:lvl>
+    <w:lvl w:ilvl="7">
+      <w:start w:val="1"/>
+      <w:numFmt w:val="bullet"/>
+      <w:lvlText w:val="◦"/>
+      <w:lvlJc w:val="left"/>
+      <w:pPr>
+        <w:tabs>
+          <w:tab w:val="num" w:pos="3240"/>
+        </w:tabs>
+        <w:ind w:left="3240" w:hanging="360"/>
+      </w:pPr>
+      <w:rPr>
+        <w:rFonts w:ascii="OpenSymbol" w:hAnsi="OpenSymbol" w:cs="OpenSymbol" w:hint="default"/>
+        <w:rFonts w:cs="OpenSymbol"/>
+      </w:rPr>
+    </w:lvl>
+    <w:lvl w:ilvl="8">
+      <w:start w:val="1"/>
+      <w:numFmt w:val="bullet"/>
+      <w:lvlText w:val="▪"/>
+      <w:lvlJc w:val="left"/>
+      <w:pPr>
+        <w:tabs>
+          <w:tab w:val="num" w:pos="3600"/>
+        </w:tabs>
+        <w:ind w:left="3600" w:hanging="360"/>
+      </w:pPr>
+      <w:rPr>
+        <w:rFonts w:ascii="OpenSymbol" w:hAnsi="OpenSymbol" w:cs="OpenSymbol" w:hint="default"/>
+        <w:rFonts w:cs="OpenSymbol"/>
+      </w:rPr>
+    </w:lvl>
+  </w:abstractNum>
+  <w:abstractNum w:abstractNumId="6">
     <w:lvl w:ilvl="0">
       <w:start w:val="1"/>
       <w:numFmt w:val="none"/>
@@ -1524,6 +2177,9 @@
   </w:num>
   <w:num w:numId="5">
     <w:abstractNumId w:val="5"/>
+  </w:num>
+  <w:num w:numId="6">
+    <w:abstractNumId w:val="6"/>
   </w:num>
 </w:numbering>
 </file>
@@ -2081,10 +2737,24 @@
       <w:rFonts w:ascii="Liberation Mono" w:hAnsi="Liberation Mono" w:eastAsia="Liberation Mono" w:cs="Liberation Mono"/>
     </w:rPr>
   </w:style>
-  <w:style w:type="paragraph" w:styleId="Style13">
+  <w:style w:type="character" w:styleId="Style13">
+    <w:name w:val="Символ нумерации"/>
+    <w:qFormat/>
+    <w:rPr>
+      <w:lang w:val="en-US"/>
+    </w:rPr>
+  </w:style>
+  <w:style w:type="character" w:styleId="Style14">
+    <w:name w:val="Маркеры списка"/>
+    <w:qFormat/>
+    <w:rPr>
+      <w:rFonts w:ascii="OpenSymbol" w:hAnsi="OpenSymbol" w:eastAsia="OpenSymbol" w:cs="OpenSymbol"/>
+    </w:rPr>
+  </w:style>
+  <w:style w:type="paragraph" w:styleId="Style15">
     <w:name w:val="Заголовок"/>
     <w:basedOn w:val="Normal"/>
-    <w:next w:val="Style14"/>
+    <w:next w:val="Style16"/>
     <w:qFormat/>
     <w:pPr>
       <w:keepNext w:val="true"/>
@@ -2096,7 +2766,7 @@
       <w:szCs w:val="28"/>
     </w:rPr>
   </w:style>
-  <w:style w:type="paragraph" w:styleId="Style14">
+  <w:style w:type="paragraph" w:styleId="Style16">
     <w:name w:val="Body Text"/>
     <w:basedOn w:val="Normal"/>
     <w:pPr>
@@ -2104,15 +2774,15 @@
     </w:pPr>
     <w:rPr/>
   </w:style>
-  <w:style w:type="paragraph" w:styleId="Style15">
+  <w:style w:type="paragraph" w:styleId="Style17">
     <w:name w:val="List"/>
-    <w:basedOn w:val="Style14"/>
+    <w:basedOn w:val="Style16"/>
     <w:pPr/>
     <w:rPr>
       <w:rFonts w:cs="Lucida Sans"/>
     </w:rPr>
   </w:style>
-  <w:style w:type="paragraph" w:styleId="Style16">
+  <w:style w:type="paragraph" w:styleId="Style18">
     <w:name w:val="Caption"/>
     <w:basedOn w:val="Normal"/>
     <w:qFormat/>
@@ -2128,7 +2798,7 @@
       <w:szCs w:val="24"/>
     </w:rPr>
   </w:style>
-  <w:style w:type="paragraph" w:styleId="Style17">
+  <w:style w:type="paragraph" w:styleId="Style19">
     <w:name w:val="Указатель"/>
     <w:basedOn w:val="Normal"/>
     <w:qFormat/>
@@ -2152,7 +2822,7 @@
     </w:pPr>
     <w:rPr/>
   </w:style>
-  <w:style w:type="paragraph" w:styleId="Style18">
+  <w:style w:type="paragraph" w:styleId="Style20">
     <w:name w:val="Текст в заданном формате"/>
     <w:basedOn w:val="Normal"/>
     <w:qFormat/>

--- a/Конспекты/Git/Вопросы СКВ.docx
+++ b/Конспекты/Git/Вопросы СКВ.docx
@@ -1,20 +1,29 @@
 
 <file path=word/document.xml><?xml version="1.0" encoding="utf-8"?>
-<w:document xmlns:o="urn:schemas-microsoft-com:office:office" xmlns:r="http://schemas.openxmlformats.org/officeDocument/2006/relationships" xmlns:v="urn:schemas-microsoft-com:vml" xmlns:w="http://schemas.openxmlformats.org/wordprocessingml/2006/main" xmlns:w10="urn:schemas-microsoft-com:office:word" xmlns:wp="http://schemas.openxmlformats.org/drawingml/2006/wordprocessingDrawing" xmlns:wps="http://schemas.microsoft.com/office/word/2010/wordprocessingShape" xmlns:wpg="http://schemas.microsoft.com/office/word/2010/wordprocessingGroup" xmlns:mc="http://schemas.openxmlformats.org/markup-compatibility/2006" xmlns:wp14="http://schemas.microsoft.com/office/word/2010/wordprocessingDrawing" xmlns:w14="http://schemas.microsoft.com/office/word/2010/wordml" mc:Ignorable="w14 wp14">
+<w:document xmlns:wpc="http://schemas.microsoft.com/office/word/2010/wordprocessingCanvas" xmlns:cx="http://schemas.microsoft.com/office/drawing/2014/chartex" xmlns:mc="http://schemas.openxmlformats.org/markup-compatibility/2006" xmlns:o="urn:schemas-microsoft-com:office:office" xmlns:r="http://schemas.openxmlformats.org/officeDocument/2006/relationships" xmlns:m="http://schemas.openxmlformats.org/officeDocument/2006/math" xmlns:v="urn:schemas-microsoft-com:vml" xmlns:wp14="http://schemas.microsoft.com/office/word/2010/wordprocessingDrawing" xmlns:wp="http://schemas.openxmlformats.org/drawingml/2006/wordprocessingDrawing" xmlns:w10="urn:schemas-microsoft-com:office:word" xmlns:w="http://schemas.openxmlformats.org/wordprocessingml/2006/main" xmlns:w14="http://schemas.microsoft.com/office/word/2010/wordml" xmlns:w15="http://schemas.microsoft.com/office/word/2012/wordml" xmlns:w16se="http://schemas.microsoft.com/office/word/2015/wordml/symex" xmlns:wpg="http://schemas.microsoft.com/office/word/2010/wordprocessingGroup" xmlns:wpi="http://schemas.microsoft.com/office/word/2010/wordprocessingInk" xmlns:wne="http://schemas.microsoft.com/office/word/2006/wordml" xmlns:wps="http://schemas.microsoft.com/office/word/2010/wordprocessingShape" mc:Ignorable="w14 w15 w16se wp14">
   <w:body>
     <w:p>
-      <w:pPr>
-        <w:pStyle w:val="Normal"/>
-        <w:rPr/>
-      </w:pPr>
-      <w:hyperlink r:id="rId2">
-        <w:r>
-          <w:rPr>
-            <w:rStyle w:val="Style11"/>
-          </w:rPr>
-          <w:t>https://online.sbis.ru/shared/disk/ddfd5d71-a391-4fce-a630-5df8f4fa21e8</w:t>
-        </w:r>
-      </w:hyperlink>
+      <w:r>
+        <w:fldChar w:fldCharType="begin"/>
+      </w:r>
+      <w:r>
+        <w:instrText xml:space="preserve"> HYPERLINK "https://online.sbis.ru/shared/disk/ddfd5d71-a391-4fce-a630-5df8f4fa21e8" \h </w:instrText>
+      </w:r>
+      <w:r>
+        <w:fldChar w:fldCharType="separate"/>
+      </w:r>
+      <w:r>
+        <w:rPr>
+          <w:rStyle w:val="-"/>
+        </w:rPr>
+        <w:t>https://online.sbis.ru/shared/disk/ddfd5d71-a391-4fce-a630-5df8f4fa21e8</w:t>
+      </w:r>
+      <w:r>
+        <w:rPr>
+          <w:rStyle w:val="-"/>
+        </w:rPr>
+        <w:fldChar w:fldCharType="end"/>
+      </w:r>
     </w:p>
     <w:p>
       <w:pPr>
@@ -24,15 +33,16 @@
         </w:rPr>
       </w:pPr>
       <w:r>
-        <w:rPr/>
         <w:t xml:space="preserve">Вопросы по </w:t>
       </w:r>
+      <w:proofErr w:type="spellStart"/>
       <w:r>
         <w:rPr>
           <w:lang w:val="en-US"/>
         </w:rPr>
         <w:t>Git</w:t>
       </w:r>
+      <w:proofErr w:type="spellEnd"/>
     </w:p>
     <w:p>
       <w:pPr>
@@ -41,21 +51,46 @@
           <w:ilvl w:val="0"/>
           <w:numId w:val="1"/>
         </w:numPr>
-        <w:rPr/>
-      </w:pPr>
-      <w:r>
-        <w:rPr/>
-        <w:t>Как можно найти на локальном компьютере склонированный репозиторий?</w:t>
-      </w:r>
-    </w:p>
-    <w:p>
-      <w:pPr>
-        <w:pStyle w:val="Normal"/>
-        <w:rPr/>
-      </w:pPr>
-      <w:r>
-        <w:rPr/>
-        <w:t>Куда склонировал репозиторий там и будет</w:t>
+      </w:pPr>
+      <w:r>
+        <w:t xml:space="preserve">Как можно найти на локальном компьютере </w:t>
+      </w:r>
+      <w:proofErr w:type="spellStart"/>
+      <w:r>
+        <w:t>склонированный</w:t>
+      </w:r>
+      <w:proofErr w:type="spellEnd"/>
+      <w:r>
+        <w:t xml:space="preserve"> </w:t>
+      </w:r>
+      <w:proofErr w:type="spellStart"/>
+      <w:r>
+        <w:t>репозиторий</w:t>
+      </w:r>
+      <w:proofErr w:type="spellEnd"/>
+      <w:r>
+        <w:t>?</w:t>
+      </w:r>
+    </w:p>
+    <w:p>
+      <w:r>
+        <w:t xml:space="preserve">Куда </w:t>
+      </w:r>
+      <w:proofErr w:type="spellStart"/>
+      <w:r>
+        <w:t>склонировал</w:t>
+      </w:r>
+      <w:proofErr w:type="spellEnd"/>
+      <w:r>
+        <w:t xml:space="preserve"> </w:t>
+      </w:r>
+      <w:proofErr w:type="spellStart"/>
+      <w:r>
+        <w:t>репозиторий</w:t>
+      </w:r>
+      <w:proofErr w:type="spellEnd"/>
+      <w:r>
+        <w:t xml:space="preserve"> там и будет</w:t>
       </w:r>
     </w:p>
     <w:p>
@@ -65,30 +100,42 @@
           <w:ilvl w:val="0"/>
           <w:numId w:val="1"/>
         </w:numPr>
-        <w:rPr/>
-      </w:pPr>
-      <w:r>
-        <w:rPr/>
-        <w:t>Ваша команда push отклонена git-ом. Почему такое произошло и ваши дальнейшие действия.</w:t>
-      </w:r>
-    </w:p>
-    <w:p>
-      <w:pPr>
-        <w:pStyle w:val="Normal"/>
-        <w:rPr/>
-      </w:pPr>
-      <w:r>
-        <w:rPr/>
-        <w:t>В моем случае из-за не соблюдения стилистики кода.</w:t>
-      </w:r>
-    </w:p>
-    <w:p>
-      <w:pPr>
-        <w:pStyle w:val="Normal"/>
-        <w:rPr/>
-      </w:pPr>
-      <w:r>
-        <w:rPr/>
+      </w:pPr>
+      <w:r>
+        <w:t xml:space="preserve">Ваша команда </w:t>
+      </w:r>
+      <w:proofErr w:type="spellStart"/>
+      <w:r>
+        <w:t>push</w:t>
+      </w:r>
+      <w:proofErr w:type="spellEnd"/>
+      <w:r>
+        <w:t xml:space="preserve"> отклонена </w:t>
+      </w:r>
+      <w:proofErr w:type="spellStart"/>
+      <w:r>
+        <w:t>git</w:t>
+      </w:r>
+      <w:proofErr w:type="spellEnd"/>
+      <w:r>
+        <w:t>-ом. Почему такое произошло и ваши дальнейшие действия.</w:t>
+      </w:r>
+    </w:p>
+    <w:p>
+      <w:r>
+        <w:t xml:space="preserve">В моем случае из-за </w:t>
+      </w:r>
+      <w:proofErr w:type="gramStart"/>
+      <w:r>
+        <w:t>не соблюдения</w:t>
+      </w:r>
+      <w:proofErr w:type="gramEnd"/>
+      <w:r>
+        <w:t xml:space="preserve"> стилистики кода.</w:t>
+      </w:r>
+    </w:p>
+    <w:p>
+      <w:r>
         <w:t xml:space="preserve">Также </w:t>
       </w:r>
       <w:r>
@@ -98,8 +145,55 @@
         <w:t>push</w:t>
       </w:r>
       <w:r>
-        <w:rPr/>
-        <w:t xml:space="preserve"> сработает в том случае, если вы клонировали с сервера, на котором у вас есть права на запись, и если никто другой с тех пор не выполнял команду push. Если вы и кто-то ещё одновременно клонируете, затем он выполняет команду push, а после него выполнить команду push попытаетесь вы, то ваш push точно будет отклонён. Вам придётся сначала получить изменения и объединить их с вашими и только после этого вам будет позволено выполнить push.</w:t>
+        <w:t xml:space="preserve"> сработает в том случае, если вы клонировали с сервера, на котором у вас есть права на запись, </w:t>
+      </w:r>
+      <w:proofErr w:type="gramStart"/>
+      <w:r>
+        <w:t>и</w:t>
+      </w:r>
+      <w:proofErr w:type="gramEnd"/>
+      <w:r>
+        <w:t xml:space="preserve"> если никто другой с тех пор не выполнял команду </w:t>
+      </w:r>
+      <w:proofErr w:type="spellStart"/>
+      <w:r>
+        <w:t>push</w:t>
+      </w:r>
+      <w:proofErr w:type="spellEnd"/>
+      <w:r>
+        <w:t xml:space="preserve">. Если вы и кто-то ещё одновременно клонируете, затем он выполняет команду </w:t>
+      </w:r>
+      <w:proofErr w:type="spellStart"/>
+      <w:r>
+        <w:t>push</w:t>
+      </w:r>
+      <w:proofErr w:type="spellEnd"/>
+      <w:r>
+        <w:t xml:space="preserve">, а после него выполнить команду </w:t>
+      </w:r>
+      <w:proofErr w:type="spellStart"/>
+      <w:r>
+        <w:t>push</w:t>
+      </w:r>
+      <w:proofErr w:type="spellEnd"/>
+      <w:r>
+        <w:t xml:space="preserve"> попытаетесь вы, то ваш </w:t>
+      </w:r>
+      <w:proofErr w:type="spellStart"/>
+      <w:r>
+        <w:t>push</w:t>
+      </w:r>
+      <w:proofErr w:type="spellEnd"/>
+      <w:r>
+        <w:t xml:space="preserve"> точно будет отклонён. Вам придётся сначала получить изменения и объединить их с вашими и только после этого вам будет позволено выполнить </w:t>
+      </w:r>
+      <w:proofErr w:type="spellStart"/>
+      <w:r>
+        <w:t>push</w:t>
+      </w:r>
+      <w:proofErr w:type="spellEnd"/>
+      <w:r>
+        <w:t>.</w:t>
       </w:r>
     </w:p>
     <w:p>
@@ -109,20 +203,21 @@
           <w:ilvl w:val="0"/>
           <w:numId w:val="1"/>
         </w:numPr>
-        <w:rPr/>
-      </w:pPr>
-      <w:r>
-        <w:rPr/>
-        <w:t>Для чего служат pre-push хуки на git.sbis.ru?</w:t>
-      </w:r>
-    </w:p>
-    <w:p>
-      <w:pPr>
-        <w:pStyle w:val="Normal"/>
-        <w:rPr/>
-      </w:pPr>
-      <w:r>
-        <w:rPr/>
+      </w:pPr>
+      <w:r>
+        <w:t xml:space="preserve">Для чего служат </w:t>
+      </w:r>
+      <w:proofErr w:type="spellStart"/>
+      <w:r>
+        <w:t>pre-push</w:t>
+      </w:r>
+      <w:proofErr w:type="spellEnd"/>
+      <w:r>
+        <w:t xml:space="preserve"> хуки на git.sbis.ru?</w:t>
+      </w:r>
+    </w:p>
+    <w:p>
+      <w:r>
         <w:t>В</w:t>
       </w:r>
     </w:p>
@@ -133,18 +228,52 @@
           <w:ilvl w:val="0"/>
           <w:numId w:val="1"/>
         </w:numPr>
-        <w:rPr/>
-      </w:pPr>
-      <w:r>
-        <w:rPr/>
-        <w:t>Объясните, что означает origin в команде git push origin master? Расскажите об отличии удаленных веток от локальных. Какими командами можно обновить локальные ветки? В чем отличие этих команд?</w:t>
-      </w:r>
-    </w:p>
-    <w:p>
-      <w:pPr>
-        <w:pStyle w:val="Normal"/>
-        <w:rPr/>
-      </w:pPr>
+      </w:pPr>
+      <w:r>
+        <w:t xml:space="preserve">Объясните, что означает </w:t>
+      </w:r>
+      <w:proofErr w:type="spellStart"/>
+      <w:r>
+        <w:t>origin</w:t>
+      </w:r>
+      <w:proofErr w:type="spellEnd"/>
+      <w:r>
+        <w:t xml:space="preserve"> в команде </w:t>
+      </w:r>
+      <w:proofErr w:type="spellStart"/>
+      <w:r>
+        <w:t>git</w:t>
+      </w:r>
+      <w:proofErr w:type="spellEnd"/>
+      <w:r>
+        <w:t xml:space="preserve"> </w:t>
+      </w:r>
+      <w:proofErr w:type="spellStart"/>
+      <w:r>
+        <w:t>push</w:t>
+      </w:r>
+      <w:proofErr w:type="spellEnd"/>
+      <w:r>
+        <w:t xml:space="preserve"> </w:t>
+      </w:r>
+      <w:proofErr w:type="spellStart"/>
+      <w:r>
+        <w:t>origin</w:t>
+      </w:r>
+      <w:proofErr w:type="spellEnd"/>
+      <w:r>
+        <w:t xml:space="preserve"> </w:t>
+      </w:r>
+      <w:proofErr w:type="spellStart"/>
+      <w:r>
+        <w:t>master</w:t>
+      </w:r>
+      <w:proofErr w:type="spellEnd"/>
+      <w:r>
+        <w:t>? Расскажите об отличии удаленных веток от локальных. Какими командами можно обновить локальные ветки? В чем отличие этих команд?</w:t>
+      </w:r>
+    </w:p>
+    <w:p>
       <w:r>
         <w:rPr>
           <w:b/>
@@ -153,8 +282,15 @@
         <w:t>origin</w:t>
       </w:r>
       <w:r>
-        <w:rPr/>
-        <w:t xml:space="preserve"> – это удаленный репозиторий (откуда делали </w:t>
+        <w:t xml:space="preserve"> – это удаленный </w:t>
+      </w:r>
+      <w:proofErr w:type="spellStart"/>
+      <w:r>
+        <w:t>репозиторий</w:t>
+      </w:r>
+      <w:proofErr w:type="spellEnd"/>
+      <w:r>
+        <w:t xml:space="preserve"> (откуда делали </w:t>
       </w:r>
       <w:r>
         <w:rPr>
@@ -163,41 +299,80 @@
         <w:t>clone</w:t>
       </w:r>
       <w:r>
-        <w:rPr/>
         <w:t xml:space="preserve">).   </w:t>
       </w:r>
     </w:p>
     <w:p>
-      <w:pPr>
-        <w:pStyle w:val="Normal"/>
-        <w:rPr/>
-      </w:pPr>
+      <w:proofErr w:type="spellStart"/>
       <w:r>
         <w:rPr>
           <w:b/>
         </w:rPr>
-        <w:t>git fetch origin -</w:t>
-      </w:r>
-      <w:r>
-        <w:rPr/>
+        <w:t>git</w:t>
+      </w:r>
+      <w:proofErr w:type="spellEnd"/>
+      <w:r>
+        <w:rPr>
+          <w:b/>
+        </w:rPr>
+        <w:t xml:space="preserve"> </w:t>
+      </w:r>
+      <w:proofErr w:type="spellStart"/>
+      <w:r>
+        <w:rPr>
+          <w:b/>
+        </w:rPr>
+        <w:t>fetch</w:t>
+      </w:r>
+      <w:proofErr w:type="spellEnd"/>
+      <w:r>
+        <w:rPr>
+          <w:b/>
+        </w:rPr>
+        <w:t xml:space="preserve"> </w:t>
+      </w:r>
+      <w:proofErr w:type="spellStart"/>
+      <w:r>
+        <w:rPr>
+          <w:b/>
+        </w:rPr>
+        <w:t>origin</w:t>
+      </w:r>
+      <w:proofErr w:type="spellEnd"/>
+      <w:r>
+        <w:rPr>
+          <w:b/>
+        </w:rPr>
+        <w:t xml:space="preserve"> -</w:t>
+      </w:r>
+      <w:r>
         <w:t xml:space="preserve"> извлекает все наработки, отправленные на удаленный сервер, но не сливает их с какими-либо вашими наработками и не модифицирует то, над чем вы работаете в данный момент. Вам необходимо вручную слить эти данные с вашими, когда вы будете готовы.</w:t>
       </w:r>
     </w:p>
     <w:p>
-      <w:pPr>
-        <w:pStyle w:val="Normal"/>
-        <w:rPr>
-          <w:lang w:val="en-US"/>
-        </w:rPr>
-      </w:pPr>
+      <w:proofErr w:type="spellStart"/>
       <w:r>
         <w:rPr>
           <w:b/>
         </w:rPr>
-        <w:t>git pull</w:t>
-      </w:r>
-      <w:r>
-        <w:rPr/>
+        <w:t>git</w:t>
+      </w:r>
+      <w:proofErr w:type="spellEnd"/>
+      <w:r>
+        <w:rPr>
+          <w:b/>
+        </w:rPr>
+        <w:t xml:space="preserve"> </w:t>
+      </w:r>
+      <w:proofErr w:type="spellStart"/>
+      <w:r>
+        <w:rPr>
+          <w:b/>
+        </w:rPr>
+        <w:t>pull</w:t>
+      </w:r>
+      <w:proofErr w:type="spellEnd"/>
+      <w:r>
         <w:t xml:space="preserve"> -  автоматически получит изменения из удалённой ветки </w:t>
       </w:r>
       <w:r>
@@ -207,7 +382,6 @@
         <w:t>master</w:t>
       </w:r>
       <w:r>
-        <w:rPr/>
         <w:t xml:space="preserve"> и сольет их со своей текущей веткой </w:t>
       </w:r>
       <w:r>
@@ -218,10 +392,7 @@
       </w:r>
     </w:p>
     <w:p>
-      <w:pPr>
-        <w:pStyle w:val="Normal"/>
-        <w:rPr/>
-      </w:pPr>
+      <w:proofErr w:type="spellStart"/>
       <w:r>
         <w:rPr>
           <w:b/>
@@ -229,6 +400,7 @@
         </w:rPr>
         <w:t>git</w:t>
       </w:r>
+      <w:proofErr w:type="spellEnd"/>
       <w:r>
         <w:rPr>
           <w:b/>
@@ -262,17 +434,25 @@
         <w:t>&gt;</w:t>
       </w:r>
       <w:r>
-        <w:rPr/>
-        <w:t xml:space="preserve"> - получить репо как он есть на </w:t>
-      </w:r>
+        <w:t xml:space="preserve"> - получить </w:t>
+      </w:r>
+      <w:proofErr w:type="spellStart"/>
+      <w:r>
+        <w:t>репо</w:t>
+      </w:r>
+      <w:proofErr w:type="spellEnd"/>
+      <w:r>
+        <w:t xml:space="preserve"> как он есть на </w:t>
+      </w:r>
+      <w:proofErr w:type="spellStart"/>
       <w:r>
         <w:rPr>
           <w:lang w:val="en-US"/>
         </w:rPr>
         <w:t>github</w:t>
       </w:r>
-      <w:r>
-        <w:rPr/>
+      <w:proofErr w:type="spellEnd"/>
+      <w:r>
         <w:t xml:space="preserve"> </w:t>
       </w:r>
     </w:p>
@@ -283,20 +463,26 @@
           <w:ilvl w:val="0"/>
           <w:numId w:val="1"/>
         </w:numPr>
-        <w:rPr/>
-      </w:pPr>
-      <w:r>
-        <w:rPr/>
-        <w:t>Какие состояния файла могут быть в git? С помощью каких команд можно изменить состояние файла?</w:t>
-      </w:r>
-    </w:p>
-    <w:p>
-      <w:pPr>
-        <w:pStyle w:val="Normal"/>
-        <w:rPr/>
-      </w:pPr>
-      <w:r>
-        <w:rPr/>
+      </w:pPr>
+      <w:r>
+        <w:lastRenderedPageBreak/>
+        <w:t xml:space="preserve">Какие состояния файла могут быть в </w:t>
+      </w:r>
+      <w:proofErr w:type="spellStart"/>
+      <w:r>
+        <w:t>git</w:t>
+      </w:r>
+      <w:proofErr w:type="spellEnd"/>
+      <w:r>
+        <w:t>? С помощью каких команд можно изменить состояние файла?</w:t>
+      </w:r>
+    </w:p>
+    <w:p>
+      <w:r>
+        <w:rPr>
+          <w:noProof/>
+          <w:lang w:eastAsia="ru-RU"/>
+        </w:rPr>
         <w:drawing>
           <wp:inline distT="0" distB="0" distL="0" distR="0">
             <wp:extent cx="5940425" cy="2450465"/>
@@ -315,7 +501,7 @@
                     </pic:cNvPicPr>
                   </pic:nvPicPr>
                   <pic:blipFill>
-                    <a:blip r:embed="rId3"/>
+                    <a:blip r:embed="rId5"/>
                     <a:stretch>
                       <a:fillRect/>
                     </a:stretch>
@@ -337,10 +523,7 @@
       </w:r>
     </w:p>
     <w:p>
-      <w:pPr>
-        <w:pStyle w:val="Normal"/>
-        <w:rPr/>
-      </w:pPr>
+      <w:proofErr w:type="spellStart"/>
       <w:r>
         <w:rPr>
           <w:b/>
@@ -348,6 +531,7 @@
         </w:rPr>
         <w:t>git</w:t>
       </w:r>
+      <w:proofErr w:type="spellEnd"/>
       <w:r>
         <w:rPr>
           <w:b/>
@@ -381,7 +565,6 @@
         <w:t>&gt;</w:t>
       </w:r>
       <w:r>
-        <w:rPr/>
         <w:t xml:space="preserve"> - добавить в индекс не отслеживаемый файл (сделать </w:t>
       </w:r>
       <w:r>
@@ -391,7 +574,6 @@
         <w:t>Staged</w:t>
       </w:r>
       <w:r>
-        <w:rPr/>
         <w:t xml:space="preserve">), либо добавить в индекс измененный файл (сделать </w:t>
       </w:r>
       <w:r>
@@ -401,24 +583,32 @@
         <w:t>Staged</w:t>
       </w:r>
       <w:r>
-        <w:rPr/>
         <w:t>).</w:t>
       </w:r>
     </w:p>
     <w:p>
       <w:pPr>
-        <w:pStyle w:val="Normal"/>
-        <w:rPr/>
-      </w:pPr>
+        <w:rPr>
+          <w:lang w:val="en-US"/>
+        </w:rPr>
+      </w:pPr>
+      <w:proofErr w:type="spellStart"/>
       <w:r>
         <w:rPr>
           <w:b/>
           <w:lang w:val="en-US"/>
         </w:rPr>
-        <w:t xml:space="preserve">git reset HEAD &lt;file&gt; - </w:t>
-      </w:r>
-      <w:r>
-        <w:rPr/>
+        <w:t>git</w:t>
+      </w:r>
+      <w:proofErr w:type="spellEnd"/>
+      <w:r>
+        <w:rPr>
+          <w:b/>
+          <w:lang w:val="en-US"/>
+        </w:rPr>
+        <w:t xml:space="preserve"> reset HEAD &lt;file&gt; - </w:t>
+      </w:r>
+      <w:r>
         <w:t>убрать</w:t>
       </w:r>
       <w:r>
@@ -428,7 +618,6 @@
         <w:t xml:space="preserve"> </w:t>
       </w:r>
       <w:r>
-        <w:rPr/>
         <w:t>файл</w:t>
       </w:r>
       <w:r>
@@ -438,7 +627,6 @@
         <w:t xml:space="preserve"> </w:t>
       </w:r>
       <w:r>
-        <w:rPr/>
         <w:t>из</w:t>
       </w:r>
       <w:r>
@@ -448,15 +636,11 @@
         <w:t xml:space="preserve"> </w:t>
       </w:r>
       <w:r>
-        <w:rPr/>
         <w:t>индекса</w:t>
       </w:r>
     </w:p>
     <w:p>
-      <w:pPr>
-        <w:pStyle w:val="Normal"/>
-        <w:rPr/>
-      </w:pPr>
+      <w:proofErr w:type="spellStart"/>
       <w:r>
         <w:rPr>
           <w:b/>
@@ -464,6 +648,7 @@
         </w:rPr>
         <w:t>git</w:t>
       </w:r>
+      <w:proofErr w:type="spellEnd"/>
       <w:r>
         <w:rPr>
           <w:b/>
@@ -497,15 +682,19 @@
         <w:t>&gt;</w:t>
       </w:r>
       <w:r>
-        <w:rPr/>
-        <w:t xml:space="preserve"> - отменить изменения в файле до состояния последнего комита (если изменений еще нет в индексе)</w:t>
-      </w:r>
-    </w:p>
-    <w:p>
-      <w:pPr>
-        <w:pStyle w:val="Normal"/>
-        <w:rPr/>
-      </w:pPr>
+        <w:t xml:space="preserve"> - отменить изменения в файле до состояния последнего </w:t>
+      </w:r>
+      <w:proofErr w:type="spellStart"/>
+      <w:r>
+        <w:t>комита</w:t>
+      </w:r>
+      <w:proofErr w:type="spellEnd"/>
+      <w:r>
+        <w:t xml:space="preserve"> (если изменений еще нет в индексе)</w:t>
+      </w:r>
+    </w:p>
+    <w:p>
+      <w:proofErr w:type="spellStart"/>
       <w:r>
         <w:rPr>
           <w:b/>
@@ -513,6 +702,7 @@
         </w:rPr>
         <w:t>git</w:t>
       </w:r>
+      <w:proofErr w:type="spellEnd"/>
       <w:r>
         <w:rPr>
           <w:b/>
@@ -533,25 +723,68 @@
         <w:t xml:space="preserve"> – </w:t>
       </w:r>
       <w:r>
-        <w:rPr/>
-        <w:t>зафиксировать изменения в локальном репо.</w:t>
-      </w:r>
-    </w:p>
-    <w:p>
-      <w:pPr>
-        <w:pStyle w:val="Normal"/>
-        <w:rPr/>
-      </w:pPr>
+        <w:t xml:space="preserve">зафиксировать изменения в локальном </w:t>
+      </w:r>
+      <w:proofErr w:type="spellStart"/>
+      <w:r>
+        <w:t>репо</w:t>
+      </w:r>
+      <w:proofErr w:type="spellEnd"/>
+      <w:r>
+        <w:t>.</w:t>
+      </w:r>
+    </w:p>
+    <w:p>
+      <w:proofErr w:type="spellStart"/>
       <w:r>
         <w:rPr>
           <w:b/>
         </w:rPr>
-        <w:t xml:space="preserve">git commit –amend – </w:t>
-      </w:r>
-      <w:r>
-        <w:rPr/>
-        <w:t>заменит предыдущий комит</w:t>
-      </w:r>
+        <w:t>git</w:t>
+      </w:r>
+      <w:proofErr w:type="spellEnd"/>
+      <w:r>
+        <w:rPr>
+          <w:b/>
+        </w:rPr>
+        <w:t xml:space="preserve"> </w:t>
+      </w:r>
+      <w:proofErr w:type="spellStart"/>
+      <w:r>
+        <w:rPr>
+          <w:b/>
+        </w:rPr>
+        <w:t>commit</w:t>
+      </w:r>
+      <w:proofErr w:type="spellEnd"/>
+      <w:r>
+        <w:rPr>
+          <w:b/>
+        </w:rPr>
+        <w:t xml:space="preserve"> –</w:t>
+      </w:r>
+      <w:proofErr w:type="spellStart"/>
+      <w:r>
+        <w:rPr>
+          <w:b/>
+        </w:rPr>
+        <w:t>amend</w:t>
+      </w:r>
+      <w:proofErr w:type="spellEnd"/>
+      <w:r>
+        <w:rPr>
+          <w:b/>
+        </w:rPr>
+        <w:t xml:space="preserve"> – </w:t>
+      </w:r>
+      <w:r>
+        <w:t xml:space="preserve">заменит предыдущий </w:t>
+      </w:r>
+      <w:proofErr w:type="spellStart"/>
+      <w:r>
+        <w:t>комит</w:t>
+      </w:r>
+      <w:proofErr w:type="spellEnd"/>
     </w:p>
     <w:p>
       <w:pPr>
@@ -560,10 +793,8 @@
           <w:ilvl w:val="0"/>
           <w:numId w:val="1"/>
         </w:numPr>
-        <w:rPr/>
-      </w:pPr>
-      <w:r>
-        <w:rPr/>
+      </w:pPr>
+      <w:r>
         <w:t xml:space="preserve">Расскажите про параметры </w:t>
       </w:r>
       <w:r>
@@ -573,7 +804,6 @@
         <w:t>skip</w:t>
       </w:r>
       <w:r>
-        <w:rPr/>
         <w:t xml:space="preserve">, </w:t>
       </w:r>
       <w:r>
@@ -583,7 +813,6 @@
         <w:t>abort</w:t>
       </w:r>
       <w:r>
-        <w:rPr/>
         <w:t xml:space="preserve"> и </w:t>
       </w:r>
       <w:r>
@@ -593,42 +822,98 @@
         <w:t>continue</w:t>
       </w:r>
       <w:r>
-        <w:rPr/>
         <w:t xml:space="preserve"> у команд </w:t>
       </w:r>
+      <w:proofErr w:type="spellStart"/>
       <w:r>
         <w:rPr>
           <w:lang w:val="en-US"/>
         </w:rPr>
         <w:t>git</w:t>
       </w:r>
-      <w:r>
-        <w:rPr/>
+      <w:proofErr w:type="spellEnd"/>
+      <w:r>
         <w:t>.</w:t>
       </w:r>
     </w:p>
     <w:p>
-      <w:pPr>
-        <w:pStyle w:val="Normal"/>
-        <w:rPr>
-          <w:lang w:val="en-US"/>
-        </w:rPr>
-      </w:pPr>
-      <w:r>
-        <w:rPr>
-          <w:lang w:val="en-US"/>
-        </w:rPr>
-      </w:r>
-    </w:p>
-    <w:p>
-      <w:pPr>
-        <w:pStyle w:val="Normal"/>
-        <w:rPr/>
-      </w:pPr>
-      <w:r>
-        <w:rPr/>
-      </w:r>
-    </w:p>
+      <w:hyperlink r:id="rId6" w:history="1">
+        <w:r>
+          <w:rPr>
+            <w:rStyle w:val="ae"/>
+            <w:lang w:val="en-US"/>
+          </w:rPr>
+          <w:t>https</w:t>
+        </w:r>
+        <w:r>
+          <w:rPr>
+            <w:rStyle w:val="ae"/>
+          </w:rPr>
+          <w:t>://</w:t>
+        </w:r>
+        <w:proofErr w:type="spellStart"/>
+        <w:r>
+          <w:rPr>
+            <w:rStyle w:val="ae"/>
+            <w:lang w:val="en-US"/>
+          </w:rPr>
+          <w:t>habr</w:t>
+        </w:r>
+        <w:proofErr w:type="spellEnd"/>
+        <w:r>
+          <w:rPr>
+            <w:rStyle w:val="ae"/>
+          </w:rPr>
+          <w:t>.</w:t>
+        </w:r>
+        <w:r>
+          <w:rPr>
+            <w:rStyle w:val="ae"/>
+            <w:lang w:val="en-US"/>
+          </w:rPr>
+          <w:t>com</w:t>
+        </w:r>
+        <w:r>
+          <w:rPr>
+            <w:rStyle w:val="ae"/>
+          </w:rPr>
+          <w:t>/</w:t>
+        </w:r>
+        <w:proofErr w:type="spellStart"/>
+        <w:r>
+          <w:rPr>
+            <w:rStyle w:val="ae"/>
+            <w:lang w:val="en-US"/>
+          </w:rPr>
+          <w:t>ru</w:t>
+        </w:r>
+        <w:proofErr w:type="spellEnd"/>
+        <w:r>
+          <w:rPr>
+            <w:rStyle w:val="ae"/>
+          </w:rPr>
+          <w:t>/</w:t>
+        </w:r>
+        <w:r>
+          <w:rPr>
+            <w:rStyle w:val="ae"/>
+            <w:lang w:val="en-US"/>
+          </w:rPr>
+          <w:t>post</w:t>
+        </w:r>
+        <w:r>
+          <w:rPr>
+            <w:rStyle w:val="ae"/>
+          </w:rPr>
+          <w:t>/161009/</w:t>
+        </w:r>
+      </w:hyperlink>
+    </w:p>
+    <w:p>
+      <w:bookmarkStart w:id="0" w:name="_GoBack"/>
+      <w:bookmarkEnd w:id="0"/>
+    </w:p>
+    <w:p/>
     <w:p>
       <w:pPr>
         <w:pStyle w:val="2"/>
@@ -636,20 +921,19 @@
           <w:ilvl w:val="0"/>
           <w:numId w:val="1"/>
         </w:numPr>
-        <w:rPr/>
-      </w:pPr>
-      <w:r>
-        <w:rPr/>
+      </w:pPr>
+      <w:r>
         <w:t xml:space="preserve">Что делает команда $ </w:t>
       </w:r>
+      <w:proofErr w:type="spellStart"/>
       <w:r>
         <w:rPr>
           <w:lang w:val="en-US"/>
         </w:rPr>
         <w:t>git</w:t>
       </w:r>
-      <w:r>
-        <w:rPr/>
+      <w:proofErr w:type="spellEnd"/>
+      <w:r>
         <w:t xml:space="preserve"> </w:t>
       </w:r>
       <w:r>
@@ -659,17 +943,17 @@
         <w:t>stash</w:t>
       </w:r>
       <w:r>
-        <w:rPr/>
         <w:t xml:space="preserve">? Как посмотреть список всех сохраненных состояний в стеке? Как применить последнее изменение назад? Как удалить изменения, «спрятанные» командой $ </w:t>
       </w:r>
+      <w:proofErr w:type="spellStart"/>
       <w:r>
         <w:rPr>
           <w:lang w:val="en-US"/>
         </w:rPr>
         <w:t>git</w:t>
       </w:r>
-      <w:r>
-        <w:rPr/>
+      <w:proofErr w:type="spellEnd"/>
+      <w:r>
         <w:t xml:space="preserve"> </w:t>
       </w:r>
       <w:r>
@@ -679,68 +963,65 @@
         <w:t>stash</w:t>
       </w:r>
       <w:r>
-        <w:rPr/>
         <w:t>? Как создать ветку и сразу же применить «спрятанные» изменения?</w:t>
       </w:r>
     </w:p>
-    <w:p>
-      <w:pPr>
-        <w:pStyle w:val="Normal"/>
-        <w:rPr/>
-      </w:pPr>
-      <w:r>
-        <w:rPr/>
-      </w:r>
-    </w:p>
-    <w:p>
-      <w:pPr>
-        <w:pStyle w:val="ListParagraph"/>
+    <w:p/>
+    <w:p>
+      <w:pPr>
+        <w:pStyle w:val="ac"/>
         <w:numPr>
           <w:ilvl w:val="0"/>
           <w:numId w:val="2"/>
         </w:numPr>
-        <w:rPr/>
-      </w:pPr>
-      <w:r>
-        <w:rPr/>
+        <w:rPr>
+          <w:rStyle w:val="-"/>
+          <w:color w:val="auto"/>
+          <w:u w:val="none"/>
+        </w:rPr>
+      </w:pPr>
+      <w:r>
         <w:t xml:space="preserve">Делает вот что </w:t>
       </w:r>
-      <w:r>
-        <w:fldChar w:fldCharType="begin"/>
-      </w:r>
-      <w:r>
-        <w:rPr>
-          <w:rStyle w:val="Style11"/>
-        </w:rPr>
-        <w:instrText> HYPERLINK "https://git-scm.com/book/ru/v2/Инструменты-Git-Припрятывание-и-очистка" \l "r_git_stashing"</w:instrText>
-      </w:r>
-      <w:r>
-        <w:rPr>
-          <w:rStyle w:val="Style11"/>
-        </w:rPr>
-        <w:fldChar w:fldCharType="separate"/>
-      </w:r>
-      <w:r>
-        <w:rPr>
-          <w:rStyle w:val="Style11"/>
-        </w:rPr>
-        <w:t>https://git-scm.com/book/ru/v2/%D0%98%D0%BD%D1%81%D1%82%D1%80%D1%83%D0%BC%D0%B5%D0%BD%D1%82%D1%8B-Git-%D0%9F%D1%80%D0%B8%D0%BF%D1%80%D1%8F%D1%82%D1%8B%D0%B2%D0%B0%D0%BD%D0%B8%D0%B5-%D0%B8-%D0%BE%D1%87%D0%B8%D1%81%D1%82%D0%BA%D0%B0#r_git_stashing</w:t>
-      </w:r>
-      <w:r>
-        <w:rPr>
-          <w:rStyle w:val="Style11"/>
-        </w:rPr>
-        <w:fldChar w:fldCharType="end"/>
-      </w:r>
-    </w:p>
-    <w:p>
-      <w:pPr>
-        <w:pStyle w:val="ListParagraph"/>
+      <w:hyperlink r:id="rId7" w:anchor="r_git_stashing" w:history="1">
+        <w:r>
+          <w:rPr>
+            <w:rStyle w:val="-"/>
+          </w:rPr>
+          <w:t>https://git-scm.com/book/ru/v2/%D0%98%D0%BD%D1%81%D1%82%D1%80%D1%83%D0%BC%D0%B5%D0%BD%D1%82%D1%8B-Git-%D0%9F%D1%80%D0%B8%D0%BF%D1%80%D1%8F%D1%82%D1%8B%D0</w:t>
+        </w:r>
+        <w:r>
+          <w:rPr>
+            <w:rStyle w:val="-"/>
+          </w:rPr>
+          <w:lastRenderedPageBreak/>
+          <w:t>%B2%D0%B0%D0%BD%D0%B8%D0%B5-%D0%B8-%D0%BE%D1%87%D0%B8%D1%81%D1%82%D0%BA%D0%B0#r_git_stashing</w:t>
+        </w:r>
+      </w:hyperlink>
+    </w:p>
+    <w:p>
+      <w:pPr>
+        <w:pStyle w:val="ac"/>
+      </w:pPr>
+      <w:r>
+        <w:t xml:space="preserve">Операция </w:t>
+      </w:r>
+      <w:proofErr w:type="spellStart"/>
+      <w:r>
+        <w:t>stash</w:t>
+      </w:r>
+      <w:proofErr w:type="spellEnd"/>
+      <w:r>
+        <w:t xml:space="preserve"> берет изменённое состояние вашего рабочего каталога, то есть изменённые отслеживаемые файлы и проиндексированные изменения, и сохраняет их в хранилище незавершённых изменений, которые вы можете в любое время применить обратно.</w:t>
+      </w:r>
+    </w:p>
+    <w:p>
+      <w:pPr>
+        <w:pStyle w:val="ac"/>
         <w:numPr>
           <w:ilvl w:val="0"/>
           <w:numId w:val="2"/>
         </w:numPr>
-        <w:rPr/>
       </w:pPr>
       <w:r>
         <w:rPr>
@@ -749,23 +1030,47 @@
         <w:t>Чтобы посмотреть список припрятанных изменений</w:t>
       </w:r>
       <w:r>
-        <w:rPr/>
-        <w:t>, вы можете использовать git stash list:</w:t>
-      </w:r>
-    </w:p>
-    <w:p>
-      <w:pPr>
-        <w:pStyle w:val="Normal"/>
+        <w:t xml:space="preserve">, вы можете использовать </w:t>
+      </w:r>
+      <w:proofErr w:type="spellStart"/>
+      <w:r>
+        <w:t>git</w:t>
+      </w:r>
+      <w:proofErr w:type="spellEnd"/>
+      <w:r>
+        <w:t xml:space="preserve"> </w:t>
+      </w:r>
+      <w:proofErr w:type="spellStart"/>
+      <w:r>
+        <w:t>stash</w:t>
+      </w:r>
+      <w:proofErr w:type="spellEnd"/>
+      <w:r>
+        <w:t xml:space="preserve"> </w:t>
+      </w:r>
+      <w:proofErr w:type="spellStart"/>
+      <w:r>
+        <w:t>list</w:t>
+      </w:r>
+      <w:proofErr w:type="spellEnd"/>
+      <w:r>
+        <w:t>:</w:t>
+      </w:r>
+    </w:p>
+    <w:p>
+      <w:pPr>
         <w:jc w:val="center"/>
-        <w:rPr/>
-      </w:pPr>
-      <w:r>
-        <w:rPr/>
+      </w:pPr>
+      <w:r>
+        <w:rPr>
+          <w:noProof/>
+          <w:lang w:eastAsia="ru-RU"/>
+        </w:rPr>
         <w:drawing>
           <wp:inline distT="0" distB="0" distL="0" distR="0">
             <wp:extent cx="4705985" cy="866775"/>
             <wp:effectExtent l="0" t="0" r="0" b="0"/>
-            <wp:docPr id="2" name="Рисунок 2" descr=""/>
+            <wp:docPr id="2" name="Рисунок 2"/>
             <wp:cNvGraphicFramePr>
               <a:graphicFrameLocks xmlns:a="http://schemas.openxmlformats.org/drawingml/2006/main" noChangeAspect="1"/>
             </wp:cNvGraphicFramePr>
@@ -773,13 +1078,13 @@
               <a:graphicData uri="http://schemas.openxmlformats.org/drawingml/2006/picture">
                 <pic:pic xmlns:pic="http://schemas.openxmlformats.org/drawingml/2006/picture">
                   <pic:nvPicPr>
-                    <pic:cNvPr id="2" name="Рисунок 2" descr=""/>
+                    <pic:cNvPr id="2" name="Рисунок 2"/>
                     <pic:cNvPicPr>
                       <a:picLocks noChangeAspect="1" noChangeArrowheads="1"/>
                     </pic:cNvPicPr>
                   </pic:nvPicPr>
                   <pic:blipFill>
-                    <a:blip r:embed="rId4"/>
+                    <a:blip r:embed="rId8"/>
                     <a:stretch>
                       <a:fillRect/>
                     </a:stretch>
@@ -802,15 +1107,13 @@
     </w:p>
     <w:p>
       <w:pPr>
-        <w:pStyle w:val="ListParagraph"/>
+        <w:pStyle w:val="ac"/>
         <w:numPr>
           <w:ilvl w:val="0"/>
           <w:numId w:val="3"/>
         </w:numPr>
-        <w:rPr/>
-      </w:pPr>
-      <w:r>
-        <w:rPr/>
+      </w:pPr>
+      <w:r>
         <w:t xml:space="preserve">Вы </w:t>
       </w:r>
       <w:r>
@@ -820,22 +1123,96 @@
         <w:t>можете применить только что припрятанные изменения</w:t>
       </w:r>
       <w:r>
-        <w:rPr/>
-        <w:t>, используя команду, указанную в выводе исходной команды: git stash apply. Если вы хотите применить одно из предыдущих припрятанных изменений, вы можете сделать это, используя его имя, вот так: git stash apply stash@{2}. Если вы не укажете имя, то Git попытается восстановить самое последнее припрятанное изменение.</w:t>
-      </w:r>
-    </w:p>
-    <w:p>
-      <w:pPr>
-        <w:pStyle w:val="ListParagraph"/>
+        <w:t xml:space="preserve">, используя команду, указанную в выводе исходной команды: </w:t>
+      </w:r>
+      <w:proofErr w:type="spellStart"/>
+      <w:r>
+        <w:t>git</w:t>
+      </w:r>
+      <w:proofErr w:type="spellEnd"/>
+      <w:r>
+        <w:t xml:space="preserve"> </w:t>
+      </w:r>
+      <w:proofErr w:type="spellStart"/>
+      <w:r>
+        <w:t>stash</w:t>
+      </w:r>
+      <w:proofErr w:type="spellEnd"/>
+      <w:r>
+        <w:t xml:space="preserve"> </w:t>
+      </w:r>
+      <w:proofErr w:type="spellStart"/>
+      <w:r>
+        <w:t>apply</w:t>
+      </w:r>
+      <w:proofErr w:type="spellEnd"/>
+      <w:r>
+        <w:t xml:space="preserve">. Если вы хотите применить одно из предыдущих припрятанных изменений, вы можете сделать это, используя его имя, вот так: </w:t>
+      </w:r>
+      <w:proofErr w:type="spellStart"/>
+      <w:r>
+        <w:t>git</w:t>
+      </w:r>
+      <w:proofErr w:type="spellEnd"/>
+      <w:r>
+        <w:t xml:space="preserve"> </w:t>
+      </w:r>
+      <w:proofErr w:type="spellStart"/>
+      <w:r>
+        <w:t>stash</w:t>
+      </w:r>
+      <w:proofErr w:type="spellEnd"/>
+      <w:r>
+        <w:t xml:space="preserve"> </w:t>
+      </w:r>
+      <w:proofErr w:type="spellStart"/>
+      <w:r>
+        <w:t>apply</w:t>
+      </w:r>
+      <w:proofErr w:type="spellEnd"/>
+      <w:r>
+        <w:t xml:space="preserve"> </w:t>
+      </w:r>
+      <w:proofErr w:type="spellStart"/>
+      <w:r>
+        <w:t>stash</w:t>
+      </w:r>
+      <w:proofErr w:type="spellEnd"/>
+      <w:proofErr w:type="gramStart"/>
+      <w:r>
+        <w:t>@{</w:t>
+      </w:r>
+      <w:proofErr w:type="gramEnd"/>
+      <w:r>
+        <w:t xml:space="preserve">2}. Если вы не укажете имя, то </w:t>
+      </w:r>
+      <w:proofErr w:type="spellStart"/>
+      <w:r>
+        <w:t>Git</w:t>
+      </w:r>
+      <w:proofErr w:type="spellEnd"/>
+      <w:r>
+        <w:t xml:space="preserve"> попытается восстановить самое последнее припрятанное изменение.</w:t>
+      </w:r>
+    </w:p>
+    <w:p>
+      <w:pPr>
+        <w:pStyle w:val="ac"/>
         <w:numPr>
           <w:ilvl w:val="0"/>
           <w:numId w:val="3"/>
         </w:numPr>
-        <w:rPr/>
-      </w:pPr>
-      <w:r>
-        <w:rPr/>
-        <w:t xml:space="preserve">Команда apply только пытается восстановить припрятанные наработки — при этом они останутся в хранилище. </w:t>
+      </w:pPr>
+      <w:r>
+        <w:t xml:space="preserve">Команда </w:t>
+      </w:r>
+      <w:proofErr w:type="spellStart"/>
+      <w:r>
+        <w:t>apply</w:t>
+      </w:r>
+      <w:proofErr w:type="spellEnd"/>
+      <w:r>
+        <w:t xml:space="preserve"> только пытается восстановить припрятанные наработки — при этом они останутся в хранилище. </w:t>
       </w:r>
       <w:r>
         <w:rPr>
@@ -844,23 +1221,47 @@
         <w:t>Для того, чтобы удалить их,</w:t>
       </w:r>
       <w:r>
-        <w:rPr/>
-        <w:t xml:space="preserve"> вы можете выполнить git stash drop, указав имя удаляемых изменений:</w:t>
-      </w:r>
-    </w:p>
-    <w:p>
-      <w:pPr>
-        <w:pStyle w:val="Normal"/>
+        <w:t xml:space="preserve"> вы можете выполнить </w:t>
+      </w:r>
+      <w:proofErr w:type="spellStart"/>
+      <w:r>
+        <w:t>git</w:t>
+      </w:r>
+      <w:proofErr w:type="spellEnd"/>
+      <w:r>
+        <w:t xml:space="preserve"> </w:t>
+      </w:r>
+      <w:proofErr w:type="spellStart"/>
+      <w:r>
+        <w:t>stash</w:t>
+      </w:r>
+      <w:proofErr w:type="spellEnd"/>
+      <w:r>
+        <w:t xml:space="preserve"> </w:t>
+      </w:r>
+      <w:proofErr w:type="spellStart"/>
+      <w:r>
+        <w:t>drop</w:t>
+      </w:r>
+      <w:proofErr w:type="spellEnd"/>
+      <w:r>
+        <w:t>, указав имя удаляемых изменений:</w:t>
+      </w:r>
+    </w:p>
+    <w:p>
+      <w:pPr>
         <w:jc w:val="center"/>
-        <w:rPr/>
-      </w:pPr>
-      <w:r>
-        <w:rPr/>
+      </w:pPr>
+      <w:r>
+        <w:rPr>
+          <w:noProof/>
+          <w:lang w:eastAsia="ru-RU"/>
+        </w:rPr>
         <w:drawing>
           <wp:inline distT="0" distB="0" distL="0" distR="0">
             <wp:extent cx="4991735" cy="457200"/>
             <wp:effectExtent l="0" t="0" r="0" b="0"/>
-            <wp:docPr id="3" name="Рисунок 3" descr=""/>
+            <wp:docPr id="3" name="Рисунок 3"/>
             <wp:cNvGraphicFramePr>
               <a:graphicFrameLocks xmlns:a="http://schemas.openxmlformats.org/drawingml/2006/main" noChangeAspect="1"/>
             </wp:cNvGraphicFramePr>
@@ -868,13 +1269,13 @@
               <a:graphicData uri="http://schemas.openxmlformats.org/drawingml/2006/picture">
                 <pic:pic xmlns:pic="http://schemas.openxmlformats.org/drawingml/2006/picture">
                   <pic:nvPicPr>
-                    <pic:cNvPr id="3" name="Рисунок 3" descr=""/>
+                    <pic:cNvPr id="3" name="Рисунок 3"/>
                     <pic:cNvPicPr>
                       <a:picLocks noChangeAspect="1" noChangeArrowheads="1"/>
                     </pic:cNvPicPr>
                   </pic:nvPicPr>
                   <pic:blipFill>
-                    <a:blip r:embed="rId5"/>
+                    <a:blip r:embed="rId9"/>
                     <a:stretch>
                       <a:fillRect/>
                     </a:stretch>
@@ -897,31 +1298,60 @@
     </w:p>
     <w:p>
       <w:pPr>
-        <w:pStyle w:val="ListParagraph"/>
+        <w:pStyle w:val="ac"/>
         <w:numPr>
           <w:ilvl w:val="0"/>
           <w:numId w:val="4"/>
         </w:numPr>
-        <w:rPr/>
-      </w:pPr>
-      <w:r>
-        <w:rPr/>
-        <w:t>Вы можете выполнить команду git stash br</w:t>
-      </w:r>
-      <w:bookmarkStart w:id="0" w:name="_GoBack"/>
-      <w:bookmarkEnd w:id="0"/>
-      <w:r>
-        <w:rPr/>
-        <w:t xml:space="preserve">anch, </w:t>
+      </w:pPr>
+      <w:r>
+        <w:t xml:space="preserve">Вы можете выполнить команду </w:t>
+      </w:r>
+      <w:proofErr w:type="spellStart"/>
+      <w:r>
+        <w:t>git</w:t>
+      </w:r>
+      <w:proofErr w:type="spellEnd"/>
+      <w:r>
+        <w:t xml:space="preserve"> </w:t>
+      </w:r>
+      <w:proofErr w:type="spellStart"/>
+      <w:r>
+        <w:t>stash</w:t>
+      </w:r>
+      <w:proofErr w:type="spellEnd"/>
+      <w:r>
+        <w:t xml:space="preserve"> </w:t>
+      </w:r>
+      <w:proofErr w:type="spellStart"/>
+      <w:r>
+        <w:t>branch</w:t>
+      </w:r>
+      <w:proofErr w:type="spellEnd"/>
+      <w:r>
+        <w:t xml:space="preserve">, </w:t>
       </w:r>
       <w:r>
         <w:rPr>
           <w:b/>
         </w:rPr>
-        <w:t>которая создаст для вас новую ветку, перейдёт на коммит, на котором вы были, когда прятали свои наработки, применит на нём эти наработки</w:t>
-      </w:r>
-      <w:r>
-        <w:rPr/>
+        <w:t xml:space="preserve">которая создаст для вас новую ветку, перейдёт на </w:t>
+      </w:r>
+      <w:proofErr w:type="spellStart"/>
+      <w:r>
+        <w:rPr>
+          <w:b/>
+        </w:rPr>
+        <w:t>коммит</w:t>
+      </w:r>
+      <w:proofErr w:type="spellEnd"/>
+      <w:r>
+        <w:rPr>
+          <w:b/>
+        </w:rPr>
+        <w:t>, на котором вы были, когда прятали свои наработки, применит на нём эти наработки</w:t>
+      </w:r>
+      <w:r>
         <w:t xml:space="preserve"> и затем, если они применились успешно, удалит эти припрятанные изменения:</w:t>
       </w:r>
     </w:p>
@@ -932,31 +1362,39 @@
           <w:ilvl w:val="0"/>
           <w:numId w:val="1"/>
         </w:numPr>
-        <w:rPr/>
-      </w:pPr>
-      <w:r>
-        <w:rPr/>
-        <w:t>Какой командой можно изменить описание, указанное при создании коммита? Что следует учесть при использовании этой функции?</w:t>
-      </w:r>
-    </w:p>
-    <w:p>
-      <w:pPr>
-        <w:pStyle w:val="ListParagraph"/>
-        <w:rPr/>
-      </w:pPr>
-      <w:r>
-        <w:rPr/>
-      </w:r>
-    </w:p>
-    <w:p>
-      <w:pPr>
-        <w:pStyle w:val="ListParagraph"/>
-        <w:ind w:left="720" w:hanging="0"/>
-        <w:rPr/>
-      </w:pPr>
-      <w:r>
-        <w:rPr/>
-        <w:t>git commit —amend -m "New commit message."</w:t>
+      </w:pPr>
+      <w:r>
+        <w:t xml:space="preserve">Какой командой можно изменить описание, указанное при создании </w:t>
+      </w:r>
+      <w:proofErr w:type="spellStart"/>
+      <w:r>
+        <w:t>коммита</w:t>
+      </w:r>
+      <w:proofErr w:type="spellEnd"/>
+      <w:r>
+        <w:t>? Что следует учесть при использовании этой функции?</w:t>
+      </w:r>
+    </w:p>
+    <w:p>
+      <w:pPr>
+        <w:pStyle w:val="ac"/>
+        <w:rPr>
+          <w:lang w:val="en-US"/>
+        </w:rPr>
+      </w:pPr>
+      <w:proofErr w:type="spellStart"/>
+      <w:r>
+        <w:rPr>
+          <w:lang w:val="en-US"/>
+        </w:rPr>
+        <w:t>git</w:t>
+      </w:r>
+      <w:proofErr w:type="spellEnd"/>
+      <w:r>
+        <w:rPr>
+          <w:lang w:val="en-US"/>
+        </w:rPr>
+        <w:t xml:space="preserve"> commit —amend -m "New commit message."</w:t>
       </w:r>
     </w:p>
     <w:p>
@@ -973,83 +1411,150 @@
         <w:t xml:space="preserve">9. </w:t>
       </w:r>
       <w:r>
-        <w:rPr>
-          <w:lang w:val="ru-RU"/>
-        </w:rPr>
         <w:t>Схема</w:t>
       </w:r>
     </w:p>
     <w:p>
       <w:pPr>
-        <w:pStyle w:val="Normal"/>
         <w:numPr>
           <w:ilvl w:val="0"/>
           <w:numId w:val="5"/>
         </w:numPr>
-        <w:rPr/>
-      </w:pPr>
-      <w:r>
-        <w:rPr>
-          <w:lang w:val="en-US"/>
-        </w:rPr>
-        <w:t xml:space="preserve">git branch -f F2 C11 – </w:t>
-      </w:r>
-      <w:r>
-        <w:rPr>
-          <w:lang w:val="ru-RU"/>
-        </w:rPr>
+      </w:pPr>
+      <w:proofErr w:type="spellStart"/>
+      <w:r>
+        <w:rPr>
+          <w:lang w:val="en-US"/>
+        </w:rPr>
+        <w:t>git</w:t>
+      </w:r>
+      <w:proofErr w:type="spellEnd"/>
+      <w:r>
+        <w:t xml:space="preserve"> </w:t>
+      </w:r>
+      <w:r>
+        <w:rPr>
+          <w:lang w:val="en-US"/>
+        </w:rPr>
+        <w:t>branch</w:t>
+      </w:r>
+      <w:r>
+        <w:t xml:space="preserve"> -</w:t>
+      </w:r>
+      <w:r>
+        <w:rPr>
+          <w:lang w:val="en-US"/>
+        </w:rPr>
+        <w:t>f</w:t>
+      </w:r>
+      <w:r>
+        <w:t xml:space="preserve"> </w:t>
+      </w:r>
+      <w:proofErr w:type="spellStart"/>
+      <w:r>
+        <w:rPr>
+          <w:lang w:val="en-US"/>
+        </w:rPr>
+        <w:t>F</w:t>
+      </w:r>
+      <w:proofErr w:type="spellEnd"/>
+      <w:r>
+        <w:t xml:space="preserve">2 </w:t>
+      </w:r>
+      <w:r>
+        <w:rPr>
+          <w:lang w:val="en-US"/>
+        </w:rPr>
+        <w:t>C</w:t>
+      </w:r>
+      <w:r>
+        <w:t xml:space="preserve">11 – </w:t>
+      </w:r>
+      <w:r>
         <w:t xml:space="preserve">ветку </w:t>
       </w:r>
       <w:r>
         <w:rPr>
           <w:lang w:val="en-US"/>
         </w:rPr>
-        <w:t>F2</w:t>
-      </w:r>
-      <w:r>
-        <w:rPr>
-          <w:lang w:val="ru-RU"/>
-        </w:rPr>
-        <w:t xml:space="preserve"> переключить на комит </w:t>
-      </w:r>
-      <w:r>
-        <w:rPr>
-          <w:lang w:val="en-US"/>
-        </w:rPr>
-        <w:t>C11</w:t>
-      </w:r>
-    </w:p>
-    <w:p>
-      <w:pPr>
-        <w:pStyle w:val="Normal"/>
+        <w:t>F</w:t>
+      </w:r>
+      <w:r>
+        <w:t>2</w:t>
+      </w:r>
+      <w:r>
+        <w:t xml:space="preserve"> переключить на </w:t>
+      </w:r>
+      <w:proofErr w:type="spellStart"/>
+      <w:r>
+        <w:t>комит</w:t>
+      </w:r>
+      <w:proofErr w:type="spellEnd"/>
+      <w:r>
+        <w:t xml:space="preserve"> </w:t>
+      </w:r>
+      <w:r>
+        <w:rPr>
+          <w:lang w:val="en-US"/>
+        </w:rPr>
+        <w:t>C</w:t>
+      </w:r>
+      <w:r>
+        <w:t>11</w:t>
+      </w:r>
+    </w:p>
+    <w:p>
+      <w:pPr>
         <w:numPr>
           <w:ilvl w:val="0"/>
           <w:numId w:val="5"/>
         </w:numPr>
-        <w:rPr/>
-      </w:pPr>
-      <w:r>
-        <w:rPr>
-          <w:lang w:val="en-US"/>
-        </w:rPr>
-        <w:t xml:space="preserve">git checkout F1 – </w:t>
-      </w:r>
-      <w:r>
-        <w:rPr>
-          <w:lang w:val="ru-RU"/>
-        </w:rPr>
+      </w:pPr>
+      <w:proofErr w:type="spellStart"/>
+      <w:r>
+        <w:rPr>
+          <w:lang w:val="en-US"/>
+        </w:rPr>
+        <w:lastRenderedPageBreak/>
+        <w:t>git</w:t>
+      </w:r>
+      <w:proofErr w:type="spellEnd"/>
+      <w:r>
+        <w:t xml:space="preserve"> </w:t>
+      </w:r>
+      <w:r>
+        <w:rPr>
+          <w:lang w:val="en-US"/>
+        </w:rPr>
+        <w:t>checkout</w:t>
+      </w:r>
+      <w:r>
+        <w:t xml:space="preserve"> </w:t>
+      </w:r>
+      <w:r>
+        <w:rPr>
+          <w:lang w:val="en-US"/>
+        </w:rPr>
+        <w:t>F</w:t>
+      </w:r>
+      <w:r>
+        <w:t xml:space="preserve">1 – </w:t>
+      </w:r>
+      <w:r>
         <w:t xml:space="preserve">переключиться на </w:t>
       </w:r>
       <w:r>
         <w:rPr>
           <w:lang w:val="en-US"/>
         </w:rPr>
-        <w:t>F1</w:t>
-      </w:r>
-    </w:p>
-    <w:p>
-      <w:pPr>
-        <w:pStyle w:val="Normal"/>
+        <w:t>F</w:t>
+      </w:r>
+      <w:r>
+        <w:t>1</w:t>
+      </w:r>
+    </w:p>
+    <w:p>
+      <w:pPr>
         <w:numPr>
           <w:ilvl w:val="0"/>
           <w:numId w:val="5"/>
@@ -1058,28 +1563,21 @@
           <w:lang w:val="en-US"/>
         </w:rPr>
       </w:pPr>
-      <w:r>
-        <w:rPr>
-          <w:lang w:val="en-US"/>
-        </w:rPr>
-        <w:t xml:space="preserve">git merge F2 </w:t>
-      </w:r>
-      <w:r>
-        <w:rPr>
-          <w:lang w:val="en-US"/>
-        </w:rPr>
-        <w:t xml:space="preserve">– </w:t>
-      </w:r>
-      <w:r>
-        <w:rPr>
-          <w:lang w:val="en-US"/>
-        </w:rPr>
-        <w:t xml:space="preserve"> </w:t>
-      </w:r>
-      <w:r>
-        <w:rPr>
-          <w:lang w:val="ru-RU"/>
-        </w:rPr>
+      <w:proofErr w:type="spellStart"/>
+      <w:r>
+        <w:rPr>
+          <w:lang w:val="en-US"/>
+        </w:rPr>
+        <w:t>git</w:t>
+      </w:r>
+      <w:proofErr w:type="spellEnd"/>
+      <w:r>
+        <w:rPr>
+          <w:lang w:val="en-US"/>
+        </w:rPr>
+        <w:t xml:space="preserve"> merge F2 –  </w:t>
+      </w:r>
+      <w:r>
         <w:t xml:space="preserve">влить </w:t>
       </w:r>
       <w:r>
@@ -1089,9 +1587,6 @@
         <w:t xml:space="preserve">F2 </w:t>
       </w:r>
       <w:r>
-        <w:rPr>
-          <w:lang w:val="ru-RU"/>
-        </w:rPr>
         <w:t xml:space="preserve">в </w:t>
       </w:r>
       <w:r>
@@ -1101,10 +1596,15 @@
         <w:t xml:space="preserve">F1 </w:t>
       </w:r>
       <w:r>
-        <w:rPr>
-          <w:lang w:val="ru-RU"/>
-        </w:rPr>
-        <w:t xml:space="preserve">(комит </w:t>
+        <w:t>(</w:t>
+      </w:r>
+      <w:proofErr w:type="spellStart"/>
+      <w:r>
+        <w:t>комит</w:t>
+      </w:r>
+      <w:proofErr w:type="spellEnd"/>
+      <w:r>
+        <w:t xml:space="preserve"> </w:t>
       </w:r>
       <w:r>
         <w:rPr>
@@ -1113,15 +1613,11 @@
         <w:t>F14</w:t>
       </w:r>
       <w:r>
-        <w:rPr>
-          <w:lang w:val="ru-RU"/>
-        </w:rPr>
         <w:t>)</w:t>
       </w:r>
     </w:p>
     <w:p>
       <w:pPr>
-        <w:pStyle w:val="Normal"/>
         <w:numPr>
           <w:ilvl w:val="0"/>
           <w:numId w:val="5"/>
@@ -1130,11 +1626,21 @@
           <w:lang w:val="en-US"/>
         </w:rPr>
       </w:pPr>
-      <w:r>
-        <w:rPr>
-          <w:lang w:val="ru-RU"/>
-        </w:rPr>
-        <w:t xml:space="preserve">git branch -D F3 — удалить ветку </w:t>
+      <w:proofErr w:type="spellStart"/>
+      <w:r>
+        <w:t>git</w:t>
+      </w:r>
+      <w:proofErr w:type="spellEnd"/>
+      <w:r>
+        <w:t xml:space="preserve"> </w:t>
+      </w:r>
+      <w:proofErr w:type="spellStart"/>
+      <w:r>
+        <w:t>branch</w:t>
+      </w:r>
+      <w:proofErr w:type="spellEnd"/>
+      <w:r>
+        <w:t xml:space="preserve"> -D F3 — удалить ветку </w:t>
       </w:r>
       <w:r>
         <w:rPr>
@@ -1145,75 +1651,95 @@
     </w:p>
     <w:p>
       <w:pPr>
-        <w:pStyle w:val="Normal"/>
         <w:numPr>
           <w:ilvl w:val="0"/>
           <w:numId w:val="5"/>
         </w:numPr>
-        <w:rPr>
-          <w:lang w:val="en-US"/>
-        </w:rPr>
-      </w:pPr>
-      <w:r>
-        <w:rPr>
-          <w:lang w:val="en-US"/>
-        </w:rPr>
-        <w:t xml:space="preserve">git branch -f </w:t>
+      </w:pPr>
+      <w:proofErr w:type="spellStart"/>
+      <w:r>
+        <w:rPr>
+          <w:lang w:val="en-US"/>
+        </w:rPr>
+        <w:t>git</w:t>
+      </w:r>
+      <w:proofErr w:type="spellEnd"/>
+      <w:r>
+        <w:t xml:space="preserve"> </w:t>
+      </w:r>
+      <w:r>
+        <w:rPr>
+          <w:lang w:val="en-US"/>
+        </w:rPr>
+        <w:t>branch</w:t>
+      </w:r>
+      <w:r>
+        <w:t xml:space="preserve"> -</w:t>
+      </w:r>
+      <w:r>
+        <w:rPr>
+          <w:lang w:val="en-US"/>
+        </w:rPr>
+        <w:t>f</w:t>
+      </w:r>
+      <w:r>
+        <w:t xml:space="preserve"> </w:t>
       </w:r>
       <w:bookmarkStart w:id="1" w:name="__DdeLink__774_4216437620"/>
       <w:r>
         <w:rPr>
           <w:lang w:val="en-US"/>
         </w:rPr>
-        <w:t>m</w:t>
-      </w:r>
-      <w:r>
-        <w:rPr>
-          <w:lang w:val="en-US"/>
-        </w:rPr>
-        <w:t>aster</w:t>
+        <w:t>master</w:t>
       </w:r>
       <w:bookmarkEnd w:id="1"/>
       <w:r>
-        <w:rPr>
-          <w:lang w:val="en-US"/>
-        </w:rPr>
-        <w:t xml:space="preserve"> C14 – </w:t>
-      </w:r>
-      <w:r>
-        <w:rPr>
-          <w:lang w:val="ru-RU"/>
-        </w:rPr>
+        <w:t xml:space="preserve"> </w:t>
+      </w:r>
+      <w:r>
+        <w:rPr>
+          <w:lang w:val="en-US"/>
+        </w:rPr>
+        <w:t>C</w:t>
+      </w:r>
+      <w:r>
+        <w:t xml:space="preserve">14 – </w:t>
+      </w:r>
+      <w:r>
         <w:t xml:space="preserve">переключить ветку </w:t>
       </w:r>
       <w:r>
         <w:rPr>
           <w:lang w:val="en-US"/>
         </w:rPr>
-        <w:t>m</w:t>
-      </w:r>
-      <w:r>
-        <w:rPr>
-          <w:lang w:val="en-US"/>
-        </w:rPr>
-        <w:t xml:space="preserve">aster </w:t>
-      </w:r>
-      <w:r>
-        <w:rPr>
-          <w:lang w:val="ru-RU"/>
-        </w:rPr>
-        <w:t xml:space="preserve">на комит </w:t>
-      </w:r>
-      <w:r>
-        <w:rPr>
-          <w:lang w:val="en-US"/>
-        </w:rPr>
-        <w:t>C14</w:t>
-      </w:r>
-    </w:p>
-    <w:p>
-      <w:pPr>
-        <w:pStyle w:val="Normal"/>
+        <w:t>master</w:t>
+      </w:r>
+      <w:r>
+        <w:t xml:space="preserve"> </w:t>
+      </w:r>
+      <w:r>
+        <w:t xml:space="preserve">на </w:t>
+      </w:r>
+      <w:proofErr w:type="spellStart"/>
+      <w:r>
+        <w:t>комит</w:t>
+      </w:r>
+      <w:proofErr w:type="spellEnd"/>
+      <w:r>
+        <w:t xml:space="preserve"> </w:t>
+      </w:r>
+      <w:r>
+        <w:rPr>
+          <w:lang w:val="en-US"/>
+        </w:rPr>
+        <w:t>C</w:t>
+      </w:r>
+      <w:r>
+        <w:t>14</w:t>
+      </w:r>
+    </w:p>
+    <w:p>
+      <w:pPr>
         <w:numPr>
           <w:ilvl w:val="0"/>
           <w:numId w:val="5"/>
@@ -1222,16 +1748,21 @@
           <w:lang w:val="en-US"/>
         </w:rPr>
       </w:pPr>
-      <w:r>
-        <w:rPr>
-          <w:lang w:val="en-US"/>
-        </w:rPr>
-        <w:t xml:space="preserve">git branch -D F1 – </w:t>
-      </w:r>
-      <w:r>
-        <w:rPr>
-          <w:lang w:val="ru-RU"/>
-        </w:rPr>
+      <w:proofErr w:type="spellStart"/>
+      <w:r>
+        <w:rPr>
+          <w:lang w:val="en-US"/>
+        </w:rPr>
+        <w:t>git</w:t>
+      </w:r>
+      <w:proofErr w:type="spellEnd"/>
+      <w:r>
+        <w:rPr>
+          <w:lang w:val="en-US"/>
+        </w:rPr>
+        <w:t xml:space="preserve"> branch -D F1 – </w:t>
+      </w:r>
+      <w:r>
         <w:t xml:space="preserve">удалить ветку </w:t>
       </w:r>
       <w:r>
@@ -1243,7 +1774,6 @@
     </w:p>
     <w:p>
       <w:pPr>
-        <w:pStyle w:val="Normal"/>
         <w:rPr>
           <w:lang w:val="en-US"/>
         </w:rPr>
@@ -1255,15 +1785,11 @@
         <w:t xml:space="preserve">JSON </w:t>
       </w:r>
       <w:r>
-        <w:rPr>
-          <w:lang w:val="ru-RU"/>
-        </w:rPr>
         <w:t>уровень:</w:t>
       </w:r>
     </w:p>
     <w:p>
       <w:pPr>
-        <w:pStyle w:val="Normal"/>
         <w:rPr>
           <w:lang w:val="en-US"/>
         </w:rPr>
@@ -1277,177 +1803,260 @@
     </w:p>
     <w:p>
       <w:pPr>
-        <w:pStyle w:val="Normal"/>
-        <w:rPr>
-          <w:lang w:val="en-US"/>
-        </w:rPr>
-      </w:pPr>
-      <w:r>
-        <w:rPr>
-          <w:lang w:val="en-US"/>
-        </w:rPr>
-        <w:t xml:space="preserve">  </w:t>
-      </w:r>
-      <w:r>
-        <w:rPr>
-          <w:lang w:val="en-US"/>
-        </w:rPr>
-        <w:t>"goalTreeString": "{\"branches\":{\"main\":{\"target\":\"C14\",\"id\":\"main\",\"remoteTrackingBranchID\":null},\"F2\":{\"target\":\"C11\",\"id\":\"F2\",\"remoteTrackingBranchID\":null}},\"commits\":{\"C0\":{\"parents\":[],\"id\":\"C0\",\"rootCommit\":true},\"C1\":{\"parents\":[\"C0\"],\"id\":\"C1\"},\"C2\":{\"parents\":[\"C1\"],\"id\":\"C2\"},\"C3\":{\"parents\":[\"C1\"],\"id\":\"C3\"},\"C4\":{\"parents\":[\"C2\"],\"id\":\"C4\"},\"C5\":{\"parents\":[\"C4\"],\"id\":\"C5\"},\"C6\":{\"parents\":[\"C5\"],\"id\":\"C6\"},\"C7\":{\"parents\":[\"C4\"],\"id\":\"C7\"},\"C8\":{\"parents\":[\"C7\"],\"id\":\"C8\"},\"C9\":{\"parents\":[\"C3\"],\"id\":\"C9\"},\"C10\":{\"parents\":[\"C9\"],\"id\":\"C10\"},\"C11\":{\"parents\":[\"C8\"],\"id\":\"C11\"},\"C12\":{\"parents\":[\"C10\"],\"id\":\"C12\"},\"C13\":{\"parents\":[\"C12\"],\"id\":\"C13\"},\"C14\":{\"parents\":[\"C11\",\"C13\"],\"id\":\"C14\"}},\"tags\":{},\"HEAD\":{\"target\":\"main\",\"id\":\"HEAD\"}}",</w:t>
-      </w:r>
-    </w:p>
-    <w:p>
-      <w:pPr>
-        <w:pStyle w:val="Normal"/>
-        <w:rPr>
-          <w:lang w:val="en-US"/>
-        </w:rPr>
-      </w:pPr>
-      <w:r>
-        <w:rPr>
-          <w:lang w:val="en-US"/>
-        </w:rPr>
-        <w:t xml:space="preserve">  </w:t>
-      </w:r>
-      <w:r>
-        <w:rPr>
-          <w:lang w:val="en-US"/>
-        </w:rPr>
-        <w:t>"solutionCommand": "git branch -f f2 C11;git branch -f F2 C11;git branch -D f2;git merge F2;git branch -D F3;git branch -f main C14;git checkout main;git branch -D F1",</w:t>
-      </w:r>
-    </w:p>
-    <w:p>
-      <w:pPr>
-        <w:pStyle w:val="Normal"/>
-        <w:rPr>
-          <w:lang w:val="en-US"/>
-        </w:rPr>
-      </w:pPr>
-      <w:r>
-        <w:rPr>
-          <w:lang w:val="en-US"/>
-        </w:rPr>
-        <w:t xml:space="preserve">  </w:t>
-      </w:r>
-      <w:r>
-        <w:rPr>
-          <w:lang w:val="en-US"/>
-        </w:rPr>
-        <w:t>"startTree": "{\"branches\":{\"main\":{\"target\":\"C0\",\"id\":\"main\",\"remoteTrackingBranchID\":null},\"F1\":{\"target\":\"C13\",\"id\":\"F1\",\"remoteTrackingBranchID\":null},\"F3\":{\"target\":\"C11\",\"id\":\"F3\",\"remoteTrackingBranchID\":null},\"F2\":{\"target\":\"C6\",\"id\":\"F2\",\"remoteTrackingBranchID\":null}},\"commits\":{\"C0\":{\"parents\":[],\"id\":\"C0\",\"rootCommit\":true},\"C1\":{\"parents\":[\"C0\"],\"id\":\"C1\"},\"C2\":{\"parents\":[\"C1\"],\"id\":\"C2\"},\"C3\":{\"parents\":[\"C1\"],\"id\":\"C3\"},\"C4\":{\"parents\":[\"C2\"],\"id\":\"C4\"},\"C5\":{\"parents\":[\"C4\"],\"id\":\"C5\"},\"C6\":{\"parents\":[\"C5\"],\"id\":\"C6\"},\"C7\":{\"parents\":[\"C4\"],\"id\":\"C7\"},\"C8\":{\"parents\":[\"C7\"],\"id\":\"C8\"},\"C9\":{\"parents\":[\"C3\"],\"id\":\"C9\"},\"C10\":{\"parents\":[\"C9\"],\"id\":\"C10\"},\"C11\":{\"parents\":[\"C8\"],\"id\":\"C11\"},\"C12\":{\"parents\":[\"C10\"],\"id\":\"C12\"},\"C13\":{\"parents\":[\"C12\"],\"id\":\"C13\"}},\"tags\":{},\"HEAD\":{\"target\":\"F1\",\"id\":\"HEAD\"}}",</w:t>
-      </w:r>
-    </w:p>
-    <w:p>
-      <w:pPr>
-        <w:pStyle w:val="Normal"/>
-        <w:rPr>
-          <w:lang w:val="en-US"/>
-        </w:rPr>
-      </w:pPr>
-      <w:r>
-        <w:rPr>
-          <w:lang w:val="en-US"/>
-        </w:rPr>
-        <w:t xml:space="preserve">  </w:t>
-      </w:r>
-      <w:r>
-        <w:rPr>
-          <w:lang w:val="en-US"/>
-        </w:rPr>
-        <w:t>"name": {</w:t>
-      </w:r>
-    </w:p>
-    <w:p>
-      <w:pPr>
-        <w:pStyle w:val="Normal"/>
-        <w:rPr>
-          <w:lang w:val="en-US"/>
-        </w:rPr>
-      </w:pPr>
-      <w:r>
-        <w:rPr>
-          <w:lang w:val="en-US"/>
-        </w:rPr>
-        <w:t xml:space="preserve">    </w:t>
-      </w:r>
-      <w:r>
-        <w:rPr>
-          <w:lang w:val="en-US"/>
-        </w:rPr>
-        <w:t>"en_US": "question 9"</w:t>
-      </w:r>
-    </w:p>
-    <w:p>
-      <w:pPr>
-        <w:pStyle w:val="Normal"/>
-        <w:rPr>
-          <w:lang w:val="en-US"/>
-        </w:rPr>
-      </w:pPr>
-      <w:r>
-        <w:rPr>
-          <w:lang w:val="en-US"/>
-        </w:rPr>
-        <w:t xml:space="preserve">  </w:t>
-      </w:r>
-      <w:r>
-        <w:rPr>
-          <w:lang w:val="en-US"/>
-        </w:rPr>
-        <w:t>},</w:t>
-      </w:r>
-    </w:p>
-    <w:p>
-      <w:pPr>
-        <w:pStyle w:val="Normal"/>
-        <w:rPr>
-          <w:lang w:val="en-US"/>
-        </w:rPr>
-      </w:pPr>
-      <w:r>
-        <w:rPr>
-          <w:lang w:val="en-US"/>
-        </w:rPr>
-        <w:t xml:space="preserve">  </w:t>
-      </w:r>
-      <w:r>
-        <w:rPr>
-          <w:lang w:val="en-US"/>
-        </w:rPr>
-        <w:t>"hint": {</w:t>
-      </w:r>
-    </w:p>
-    <w:p>
-      <w:pPr>
-        <w:pStyle w:val="Normal"/>
-        <w:rPr>
-          <w:lang w:val="en-US"/>
-        </w:rPr>
-      </w:pPr>
-      <w:r>
-        <w:rPr>
-          <w:lang w:val="en-US"/>
-        </w:rPr>
-        <w:t xml:space="preserve">    </w:t>
-      </w:r>
-      <w:r>
-        <w:rPr>
-          <w:lang w:val="en-US"/>
-        </w:rPr>
-        <w:t>"en_US": "Вопрос 9"</w:t>
-      </w:r>
-    </w:p>
-    <w:p>
-      <w:pPr>
-        <w:pStyle w:val="Normal"/>
-        <w:rPr>
-          <w:lang w:val="en-US"/>
-        </w:rPr>
-      </w:pPr>
-      <w:r>
-        <w:rPr>
-          <w:lang w:val="en-US"/>
-        </w:rPr>
-        <w:t xml:space="preserve">  </w:t>
-      </w:r>
+        <w:rPr>
+          <w:lang w:val="en-US"/>
+        </w:rPr>
+      </w:pPr>
+      <w:r>
+        <w:rPr>
+          <w:lang w:val="en-US"/>
+        </w:rPr>
+        <w:t xml:space="preserve">  "</w:t>
+      </w:r>
+      <w:proofErr w:type="spellStart"/>
+      <w:r>
+        <w:rPr>
+          <w:lang w:val="en-US"/>
+        </w:rPr>
+        <w:t>goalTreeString</w:t>
+      </w:r>
+      <w:proofErr w:type="spellEnd"/>
+      <w:r>
+        <w:rPr>
+          <w:lang w:val="en-US"/>
+        </w:rPr>
+        <w:t>": "{\"branches\":{\"main\":{\"target\":\"C14\",\"id\":\"main\",\"remoteTrackingBranchID\":null},\"F2\":{\"target\":\"C11\",\"id\":\"F2\",\"remoteTrackingBranchID\":null}},\"commits\":{\"C0\":{\"parents\":[],\"id\":\"C0\",\"rootCommit\":true},\"C1\":{\"parents\":[\"C0\"],\"id\":\"C1\"},\"C2\":{\"parents\":[\"C1\"],\"id\":\"C2\"},\"C3\":{\"parents\":[\"C1\"],\"id\":\"C3\"},\"C4\":{\"parents\":[\"C2\"],\"id\":\"C4\"},\"C5\":{\"parents\":[\"C4\"],\"id\":\"C5\"},\"C6\":{\"parents\":[\"C5\"],\"id\":\"C6\"},\"C7\":{\"parents\":[\"C4\"],\"id\":\"C7\"},\"C8\":{\"parents\":[\"C7\"],\"id\":\"C8\"},\"C9\":{\"parents\":[\"C3\"],\"id\":\"C9\"},\"C10\":{\"parents\":[\"C9\"],\"id\":\"C10\"},\"C11\":{\"parents\":[\"C8\"],\"id\":\"C11\"},\"C12\":{\"parents\":[\"C10\"],\"id\":\"C12\"},\"C13\":{\"parents\":[\"C12\"],\"id\":\"C13\"},\"C14\":{\"parents\":[\"C11\",\"C13\"],\"id\":\"C14\"}},\"tags\":{},\"HEAD\":{\"target\":\"main\",\"id\":\"HEAD\"}}",</w:t>
+      </w:r>
+    </w:p>
+    <w:p>
+      <w:pPr>
+        <w:rPr>
+          <w:lang w:val="en-US"/>
+        </w:rPr>
+      </w:pPr>
+      <w:r>
+        <w:rPr>
+          <w:lang w:val="en-US"/>
+        </w:rPr>
+        <w:t xml:space="preserve">  "</w:t>
+      </w:r>
+      <w:proofErr w:type="spellStart"/>
+      <w:r>
+        <w:rPr>
+          <w:lang w:val="en-US"/>
+        </w:rPr>
+        <w:t>solutionCommand</w:t>
+      </w:r>
+      <w:proofErr w:type="spellEnd"/>
+      <w:r>
+        <w:rPr>
+          <w:lang w:val="en-US"/>
+        </w:rPr>
+        <w:t>": "</w:t>
+      </w:r>
+      <w:proofErr w:type="spellStart"/>
+      <w:r>
+        <w:rPr>
+          <w:lang w:val="en-US"/>
+        </w:rPr>
+        <w:t>git</w:t>
+      </w:r>
+      <w:proofErr w:type="spellEnd"/>
+      <w:r>
+        <w:rPr>
+          <w:lang w:val="en-US"/>
+        </w:rPr>
+        <w:t xml:space="preserve"> branch -f f2 C</w:t>
+      </w:r>
+      <w:proofErr w:type="gramStart"/>
+      <w:r>
+        <w:rPr>
+          <w:lang w:val="en-US"/>
+        </w:rPr>
+        <w:t>11;git</w:t>
+      </w:r>
+      <w:proofErr w:type="gramEnd"/>
+      <w:r>
+        <w:rPr>
+          <w:lang w:val="en-US"/>
+        </w:rPr>
+        <w:t xml:space="preserve"> branch -f F2 C11;git branch -D f2;git merge F2;git branch -D F3;git branch -f main C14;git checkout </w:t>
+      </w:r>
+      <w:proofErr w:type="spellStart"/>
+      <w:r>
+        <w:rPr>
+          <w:lang w:val="en-US"/>
+        </w:rPr>
+        <w:t>main;git</w:t>
+      </w:r>
+      <w:proofErr w:type="spellEnd"/>
+      <w:r>
+        <w:rPr>
+          <w:lang w:val="en-US"/>
+        </w:rPr>
+        <w:t xml:space="preserve"> branch -D F1",</w:t>
+      </w:r>
+    </w:p>
+    <w:p>
+      <w:pPr>
+        <w:rPr>
+          <w:lang w:val="en-US"/>
+        </w:rPr>
+      </w:pPr>
+      <w:r>
+        <w:rPr>
+          <w:lang w:val="en-US"/>
+        </w:rPr>
+        <w:t xml:space="preserve">  "</w:t>
+      </w:r>
+      <w:proofErr w:type="spellStart"/>
+      <w:r>
+        <w:rPr>
+          <w:lang w:val="en-US"/>
+        </w:rPr>
+        <w:t>startTree</w:t>
+      </w:r>
+      <w:proofErr w:type="spellEnd"/>
+      <w:r>
+        <w:rPr>
+          <w:lang w:val="en-US"/>
+        </w:rPr>
+        <w:t>": "{\"branches\":{\"main\":{\"target\":\"C0\",\"id\":\"main\",\"remoteTrackingBranchID\":null},\"F1\":{\"target\":\"C13\",\"id\":\"F1\",\"remoteTrackingBranchID\":null},\"F3\":{\"target\":\"C11\",\"id\":\"F3\",\"remoteTrackingBranchID\":null},\"F2\":{\"target\":\"C6\",\"id\":\"F2\",\"remoteTrackingBranchID\":null}},\"commits\":{\"C0\":{\"parents\":[],\"id\":\"C0\",\"rootCommit\":true},\"C1\":{\"parents\":[\"C0\"],\"id\":\"C1\"},\"C2\":{\"parents\":[\"C1\"],\"id\":\"C2\"},\"C3\":{\"parents\":[\"C1\"],\"id\":\"C3\"},\"C4\":{\"parents\":[\"C2\"],\"id\":\"C4\"},\"C5\":{\"parents\":[\"C4\"],\"id\":\"C5\"},\"C6\":{\"parents\":[\"C5\"],\"id\":\"C6\"},\"C7\":{\"parents\":[\"C4\"],\"id\":\"C7\"},\"C8\":{\"parents\":[\"C7\"],\"id\":\"C8\"},\"C9\":{\"parents\":[\"C3\"],\"id\":\"C9\"},\"C10\":{\"parents\":[\"C9\"],\"id\":\"C10\"},\"C11\":{\"parents\":[\"C8\"],\"id\":\"C11\"},\"C12\":{\"parents\":[\"C10\"],\"i</w:t>
+      </w:r>
+      <w:r>
+        <w:rPr>
+          <w:lang w:val="en-US"/>
+        </w:rPr>
+        <w:lastRenderedPageBreak/>
+        <w:t>d\":\"C12\"},\"C13\":{\"parents\":[\"C12\"],\"id\":\"C13\"}},\"tags\":{},\"HEAD\":{\"target\":\"F1\",\"id\":\"HEAD\"}}",</w:t>
+      </w:r>
+    </w:p>
+    <w:p>
+      <w:pPr>
+        <w:rPr>
+          <w:lang w:val="en-US"/>
+        </w:rPr>
+      </w:pPr>
+      <w:r>
+        <w:rPr>
+          <w:lang w:val="en-US"/>
+        </w:rPr>
+        <w:t xml:space="preserve">  "name": {</w:t>
+      </w:r>
+    </w:p>
+    <w:p>
+      <w:pPr>
+        <w:rPr>
+          <w:lang w:val="en-US"/>
+        </w:rPr>
+      </w:pPr>
+      <w:r>
+        <w:rPr>
+          <w:lang w:val="en-US"/>
+        </w:rPr>
+        <w:t xml:space="preserve">    "</w:t>
+      </w:r>
+      <w:proofErr w:type="spellStart"/>
+      <w:r>
+        <w:rPr>
+          <w:lang w:val="en-US"/>
+        </w:rPr>
+        <w:t>en_US</w:t>
+      </w:r>
+      <w:proofErr w:type="spellEnd"/>
+      <w:r>
+        <w:rPr>
+          <w:lang w:val="en-US"/>
+        </w:rPr>
+        <w:t>": "question 9"</w:t>
+      </w:r>
+    </w:p>
+    <w:p>
+      <w:pPr>
+        <w:rPr>
+          <w:lang w:val="en-US"/>
+        </w:rPr>
+      </w:pPr>
+      <w:r>
+        <w:rPr>
+          <w:lang w:val="en-US"/>
+        </w:rPr>
+        <w:t xml:space="preserve">  },</w:t>
+      </w:r>
+    </w:p>
+    <w:p>
+      <w:pPr>
+        <w:rPr>
+          <w:lang w:val="en-US"/>
+        </w:rPr>
+      </w:pPr>
+      <w:r>
+        <w:rPr>
+          <w:lang w:val="en-US"/>
+        </w:rPr>
+        <w:t xml:space="preserve">  "hint": {</w:t>
+      </w:r>
+    </w:p>
+    <w:p>
+      <w:pPr>
+        <w:rPr>
+          <w:lang w:val="en-US"/>
+        </w:rPr>
+      </w:pPr>
+      <w:r>
+        <w:rPr>
+          <w:lang w:val="en-US"/>
+        </w:rPr>
+        <w:t xml:space="preserve">    "</w:t>
+      </w:r>
+      <w:proofErr w:type="spellStart"/>
+      <w:r>
+        <w:rPr>
+          <w:lang w:val="en-US"/>
+        </w:rPr>
+        <w:t>en_US</w:t>
+      </w:r>
+      <w:proofErr w:type="spellEnd"/>
+      <w:r>
+        <w:rPr>
+          <w:lang w:val="en-US"/>
+        </w:rPr>
+        <w:t>": "</w:t>
+      </w:r>
+      <w:proofErr w:type="spellStart"/>
+      <w:r>
+        <w:rPr>
+          <w:lang w:val="en-US"/>
+        </w:rPr>
+        <w:t>Вопрос</w:t>
+      </w:r>
+      <w:proofErr w:type="spellEnd"/>
+      <w:r>
+        <w:rPr>
+          <w:lang w:val="en-US"/>
+        </w:rPr>
+        <w:t xml:space="preserve"> 9"</w:t>
+      </w:r>
+    </w:p>
+    <w:p>
+      <w:pPr>
+        <w:rPr>
+          <w:lang w:val="en-US"/>
+        </w:rPr>
+      </w:pPr>
+      <w:r>
+        <w:rPr>
+          <w:lang w:val="en-US"/>
+        </w:rPr>
+        <w:t xml:space="preserve">  }</w:t>
+      </w:r>
+    </w:p>
+    <w:p>
+      <w:pPr>
+        <w:rPr>
+          <w:lang w:val="en-US"/>
+        </w:rPr>
+      </w:pPr>
       <w:r>
         <w:rPr>
           <w:lang w:val="en-US"/>
@@ -1457,119 +2066,1304 @@
     </w:p>
     <w:p>
       <w:pPr>
-        <w:pStyle w:val="Normal"/>
-        <w:spacing w:before="0" w:after="160"/>
-        <w:rPr>
-          <w:lang w:val="en-US"/>
-        </w:rPr>
-      </w:pPr>
-      <w:r>
-        <w:rPr>
-          <w:lang w:val="en-US"/>
-        </w:rPr>
-        <w:t>}</w:t>
-      </w:r>
-    </w:p>
+        <w:rPr>
+          <w:lang w:val="en-US"/>
+        </w:rPr>
+      </w:pPr>
+    </w:p>
+    <w:p>
+      <w:pPr>
+        <w:pStyle w:val="1"/>
+        <w:rPr>
+          <w:lang w:val="en-US"/>
+        </w:rPr>
+      </w:pPr>
+      <w:proofErr w:type="spellStart"/>
+      <w:r>
+        <w:rPr>
+          <w:lang w:val="en-US"/>
+        </w:rPr>
+        <w:t>Вопросы</w:t>
+      </w:r>
+      <w:proofErr w:type="spellEnd"/>
+      <w:r>
+        <w:rPr>
+          <w:lang w:val="en-US"/>
+        </w:rPr>
+        <w:t xml:space="preserve"> </w:t>
+      </w:r>
+      <w:proofErr w:type="spellStart"/>
+      <w:r>
+        <w:rPr>
+          <w:lang w:val="en-US"/>
+        </w:rPr>
+        <w:t>по</w:t>
+      </w:r>
+      <w:proofErr w:type="spellEnd"/>
+      <w:r>
+        <w:rPr>
+          <w:lang w:val="en-US"/>
+        </w:rPr>
+        <w:t xml:space="preserve"> Tensor-flow</w:t>
+      </w:r>
+    </w:p>
+    <w:p>
+      <w:pPr>
+        <w:pStyle w:val="2"/>
+        <w:numPr>
+          <w:ilvl w:val="0"/>
+          <w:numId w:val="7"/>
+        </w:numPr>
+        <w:rPr>
+          <w:lang w:val="en-US"/>
+        </w:rPr>
+      </w:pPr>
+      <w:proofErr w:type="spellStart"/>
+      <w:r>
+        <w:rPr>
+          <w:lang w:val="en-US"/>
+        </w:rPr>
+        <w:t>Настройка</w:t>
+      </w:r>
+      <w:proofErr w:type="spellEnd"/>
+      <w:r>
+        <w:rPr>
+          <w:lang w:val="en-US"/>
+        </w:rPr>
+        <w:t xml:space="preserve"> </w:t>
+      </w:r>
+      <w:proofErr w:type="spellStart"/>
+      <w:r>
+        <w:rPr>
+          <w:lang w:val="en-US"/>
+        </w:rPr>
+        <w:t>Git</w:t>
+      </w:r>
+      <w:proofErr w:type="spellEnd"/>
+      <w:r>
+        <w:rPr>
+          <w:lang w:val="en-US"/>
+        </w:rPr>
+        <w:t xml:space="preserve"> </w:t>
+      </w:r>
+      <w:r>
+        <w:rPr>
+          <w:lang w:val="en-US"/>
+        </w:rPr>
+        <w:t>в</w:t>
+      </w:r>
+      <w:r>
+        <w:rPr>
+          <w:lang w:val="en-US"/>
+        </w:rPr>
+        <w:t xml:space="preserve"> </w:t>
+      </w:r>
+      <w:r>
+        <w:rPr>
+          <w:lang w:val="en-US"/>
+        </w:rPr>
+        <w:t>Windows</w:t>
+      </w:r>
+    </w:p>
+    <w:p>
+      <w:pPr>
+        <w:pStyle w:val="ac"/>
+        <w:numPr>
+          <w:ilvl w:val="0"/>
+          <w:numId w:val="11"/>
+        </w:numPr>
+      </w:pPr>
+      <w:r>
+        <w:t xml:space="preserve">С начала скачал </w:t>
+      </w:r>
+      <w:proofErr w:type="spellStart"/>
+      <w:r>
+        <w:rPr>
+          <w:lang w:val="en-US"/>
+        </w:rPr>
+        <w:t>git</w:t>
+      </w:r>
+      <w:proofErr w:type="spellEnd"/>
+      <w:r>
+        <w:rPr>
+          <w:lang w:val="en-US"/>
+        </w:rPr>
+        <w:t xml:space="preserve"> </w:t>
+      </w:r>
+      <w:r>
+        <w:t>клиент</w:t>
+      </w:r>
+    </w:p>
+    <w:p>
+      <w:pPr>
+        <w:pStyle w:val="ac"/>
+        <w:numPr>
+          <w:ilvl w:val="0"/>
+          <w:numId w:val="11"/>
+        </w:numPr>
+      </w:pPr>
+      <w:r>
+        <w:t xml:space="preserve">Разрешил при установке </w:t>
+      </w:r>
+      <w:r>
+        <w:t xml:space="preserve">использование </w:t>
+      </w:r>
+      <w:proofErr w:type="spellStart"/>
+      <w:r>
+        <w:t>Tortoise</w:t>
+      </w:r>
+      <w:proofErr w:type="spellEnd"/>
+      <w:r>
+        <w:t xml:space="preserve"> </w:t>
+      </w:r>
+      <w:proofErr w:type="spellStart"/>
+      <w:r>
+        <w:t>Git</w:t>
+      </w:r>
+      <w:proofErr w:type="spellEnd"/>
+      <w:r>
+        <w:t xml:space="preserve"> из командной строки </w:t>
+      </w:r>
+      <w:proofErr w:type="spellStart"/>
+      <w:r>
+        <w:t>Windows</w:t>
+      </w:r>
+      <w:proofErr w:type="spellEnd"/>
+    </w:p>
+    <w:p>
+      <w:pPr>
+        <w:pStyle w:val="ac"/>
+      </w:pPr>
+      <w:r>
+        <w:drawing>
+          <wp:inline distT="0" distB="0" distL="0" distR="0" wp14:anchorId="18E2A24D" wp14:editId="5145D183">
+            <wp:extent cx="4029637" cy="866896"/>
+            <wp:effectExtent l="0" t="0" r="9525" b="9525"/>
+            <wp:docPr id="4" name="Рисунок 4"/>
+            <wp:cNvGraphicFramePr>
+              <a:graphicFrameLocks xmlns:a="http://schemas.openxmlformats.org/drawingml/2006/main" noChangeAspect="1"/>
+            </wp:cNvGraphicFramePr>
+            <a:graphic xmlns:a="http://schemas.openxmlformats.org/drawingml/2006/main">
+              <a:graphicData uri="http://schemas.openxmlformats.org/drawingml/2006/picture">
+                <pic:pic xmlns:pic="http://schemas.openxmlformats.org/drawingml/2006/picture">
+                  <pic:nvPicPr>
+                    <pic:cNvPr id="1" name=""/>
+                    <pic:cNvPicPr/>
+                  </pic:nvPicPr>
+                  <pic:blipFill>
+                    <a:blip r:embed="rId10"/>
+                    <a:stretch>
+                      <a:fillRect/>
+                    </a:stretch>
+                  </pic:blipFill>
+                  <pic:spPr>
+                    <a:xfrm>
+                      <a:off x="0" y="0"/>
+                      <a:ext cx="4029637" cy="866896"/>
+                    </a:xfrm>
+                    <a:prstGeom prst="rect">
+                      <a:avLst/>
+                    </a:prstGeom>
+                  </pic:spPr>
+                </pic:pic>
+              </a:graphicData>
+            </a:graphic>
+          </wp:inline>
+        </w:drawing>
+      </w:r>
+    </w:p>
+    <w:p>
+      <w:pPr>
+        <w:pStyle w:val="ac"/>
+        <w:numPr>
+          <w:ilvl w:val="0"/>
+          <w:numId w:val="11"/>
+        </w:numPr>
+      </w:pPr>
+      <w:r>
+        <w:t xml:space="preserve">Установил </w:t>
+      </w:r>
+      <w:r>
+        <w:t xml:space="preserve">визуальную оболочку для работы с </w:t>
+      </w:r>
+      <w:proofErr w:type="spellStart"/>
+      <w:r>
+        <w:t>Git</w:t>
+      </w:r>
+      <w:proofErr w:type="spellEnd"/>
+      <w:r>
+        <w:t xml:space="preserve"> - </w:t>
+      </w:r>
+      <w:proofErr w:type="spellStart"/>
+      <w:r>
+        <w:t>TortoiseGit</w:t>
+      </w:r>
+      <w:proofErr w:type="spellEnd"/>
+      <w:r>
+        <w:t>.</w:t>
+      </w:r>
+    </w:p>
+    <w:p>
+      <w:pPr>
+        <w:ind w:left="360"/>
+      </w:pPr>
+      <w:r>
+        <w:t xml:space="preserve">Далее необходимо создать </w:t>
+      </w:r>
+      <w:r>
+        <w:rPr>
+          <w:lang w:val="en-US"/>
+        </w:rPr>
+        <w:t>SSH-</w:t>
+      </w:r>
+      <w:r>
+        <w:t>ключ</w:t>
+      </w:r>
+    </w:p>
+    <w:p>
+      <w:pPr>
+        <w:pStyle w:val="ac"/>
+        <w:numPr>
+          <w:ilvl w:val="0"/>
+          <w:numId w:val="11"/>
+        </w:numPr>
+      </w:pPr>
+      <w:r>
+        <w:t xml:space="preserve">Запустить </w:t>
+      </w:r>
+      <w:proofErr w:type="spellStart"/>
+      <w:r>
+        <w:t>PuTTY</w:t>
+      </w:r>
+      <w:proofErr w:type="spellEnd"/>
+      <w:r>
+        <w:t xml:space="preserve"> </w:t>
+      </w:r>
+      <w:proofErr w:type="spellStart"/>
+      <w:r>
+        <w:t>Key</w:t>
+      </w:r>
+      <w:proofErr w:type="spellEnd"/>
+      <w:r>
+        <w:t xml:space="preserve"> и нажать </w:t>
+      </w:r>
+      <w:r>
+        <w:rPr>
+          <w:lang w:val="en-US"/>
+        </w:rPr>
+        <w:t>Generate</w:t>
+      </w:r>
+    </w:p>
+    <w:p>
+      <w:pPr>
+        <w:pStyle w:val="ac"/>
+        <w:numPr>
+          <w:ilvl w:val="0"/>
+          <w:numId w:val="11"/>
+        </w:numPr>
+      </w:pPr>
+      <w:r>
+        <w:t xml:space="preserve">Нажать </w:t>
+      </w:r>
+      <w:proofErr w:type="spellStart"/>
+      <w:r>
+        <w:t>Save</w:t>
+      </w:r>
+      <w:proofErr w:type="spellEnd"/>
+      <w:r>
+        <w:t xml:space="preserve"> </w:t>
+      </w:r>
+      <w:proofErr w:type="spellStart"/>
+      <w:r>
+        <w:t>private</w:t>
+      </w:r>
+      <w:proofErr w:type="spellEnd"/>
+      <w:r>
+        <w:t xml:space="preserve"> </w:t>
+      </w:r>
+      <w:proofErr w:type="spellStart"/>
+      <w:r>
+        <w:t>key</w:t>
+      </w:r>
+      <w:proofErr w:type="spellEnd"/>
+      <w:r>
+        <w:t xml:space="preserve"> и сохранить </w:t>
+      </w:r>
+      <w:proofErr w:type="gramStart"/>
+      <w:r>
+        <w:t>на раб</w:t>
+      </w:r>
+      <w:proofErr w:type="gramEnd"/>
+      <w:r>
+        <w:t xml:space="preserve">. стол </w:t>
+      </w:r>
+    </w:p>
+    <w:p>
+      <w:pPr>
+        <w:pStyle w:val="ac"/>
+        <w:numPr>
+          <w:ilvl w:val="0"/>
+          <w:numId w:val="11"/>
+        </w:numPr>
+      </w:pPr>
+      <w:r>
+        <w:t xml:space="preserve">В </w:t>
+      </w:r>
+      <w:proofErr w:type="spellStart"/>
+      <w:r>
+        <w:t>PuTTY</w:t>
+      </w:r>
+      <w:proofErr w:type="spellEnd"/>
+      <w:r>
+        <w:t xml:space="preserve"> </w:t>
+      </w:r>
+      <w:proofErr w:type="spellStart"/>
+      <w:r>
+        <w:t>Key</w:t>
+      </w:r>
+      <w:proofErr w:type="spellEnd"/>
+      <w:r>
+        <w:t xml:space="preserve"> экспортируем </w:t>
+      </w:r>
+      <w:proofErr w:type="spellStart"/>
+      <w:r>
+        <w:rPr>
+          <w:lang w:val="en-US"/>
+        </w:rPr>
+        <w:t>OpenSSH</w:t>
+      </w:r>
+      <w:proofErr w:type="spellEnd"/>
+      <w:r>
+        <w:t xml:space="preserve"> </w:t>
+      </w:r>
+      <w:r>
+        <w:rPr>
+          <w:lang w:val="en-US"/>
+        </w:rPr>
+        <w:t>key</w:t>
+      </w:r>
+      <w:r>
+        <w:t xml:space="preserve"> </w:t>
+      </w:r>
+      <w:r>
+        <w:t xml:space="preserve">в папку </w:t>
+      </w:r>
+      <w:r>
+        <w:t>C:\Пользователи\ИмяПользователя</w:t>
+      </w:r>
+      <w:r>
+        <w:t>\</w:t>
+      </w:r>
+      <w:r>
+        <w:t>.</w:t>
+      </w:r>
+      <w:proofErr w:type="spellStart"/>
+      <w:r>
+        <w:rPr>
+          <w:lang w:val="en-US"/>
+        </w:rPr>
+        <w:t>ssh</w:t>
+      </w:r>
+      <w:proofErr w:type="spellEnd"/>
+    </w:p>
+    <w:p>
+      <w:pPr>
+        <w:ind w:left="360"/>
+      </w:pPr>
+      <w:r>
+        <w:t>Далее нужно добавить SSH-ключ</w:t>
+      </w:r>
+      <w:r>
+        <w:t xml:space="preserve"> на </w:t>
+      </w:r>
+      <w:proofErr w:type="spellStart"/>
+      <w:r>
+        <w:t>GitLab</w:t>
+      </w:r>
+      <w:proofErr w:type="spellEnd"/>
+      <w:r>
+        <w:t xml:space="preserve"> </w:t>
+      </w:r>
+      <w:r>
+        <w:t>для того, чтобы можно было отправлять правки (</w:t>
+      </w:r>
+      <w:proofErr w:type="spellStart"/>
+      <w:r>
+        <w:t>push</w:t>
+      </w:r>
+      <w:proofErr w:type="spellEnd"/>
+      <w:r>
+        <w:t xml:space="preserve">) в удалённые </w:t>
+      </w:r>
+      <w:proofErr w:type="spellStart"/>
+      <w:r>
+        <w:t>репозитории</w:t>
+      </w:r>
+      <w:proofErr w:type="spellEnd"/>
+      <w:r>
+        <w:t>.</w:t>
+      </w:r>
+    </w:p>
+    <w:p>
+      <w:pPr>
+        <w:pStyle w:val="ac"/>
+        <w:numPr>
+          <w:ilvl w:val="0"/>
+          <w:numId w:val="12"/>
+        </w:numPr>
+      </w:pPr>
+      <w:r>
+        <w:t xml:space="preserve">Зайти на </w:t>
+      </w:r>
+      <w:proofErr w:type="spellStart"/>
+      <w:r>
+        <w:rPr>
+          <w:lang w:val="en-US"/>
+        </w:rPr>
+        <w:t>GitLab</w:t>
+      </w:r>
+      <w:proofErr w:type="spellEnd"/>
+      <w:r>
+        <w:t>, ввести логин и пароль от компа</w:t>
+      </w:r>
+    </w:p>
+    <w:p>
+      <w:pPr>
+        <w:pStyle w:val="ac"/>
+        <w:numPr>
+          <w:ilvl w:val="0"/>
+          <w:numId w:val="12"/>
+        </w:numPr>
+      </w:pPr>
+      <w:r>
+        <w:t xml:space="preserve">Перейти в </w:t>
+      </w:r>
+      <w:r>
+        <w:rPr>
+          <w:lang w:val="en-US"/>
+        </w:rPr>
+        <w:t>Settings</w:t>
+      </w:r>
+      <w:r>
+        <w:t xml:space="preserve">, на закладку </w:t>
+      </w:r>
+      <w:r>
+        <w:t xml:space="preserve">SSH </w:t>
+      </w:r>
+      <w:proofErr w:type="spellStart"/>
+      <w:r>
+        <w:t>Keys</w:t>
+      </w:r>
+      <w:proofErr w:type="spellEnd"/>
+      <w:r>
+        <w:t xml:space="preserve"> и в поле </w:t>
+      </w:r>
+      <w:r>
+        <w:rPr>
+          <w:lang w:val="en-US"/>
+        </w:rPr>
+        <w:t>Key</w:t>
+      </w:r>
+      <w:r>
+        <w:t xml:space="preserve"> </w:t>
+      </w:r>
+      <w:r>
+        <w:t xml:space="preserve">вставить наш </w:t>
+      </w:r>
+      <w:proofErr w:type="spellStart"/>
+      <w:r>
+        <w:rPr>
+          <w:lang w:val="en-US"/>
+        </w:rPr>
+        <w:t>OpenSSH</w:t>
+      </w:r>
+      <w:proofErr w:type="spellEnd"/>
+      <w:r>
+        <w:t xml:space="preserve"> ключ</w:t>
+      </w:r>
+    </w:p>
+    <w:p>
+      <w:r>
+        <w:t xml:space="preserve">Далее, при </w:t>
+      </w:r>
+      <w:r>
+        <w:rPr>
+          <w:lang w:val="en-US"/>
+        </w:rPr>
+        <w:t>Clone</w:t>
+      </w:r>
+      <w:r>
+        <w:t xml:space="preserve"> </w:t>
+      </w:r>
+      <w:r>
+        <w:t xml:space="preserve">с помощью </w:t>
+      </w:r>
+      <w:proofErr w:type="spellStart"/>
+      <w:r>
+        <w:rPr>
+          <w:lang w:val="en-US"/>
+        </w:rPr>
+        <w:t>TortoiseGit</w:t>
+      </w:r>
+      <w:proofErr w:type="spellEnd"/>
+      <w:r>
+        <w:t>, должен быть указан приватный ключ:</w:t>
+      </w:r>
+    </w:p>
+    <w:p>
+      <w:pPr>
+        <w:jc w:val="center"/>
+      </w:pPr>
+      <w:r>
+        <w:lastRenderedPageBreak/>
+        <w:drawing>
+          <wp:inline distT="0" distB="0" distL="0" distR="0" wp14:anchorId="69E4208D" wp14:editId="554D91F2">
+            <wp:extent cx="4564049" cy="3217280"/>
+            <wp:effectExtent l="0" t="0" r="8255" b="2540"/>
+            <wp:docPr id="5" name="Рисунок 5"/>
+            <wp:cNvGraphicFramePr>
+              <a:graphicFrameLocks xmlns:a="http://schemas.openxmlformats.org/drawingml/2006/main" noChangeAspect="1"/>
+            </wp:cNvGraphicFramePr>
+            <a:graphic xmlns:a="http://schemas.openxmlformats.org/drawingml/2006/main">
+              <a:graphicData uri="http://schemas.openxmlformats.org/drawingml/2006/picture">
+                <pic:pic xmlns:pic="http://schemas.openxmlformats.org/drawingml/2006/picture">
+                  <pic:nvPicPr>
+                    <pic:cNvPr id="1" name=""/>
+                    <pic:cNvPicPr/>
+                  </pic:nvPicPr>
+                  <pic:blipFill>
+                    <a:blip r:embed="rId11"/>
+                    <a:stretch>
+                      <a:fillRect/>
+                    </a:stretch>
+                  </pic:blipFill>
+                  <pic:spPr>
+                    <a:xfrm>
+                      <a:off x="0" y="0"/>
+                      <a:ext cx="4567492" cy="3219707"/>
+                    </a:xfrm>
+                    <a:prstGeom prst="rect">
+                      <a:avLst/>
+                    </a:prstGeom>
+                  </pic:spPr>
+                </pic:pic>
+              </a:graphicData>
+            </a:graphic>
+          </wp:inline>
+        </w:drawing>
+      </w:r>
+    </w:p>
+    <w:p>
+      <w:pPr>
+        <w:pStyle w:val="2"/>
+        <w:numPr>
+          <w:ilvl w:val="0"/>
+          <w:numId w:val="7"/>
+        </w:numPr>
+      </w:pPr>
+      <w:r>
+        <w:t>(</w:t>
+      </w:r>
+      <w:proofErr w:type="gramStart"/>
+      <w:r>
+        <w:t>3)</w:t>
+      </w:r>
+      <w:r>
+        <w:t>Рассказать</w:t>
+      </w:r>
+      <w:proofErr w:type="gramEnd"/>
+      <w:r>
+        <w:t xml:space="preserve"> про особенности именования веток в </w:t>
+      </w:r>
+      <w:proofErr w:type="spellStart"/>
+      <w:r>
+        <w:t>tensor-flow</w:t>
+      </w:r>
+      <w:proofErr w:type="spellEnd"/>
+      <w:r>
+        <w:t>.</w:t>
+      </w:r>
+    </w:p>
+    <w:p>
+      <w:pPr>
+        <w:pStyle w:val="ac"/>
+        <w:numPr>
+          <w:ilvl w:val="0"/>
+          <w:numId w:val="13"/>
+        </w:numPr>
+      </w:pPr>
+      <w:proofErr w:type="spellStart"/>
+      <w:r>
+        <w:rPr>
+          <w:b/>
+        </w:rPr>
+        <w:t>master</w:t>
+      </w:r>
+      <w:proofErr w:type="spellEnd"/>
+      <w:r>
+        <w:t xml:space="preserve"> — ветка, создаваемая в </w:t>
+      </w:r>
+      <w:proofErr w:type="spellStart"/>
+      <w:r>
+        <w:t>репозитории</w:t>
+      </w:r>
+      <w:proofErr w:type="spellEnd"/>
+      <w:r>
+        <w:t xml:space="preserve"> по умолчанию; не выкладывается </w:t>
+      </w:r>
+      <w:proofErr w:type="gramStart"/>
+      <w:r>
+        <w:t>на боевые сервера</w:t>
+      </w:r>
+      <w:proofErr w:type="gramEnd"/>
+      <w:r>
+        <w:t>; может использоваться только в сервисных хранилищах или тестах.</w:t>
+      </w:r>
+    </w:p>
+    <w:p>
+      <w:pPr>
+        <w:pStyle w:val="ac"/>
+        <w:numPr>
+          <w:ilvl w:val="0"/>
+          <w:numId w:val="13"/>
+        </w:numPr>
+      </w:pPr>
+      <w:proofErr w:type="spellStart"/>
+      <w:r>
+        <w:rPr>
+          <w:b/>
+          <w:lang w:val="en-US"/>
+        </w:rPr>
+        <w:t>rc</w:t>
+      </w:r>
+      <w:proofErr w:type="spellEnd"/>
+      <w:r>
+        <w:rPr>
+          <w:b/>
+        </w:rPr>
+        <w:t>-</w:t>
+      </w:r>
+      <w:proofErr w:type="gramStart"/>
+      <w:r>
+        <w:rPr>
+          <w:b/>
+          <w:lang w:val="en-US"/>
+        </w:rPr>
+        <w:t>YY</w:t>
+      </w:r>
+      <w:r>
+        <w:rPr>
+          <w:b/>
+        </w:rPr>
+        <w:t>.</w:t>
+      </w:r>
+      <w:r>
+        <w:rPr>
+          <w:b/>
+          <w:lang w:val="en-US"/>
+        </w:rPr>
+        <w:t>ZZNN</w:t>
+      </w:r>
+      <w:proofErr w:type="gramEnd"/>
+      <w:r>
+        <w:t xml:space="preserve"> — ветка, в которой копятся изменения и исправляются ошибки перед очередным выпуском версии продукта (обновлением ветки </w:t>
+      </w:r>
+      <w:r>
+        <w:rPr>
+          <w:lang w:val="en-US"/>
+        </w:rPr>
+        <w:t>master</w:t>
+      </w:r>
+      <w:r>
+        <w:t>)</w:t>
+      </w:r>
+    </w:p>
+    <w:p>
+      <w:pPr>
+        <w:pStyle w:val="ac"/>
+      </w:pPr>
+      <w:r>
+        <w:t>YY - год.</w:t>
+      </w:r>
+    </w:p>
+    <w:p>
+      <w:pPr>
+        <w:pStyle w:val="ac"/>
+      </w:pPr>
+      <w:r>
+        <w:t>ZZ - номер платформы (обычно 10, 11, 12, 20, 21, 22).</w:t>
+      </w:r>
+    </w:p>
+    <w:p>
+      <w:pPr>
+        <w:pStyle w:val="ac"/>
+      </w:pPr>
+      <w:r>
+        <w:t>NN - номер релиза.</w:t>
+      </w:r>
+    </w:p>
+    <w:p>
+      <w:pPr>
+        <w:pStyle w:val="ac"/>
+      </w:pPr>
+      <w:proofErr w:type="spellStart"/>
+      <w:r>
+        <w:rPr>
+          <w:b/>
+        </w:rPr>
+        <w:t>development</w:t>
+      </w:r>
+      <w:proofErr w:type="spellEnd"/>
+      <w:r>
+        <w:t xml:space="preserve"> — необязательная </w:t>
+      </w:r>
+      <w:proofErr w:type="spellStart"/>
+      <w:r>
+        <w:t>ветк</w:t>
+      </w:r>
+      <w:proofErr w:type="spellEnd"/>
+    </w:p>
+    <w:p>
+      <w:pPr>
+        <w:rPr>
+          <w:b/>
+        </w:rPr>
+      </w:pPr>
+      <w:r>
+        <w:rPr>
+          <w:b/>
+        </w:rPr>
+        <w:t>Правила именования собственных веток</w:t>
+      </w:r>
+      <w:r>
+        <w:rPr>
+          <w:b/>
+          <w:lang w:val="en-US"/>
+        </w:rPr>
+        <w:t>:</w:t>
+      </w:r>
+    </w:p>
+    <w:p>
+      <w:pPr>
+        <w:rPr>
+          <w:i/>
+        </w:rPr>
+      </w:pPr>
+      <w:proofErr w:type="spellStart"/>
+      <w:r>
+        <w:rPr>
+          <w:i/>
+        </w:rPr>
+        <w:t>main_branch</w:t>
+      </w:r>
+      <w:proofErr w:type="spellEnd"/>
+      <w:r>
+        <w:rPr>
+          <w:i/>
+        </w:rPr>
+        <w:t>/</w:t>
+      </w:r>
+      <w:proofErr w:type="spellStart"/>
+      <w:r>
+        <w:rPr>
+          <w:i/>
+        </w:rPr>
+        <w:t>class</w:t>
+      </w:r>
+      <w:proofErr w:type="spellEnd"/>
+      <w:r>
+        <w:rPr>
+          <w:i/>
+        </w:rPr>
+        <w:t>/class2/.../</w:t>
+      </w:r>
+      <w:proofErr w:type="spellStart"/>
+      <w:r>
+        <w:rPr>
+          <w:i/>
+        </w:rPr>
+        <w:t>token</w:t>
+      </w:r>
+      <w:proofErr w:type="spellEnd"/>
+    </w:p>
+    <w:p>
+      <w:proofErr w:type="spellStart"/>
+      <w:r>
+        <w:rPr>
+          <w:b/>
+        </w:rPr>
+        <w:t>main_branch</w:t>
+      </w:r>
+      <w:proofErr w:type="spellEnd"/>
+      <w:r>
+        <w:t xml:space="preserve"> — это обозначение базовой ветки, от которой создаётся новая.</w:t>
+      </w:r>
+    </w:p>
+    <w:p>
+      <w:pPr>
+        <w:rPr>
+          <w:i/>
+        </w:rPr>
+      </w:pPr>
+      <w:r>
+        <w:t xml:space="preserve">Пример: </w:t>
+      </w:r>
+      <w:r>
+        <w:rPr>
+          <w:i/>
+        </w:rPr>
+        <w:t>20.2100/</w:t>
+      </w:r>
+      <w:proofErr w:type="spellStart"/>
+      <w:r>
+        <w:rPr>
+          <w:i/>
+        </w:rPr>
+        <w:t>feature</w:t>
+      </w:r>
+      <w:proofErr w:type="spellEnd"/>
+      <w:r>
+        <w:rPr>
+          <w:i/>
+        </w:rPr>
+        <w:t>/</w:t>
+      </w:r>
+      <w:proofErr w:type="spellStart"/>
+      <w:r>
+        <w:rPr>
+          <w:i/>
+        </w:rPr>
+        <w:t>new-class</w:t>
+      </w:r>
+      <w:proofErr w:type="spellEnd"/>
+    </w:p>
+    <w:p>
+      <w:pPr>
+        <w:pStyle w:val="2"/>
+        <w:numPr>
+          <w:ilvl w:val="0"/>
+          <w:numId w:val="14"/>
+        </w:numPr>
+      </w:pPr>
+      <w:r>
+        <w:t xml:space="preserve">20.1100. -текущая версия RC, 20.2100. -следующая версия RC, которая готовится к релизу, </w:t>
+      </w:r>
+      <w:proofErr w:type="spellStart"/>
+      <w:r>
+        <w:t>development</w:t>
+      </w:r>
+      <w:proofErr w:type="spellEnd"/>
+      <w:r>
+        <w:t xml:space="preserve"> -основная ветка разработки. Описать пошагово действия для исправления ошибки в текущей версии RC см. (рис. 1)</w:t>
+      </w:r>
+    </w:p>
+    <w:p>
+      <w:pPr>
+        <w:pStyle w:val="ac"/>
+        <w:numPr>
+          <w:ilvl w:val="0"/>
+          <w:numId w:val="15"/>
+        </w:numPr>
+      </w:pPr>
+      <w:r>
+        <w:t xml:space="preserve">Переключиться на ветку </w:t>
+      </w:r>
+      <w:r>
+        <w:t>20.1100</w:t>
+      </w:r>
+    </w:p>
+    <w:p>
+      <w:pPr>
+        <w:pStyle w:val="ac"/>
+        <w:numPr>
+          <w:ilvl w:val="0"/>
+          <w:numId w:val="15"/>
+        </w:numPr>
+      </w:pPr>
+      <w:r>
+        <w:t xml:space="preserve">Сделать </w:t>
+      </w:r>
+      <w:r>
+        <w:rPr>
+          <w:lang w:val="en-US"/>
+        </w:rPr>
+        <w:t>pull</w:t>
+      </w:r>
+    </w:p>
+    <w:p>
+      <w:pPr>
+        <w:pStyle w:val="ac"/>
+        <w:numPr>
+          <w:ilvl w:val="0"/>
+          <w:numId w:val="15"/>
+        </w:numPr>
+      </w:pPr>
+      <w:r>
+        <w:t>Создать новую ветку от 20.1100</w:t>
+      </w:r>
+      <w:r>
+        <w:t>, переключиться на нее</w:t>
+      </w:r>
+    </w:p>
+    <w:p>
+      <w:pPr>
+        <w:pStyle w:val="ac"/>
+        <w:numPr>
+          <w:ilvl w:val="0"/>
+          <w:numId w:val="15"/>
+        </w:numPr>
+      </w:pPr>
+      <w:r>
+        <w:lastRenderedPageBreak/>
+        <w:t>Исправить ошибку</w:t>
+      </w:r>
+    </w:p>
+    <w:p>
+      <w:pPr>
+        <w:pStyle w:val="ac"/>
+        <w:numPr>
+          <w:ilvl w:val="0"/>
+          <w:numId w:val="15"/>
+        </w:numPr>
+      </w:pPr>
+      <w:r>
+        <w:t xml:space="preserve">Сделать </w:t>
+      </w:r>
+      <w:proofErr w:type="spellStart"/>
+      <w:r>
+        <w:t>коммит</w:t>
+      </w:r>
+      <w:proofErr w:type="spellEnd"/>
+    </w:p>
+    <w:p>
+      <w:pPr>
+        <w:pStyle w:val="ac"/>
+        <w:numPr>
+          <w:ilvl w:val="0"/>
+          <w:numId w:val="15"/>
+        </w:numPr>
+      </w:pPr>
+      <w:r>
+        <w:t>Сде</w:t>
+      </w:r>
+      <w:r>
+        <w:t xml:space="preserve">лать </w:t>
+      </w:r>
+      <w:proofErr w:type="spellStart"/>
+      <w:r>
+        <w:t>пуш</w:t>
+      </w:r>
+      <w:proofErr w:type="spellEnd"/>
+    </w:p>
+    <w:p>
+      <w:pPr>
+        <w:pStyle w:val="ac"/>
+        <w:numPr>
+          <w:ilvl w:val="0"/>
+          <w:numId w:val="15"/>
+        </w:numPr>
+      </w:pPr>
+      <w:r>
+        <w:t xml:space="preserve">Создать </w:t>
+      </w:r>
+      <w:r>
+        <w:rPr>
+          <w:lang w:val="en-US"/>
+        </w:rPr>
+        <w:t>Merge request</w:t>
+      </w:r>
+    </w:p>
+    <w:p>
+      <w:pPr>
+        <w:pStyle w:val="2"/>
+        <w:numPr>
+          <w:ilvl w:val="0"/>
+          <w:numId w:val="14"/>
+        </w:numPr>
+      </w:pPr>
+      <w:r>
+        <w:t xml:space="preserve">Зачем нам необходимо </w:t>
+      </w:r>
+      <w:proofErr w:type="spellStart"/>
+      <w:r>
+        <w:t>мержить</w:t>
+      </w:r>
+      <w:proofErr w:type="spellEnd"/>
+      <w:r>
+        <w:t xml:space="preserve"> </w:t>
+      </w:r>
+      <w:proofErr w:type="spellStart"/>
+      <w:r>
+        <w:t>фичеветку</w:t>
+      </w:r>
+      <w:proofErr w:type="spellEnd"/>
+      <w:r>
+        <w:t>, если какие-</w:t>
+      </w:r>
+      <w:proofErr w:type="gramStart"/>
+      <w:r>
+        <w:t>то  изменения</w:t>
+      </w:r>
+      <w:proofErr w:type="gramEnd"/>
+      <w:r>
+        <w:t xml:space="preserve"> не требуются в </w:t>
+      </w:r>
+      <w:r>
+        <w:t>следующих</w:t>
+      </w:r>
+      <w:r>
+        <w:t xml:space="preserve"> </w:t>
+      </w:r>
+      <w:r>
+        <w:t>релизах?</w:t>
+      </w:r>
+    </w:p>
+    <w:p>
+      <w:r>
+        <w:t>чтобы не потерять изменения, нужно сливать в RC следующей версии и текущей.</w:t>
+      </w:r>
+      <w:r>
+        <w:t xml:space="preserve"> Чтобы все изменения уже изначально были в следующем релизе.</w:t>
+      </w:r>
+    </w:p>
+    <w:p>
+      <w:pPr>
+        <w:pStyle w:val="2"/>
+        <w:numPr>
+          <w:ilvl w:val="0"/>
+          <w:numId w:val="14"/>
+        </w:numPr>
+      </w:pPr>
+      <w:proofErr w:type="gramStart"/>
+      <w:r>
+        <w:t>Какие  ваши</w:t>
+      </w:r>
+      <w:proofErr w:type="gramEnd"/>
+      <w:r>
+        <w:t xml:space="preserve">  действия,  чтобы  фикс</w:t>
+      </w:r>
+      <w:r>
+        <w:t xml:space="preserve"> </w:t>
+      </w:r>
+      <w:r>
+        <w:t>из  текущей RC  не  попал</w:t>
+      </w:r>
+      <w:r>
+        <w:t xml:space="preserve">а </w:t>
+      </w:r>
+      <w:r>
+        <w:t>в</w:t>
+      </w:r>
+      <w:r>
+        <w:t xml:space="preserve"> </w:t>
+      </w:r>
+      <w:proofErr w:type="spellStart"/>
+      <w:r>
+        <w:t>development</w:t>
+      </w:r>
+      <w:proofErr w:type="spellEnd"/>
+      <w:r>
+        <w:t xml:space="preserve">, если вы выполняете </w:t>
+      </w:r>
+      <w:proofErr w:type="spellStart"/>
+      <w:r>
+        <w:t>MergeRequest’ы</w:t>
+      </w:r>
+      <w:proofErr w:type="spellEnd"/>
+      <w:r>
+        <w:t xml:space="preserve"> согласно правилам?</w:t>
+      </w:r>
+    </w:p>
+    <w:p>
+      <w:pPr>
+        <w:pStyle w:val="2"/>
+        <w:numPr>
+          <w:ilvl w:val="0"/>
+          <w:numId w:val="14"/>
+        </w:numPr>
+      </w:pPr>
+      <w:proofErr w:type="gramStart"/>
+      <w:r>
+        <w:t>Мы  имеем</w:t>
+      </w:r>
+      <w:proofErr w:type="gramEnd"/>
+      <w:r>
+        <w:t xml:space="preserve">  некоторые  </w:t>
+      </w:r>
+      <w:proofErr w:type="spellStart"/>
+      <w:r>
+        <w:t>коммиты</w:t>
+      </w:r>
+      <w:proofErr w:type="spellEnd"/>
+      <w:r>
+        <w:t xml:space="preserve">  в  </w:t>
+      </w:r>
+      <w:proofErr w:type="spellStart"/>
+      <w:r>
+        <w:t>development</w:t>
+      </w:r>
+      <w:proofErr w:type="spellEnd"/>
+      <w:r>
+        <w:t xml:space="preserve">,  которые  нам  необходимо  прокинуть  в </w:t>
+      </w:r>
+      <w:proofErr w:type="spellStart"/>
+      <w:r>
+        <w:t>Release</w:t>
+      </w:r>
+      <w:proofErr w:type="spellEnd"/>
+      <w:r>
+        <w:t xml:space="preserve"> </w:t>
+      </w:r>
+      <w:proofErr w:type="spellStart"/>
+      <w:r>
+        <w:t>Candidate</w:t>
+      </w:r>
+      <w:proofErr w:type="spellEnd"/>
+      <w:r>
+        <w:t>, как нам это сделать?</w:t>
+      </w:r>
+    </w:p>
+    <w:p>
+      <w:pPr>
+        <w:pStyle w:val="2"/>
+        <w:numPr>
+          <w:ilvl w:val="0"/>
+          <w:numId w:val="14"/>
+        </w:numPr>
+      </w:pPr>
+    </w:p>
+    <w:p/>
     <w:sectPr>
-      <w:type w:val="nextPage"/>
       <w:pgSz w:w="11906" w:h="16838"/>
-      <w:pgMar w:left="1701" w:right="850" w:header="0" w:top="1134" w:footer="0" w:bottom="1134" w:gutter="0"/>
-      <w:pgNumType w:fmt="decimal"/>
-      <w:formProt w:val="false"/>
-      <w:textDirection w:val="lrTb"/>
-      <w:docGrid w:type="default" w:linePitch="360" w:charSpace="0"/>
+      <w:pgMar w:top="1134" w:right="850" w:bottom="1134" w:left="1701" w:header="0" w:footer="0" w:gutter="0"/>
+      <w:cols w:space="720"/>
+      <w:formProt w:val="0"/>
+      <w:docGrid w:linePitch="360"/>
     </w:sectPr>
   </w:body>
 </w:document>
 </file>
 
 <file path=word/numbering.xml><?xml version="1.0" encoding="utf-8"?>
-<w:numbering xmlns:w="http://schemas.openxmlformats.org/wordprocessingml/2006/main" xmlns:o="urn:schemas-microsoft-com:office:office" xmlns:r="http://schemas.openxmlformats.org/officeDocument/2006/relationships" xmlns:v="urn:schemas-microsoft-com:vml">
-  <w:abstractNum w:abstractNumId="1">
-    <w:lvl w:ilvl="0">
-      <w:start w:val="1"/>
-      <w:numFmt w:val="decimal"/>
-      <w:lvlText w:val="%1."/>
+<w:numbering xmlns:wpc="http://schemas.microsoft.com/office/word/2010/wordprocessingCanvas" xmlns:cx="http://schemas.microsoft.com/office/drawing/2014/chartex" xmlns:mc="http://schemas.openxmlformats.org/markup-compatibility/2006" xmlns:o="urn:schemas-microsoft-com:office:office" xmlns:r="http://schemas.openxmlformats.org/officeDocument/2006/relationships" xmlns:m="http://schemas.openxmlformats.org/officeDocument/2006/math" xmlns:v="urn:schemas-microsoft-com:vml" xmlns:wp14="http://schemas.microsoft.com/office/word/2010/wordprocessingDrawing" xmlns:wp="http://schemas.openxmlformats.org/drawingml/2006/wordprocessingDrawing" xmlns:w10="urn:schemas-microsoft-com:office:word" xmlns:w="http://schemas.openxmlformats.org/wordprocessingml/2006/main" xmlns:w14="http://schemas.microsoft.com/office/word/2010/wordml" xmlns:w15="http://schemas.microsoft.com/office/word/2012/wordml" xmlns:w16se="http://schemas.microsoft.com/office/word/2015/wordml/symex" xmlns:wpg="http://schemas.microsoft.com/office/word/2010/wordprocessingGroup" xmlns:wpi="http://schemas.microsoft.com/office/word/2010/wordprocessingInk" xmlns:wne="http://schemas.microsoft.com/office/word/2006/wordml" xmlns:wps="http://schemas.microsoft.com/office/word/2010/wordprocessingShape" mc:Ignorable="w14 w15 w16se wp14">
+  <w:abstractNum w:abstractNumId="0" w15:restartNumberingAfterBreak="0">
+    <w:nsid w:val="0DF821F3"/>
+    <w:multiLevelType w:val="hybridMultilevel"/>
+    <w:tmpl w:val="40A8B960"/>
+    <w:lvl w:ilvl="0" w:tplc="04190001">
+      <w:start w:val="1"/>
+      <w:numFmt w:val="bullet"/>
+      <w:lvlText w:val=""/>
       <w:lvlJc w:val="left"/>
       <w:pPr>
         <w:ind w:left="720" w:hanging="360"/>
       </w:pPr>
-    </w:lvl>
-    <w:lvl w:ilvl="1">
-      <w:start w:val="1"/>
-      <w:numFmt w:val="lowerLetter"/>
-      <w:lvlText w:val="%2."/>
+      <w:rPr>
+        <w:rFonts w:ascii="Symbol" w:hAnsi="Symbol" w:hint="default"/>
+      </w:rPr>
+    </w:lvl>
+    <w:lvl w:ilvl="1" w:tplc="04190003" w:tentative="1">
+      <w:start w:val="1"/>
+      <w:numFmt w:val="bullet"/>
+      <w:lvlText w:val="o"/>
       <w:lvlJc w:val="left"/>
       <w:pPr>
         <w:ind w:left="1440" w:hanging="360"/>
       </w:pPr>
-    </w:lvl>
-    <w:lvl w:ilvl="2">
-      <w:start w:val="1"/>
-      <w:numFmt w:val="lowerRoman"/>
-      <w:lvlText w:val="%3."/>
-      <w:lvlJc w:val="right"/>
-      <w:pPr>
-        <w:ind w:left="2160" w:hanging="180"/>
-      </w:pPr>
-    </w:lvl>
-    <w:lvl w:ilvl="3">
-      <w:start w:val="1"/>
-      <w:numFmt w:val="decimal"/>
-      <w:lvlText w:val="%4."/>
+      <w:rPr>
+        <w:rFonts w:ascii="Courier New" w:hAnsi="Courier New" w:cs="Courier New" w:hint="default"/>
+      </w:rPr>
+    </w:lvl>
+    <w:lvl w:ilvl="2" w:tplc="04190005" w:tentative="1">
+      <w:start w:val="1"/>
+      <w:numFmt w:val="bullet"/>
+      <w:lvlText w:val=""/>
+      <w:lvlJc w:val="left"/>
+      <w:pPr>
+        <w:ind w:left="2160" w:hanging="360"/>
+      </w:pPr>
+      <w:rPr>
+        <w:rFonts w:ascii="Wingdings" w:hAnsi="Wingdings" w:hint="default"/>
+      </w:rPr>
+    </w:lvl>
+    <w:lvl w:ilvl="3" w:tplc="04190001" w:tentative="1">
+      <w:start w:val="1"/>
+      <w:numFmt w:val="bullet"/>
+      <w:lvlText w:val=""/>
       <w:lvlJc w:val="left"/>
       <w:pPr>
         <w:ind w:left="2880" w:hanging="360"/>
       </w:pPr>
-    </w:lvl>
-    <w:lvl w:ilvl="4">
-      <w:start w:val="1"/>
-      <w:numFmt w:val="lowerLetter"/>
-      <w:lvlText w:val="%5."/>
+      <w:rPr>
+        <w:rFonts w:ascii="Symbol" w:hAnsi="Symbol" w:hint="default"/>
+      </w:rPr>
+    </w:lvl>
+    <w:lvl w:ilvl="4" w:tplc="04190003" w:tentative="1">
+      <w:start w:val="1"/>
+      <w:numFmt w:val="bullet"/>
+      <w:lvlText w:val="o"/>
       <w:lvlJc w:val="left"/>
       <w:pPr>
         <w:ind w:left="3600" w:hanging="360"/>
       </w:pPr>
-    </w:lvl>
-    <w:lvl w:ilvl="5">
-      <w:start w:val="1"/>
-      <w:numFmt w:val="lowerRoman"/>
-      <w:lvlText w:val="%6."/>
-      <w:lvlJc w:val="right"/>
-      <w:pPr>
-        <w:ind w:left="4320" w:hanging="180"/>
-      </w:pPr>
-    </w:lvl>
-    <w:lvl w:ilvl="6">
-      <w:start w:val="1"/>
-      <w:numFmt w:val="decimal"/>
-      <w:lvlText w:val="%7."/>
+      <w:rPr>
+        <w:rFonts w:ascii="Courier New" w:hAnsi="Courier New" w:cs="Courier New" w:hint="default"/>
+      </w:rPr>
+    </w:lvl>
+    <w:lvl w:ilvl="5" w:tplc="04190005" w:tentative="1">
+      <w:start w:val="1"/>
+      <w:numFmt w:val="bullet"/>
+      <w:lvlText w:val=""/>
+      <w:lvlJc w:val="left"/>
+      <w:pPr>
+        <w:ind w:left="4320" w:hanging="360"/>
+      </w:pPr>
+      <w:rPr>
+        <w:rFonts w:ascii="Wingdings" w:hAnsi="Wingdings" w:hint="default"/>
+      </w:rPr>
+    </w:lvl>
+    <w:lvl w:ilvl="6" w:tplc="04190001" w:tentative="1">
+      <w:start w:val="1"/>
+      <w:numFmt w:val="bullet"/>
+      <w:lvlText w:val=""/>
       <w:lvlJc w:val="left"/>
       <w:pPr>
         <w:ind w:left="5040" w:hanging="360"/>
       </w:pPr>
-    </w:lvl>
-    <w:lvl w:ilvl="7">
-      <w:start w:val="1"/>
-      <w:numFmt w:val="lowerLetter"/>
-      <w:lvlText w:val="%8."/>
+      <w:rPr>
+        <w:rFonts w:ascii="Symbol" w:hAnsi="Symbol" w:hint="default"/>
+      </w:rPr>
+    </w:lvl>
+    <w:lvl w:ilvl="7" w:tplc="04190003" w:tentative="1">
+      <w:start w:val="1"/>
+      <w:numFmt w:val="bullet"/>
+      <w:lvlText w:val="o"/>
       <w:lvlJc w:val="left"/>
       <w:pPr>
         <w:ind w:left="5760" w:hanging="360"/>
       </w:pPr>
-    </w:lvl>
-    <w:lvl w:ilvl="8">
-      <w:start w:val="1"/>
-      <w:numFmt w:val="lowerRoman"/>
-      <w:lvlText w:val="%9."/>
-      <w:lvlJc w:val="right"/>
-      <w:pPr>
-        <w:ind w:left="6480" w:hanging="180"/>
-      </w:pPr>
+      <w:rPr>
+        <w:rFonts w:ascii="Courier New" w:hAnsi="Courier New" w:cs="Courier New" w:hint="default"/>
+      </w:rPr>
+    </w:lvl>
+    <w:lvl w:ilvl="8" w:tplc="04190005" w:tentative="1">
+      <w:start w:val="1"/>
+      <w:numFmt w:val="bullet"/>
+      <w:lvlText w:val=""/>
+      <w:lvlJc w:val="left"/>
+      <w:pPr>
+        <w:ind w:left="6480" w:hanging="360"/>
+      </w:pPr>
+      <w:rPr>
+        <w:rFonts w:ascii="Wingdings" w:hAnsi="Wingdings" w:hint="default"/>
+      </w:rPr>
     </w:lvl>
   </w:abstractNum>
-  <w:abstractNum w:abstractNumId="2">
-    <w:lvl w:ilvl="0">
+  <w:abstractNum w:abstractNumId="1" w15:restartNumberingAfterBreak="0">
+    <w:nsid w:val="19063EBE"/>
+    <w:multiLevelType w:val="hybridMultilevel"/>
+    <w:tmpl w:val="9CB0958E"/>
+    <w:lvl w:ilvl="0" w:tplc="04190001">
       <w:start w:val="1"/>
       <w:numFmt w:val="bullet"/>
       <w:lvlText w:val=""/>
@@ -1578,11 +3372,10 @@
         <w:ind w:left="720" w:hanging="360"/>
       </w:pPr>
       <w:rPr>
-        <w:rFonts w:ascii="Symbol" w:hAnsi="Symbol" w:cs="Symbol" w:hint="default"/>
-        <w:rFonts w:cs="Symbol"/>
-      </w:rPr>
-    </w:lvl>
-    <w:lvl w:ilvl="1">
+        <w:rFonts w:ascii="Symbol" w:hAnsi="Symbol" w:hint="default"/>
+      </w:rPr>
+    </w:lvl>
+    <w:lvl w:ilvl="1" w:tplc="04190003" w:tentative="1">
       <w:start w:val="1"/>
       <w:numFmt w:val="bullet"/>
       <w:lvlText w:val="o"/>
@@ -1592,10 +3385,9 @@
       </w:pPr>
       <w:rPr>
         <w:rFonts w:ascii="Courier New" w:hAnsi="Courier New" w:cs="Courier New" w:hint="default"/>
-        <w:rFonts w:cs="Courier New"/>
-      </w:rPr>
-    </w:lvl>
-    <w:lvl w:ilvl="2">
+      </w:rPr>
+    </w:lvl>
+    <w:lvl w:ilvl="2" w:tplc="04190005" w:tentative="1">
       <w:start w:val="1"/>
       <w:numFmt w:val="bullet"/>
       <w:lvlText w:val=""/>
@@ -1604,11 +3396,10 @@
         <w:ind w:left="2160" w:hanging="360"/>
       </w:pPr>
       <w:rPr>
-        <w:rFonts w:ascii="Wingdings" w:hAnsi="Wingdings" w:cs="Wingdings" w:hint="default"/>
-        <w:rFonts w:cs="Wingdings"/>
-      </w:rPr>
-    </w:lvl>
-    <w:lvl w:ilvl="3">
+        <w:rFonts w:ascii="Wingdings" w:hAnsi="Wingdings" w:hint="default"/>
+      </w:rPr>
+    </w:lvl>
+    <w:lvl w:ilvl="3" w:tplc="04190001" w:tentative="1">
       <w:start w:val="1"/>
       <w:numFmt w:val="bullet"/>
       <w:lvlText w:val=""/>
@@ -1617,11 +3408,10 @@
         <w:ind w:left="2880" w:hanging="360"/>
       </w:pPr>
       <w:rPr>
-        <w:rFonts w:ascii="Symbol" w:hAnsi="Symbol" w:cs="Symbol" w:hint="default"/>
-        <w:rFonts w:cs="Symbol"/>
-      </w:rPr>
-    </w:lvl>
-    <w:lvl w:ilvl="4">
+        <w:rFonts w:ascii="Symbol" w:hAnsi="Symbol" w:hint="default"/>
+      </w:rPr>
+    </w:lvl>
+    <w:lvl w:ilvl="4" w:tplc="04190003" w:tentative="1">
       <w:start w:val="1"/>
       <w:numFmt w:val="bullet"/>
       <w:lvlText w:val="o"/>
@@ -1631,10 +3421,9 @@
       </w:pPr>
       <w:rPr>
         <w:rFonts w:ascii="Courier New" w:hAnsi="Courier New" w:cs="Courier New" w:hint="default"/>
-        <w:rFonts w:cs="Courier New"/>
-      </w:rPr>
-    </w:lvl>
-    <w:lvl w:ilvl="5">
+      </w:rPr>
+    </w:lvl>
+    <w:lvl w:ilvl="5" w:tplc="04190005" w:tentative="1">
       <w:start w:val="1"/>
       <w:numFmt w:val="bullet"/>
       <w:lvlText w:val=""/>
@@ -1643,11 +3432,10 @@
         <w:ind w:left="4320" w:hanging="360"/>
       </w:pPr>
       <w:rPr>
-        <w:rFonts w:ascii="Wingdings" w:hAnsi="Wingdings" w:cs="Wingdings" w:hint="default"/>
-        <w:rFonts w:cs="Wingdings"/>
-      </w:rPr>
-    </w:lvl>
-    <w:lvl w:ilvl="6">
+        <w:rFonts w:ascii="Wingdings" w:hAnsi="Wingdings" w:hint="default"/>
+      </w:rPr>
+    </w:lvl>
+    <w:lvl w:ilvl="6" w:tplc="04190001" w:tentative="1">
       <w:start w:val="1"/>
       <w:numFmt w:val="bullet"/>
       <w:lvlText w:val=""/>
@@ -1656,11 +3444,10 @@
         <w:ind w:left="5040" w:hanging="360"/>
       </w:pPr>
       <w:rPr>
-        <w:rFonts w:ascii="Symbol" w:hAnsi="Symbol" w:cs="Symbol" w:hint="default"/>
-        <w:rFonts w:cs="Symbol"/>
-      </w:rPr>
-    </w:lvl>
-    <w:lvl w:ilvl="7">
+        <w:rFonts w:ascii="Symbol" w:hAnsi="Symbol" w:hint="default"/>
+      </w:rPr>
+    </w:lvl>
+    <w:lvl w:ilvl="7" w:tplc="04190003" w:tentative="1">
       <w:start w:val="1"/>
       <w:numFmt w:val="bullet"/>
       <w:lvlText w:val="o"/>
@@ -1670,10 +3457,9 @@
       </w:pPr>
       <w:rPr>
         <w:rFonts w:ascii="Courier New" w:hAnsi="Courier New" w:cs="Courier New" w:hint="default"/>
-        <w:rFonts w:cs="Courier New"/>
-      </w:rPr>
-    </w:lvl>
-    <w:lvl w:ilvl="8">
+      </w:rPr>
+    </w:lvl>
+    <w:lvl w:ilvl="8" w:tplc="04190005" w:tentative="1">
       <w:start w:val="1"/>
       <w:numFmt w:val="bullet"/>
       <w:lvlText w:val=""/>
@@ -1682,250 +3468,14 @@
         <w:ind w:left="6480" w:hanging="360"/>
       </w:pPr>
       <w:rPr>
-        <w:rFonts w:ascii="Wingdings" w:hAnsi="Wingdings" w:cs="Wingdings" w:hint="default"/>
-        <w:rFonts w:cs="Wingdings"/>
+        <w:rFonts w:ascii="Wingdings" w:hAnsi="Wingdings" w:hint="default"/>
       </w:rPr>
     </w:lvl>
   </w:abstractNum>
-  <w:abstractNum w:abstractNumId="3">
-    <w:lvl w:ilvl="0">
-      <w:start w:val="1"/>
-      <w:numFmt w:val="bullet"/>
-      <w:lvlText w:val=""/>
-      <w:lvlJc w:val="left"/>
-      <w:pPr>
-        <w:ind w:left="720" w:hanging="360"/>
-      </w:pPr>
-      <w:rPr>
-        <w:rFonts w:ascii="Symbol" w:hAnsi="Symbol" w:cs="Symbol" w:hint="default"/>
-        <w:rFonts w:cs="Symbol"/>
-      </w:rPr>
-    </w:lvl>
-    <w:lvl w:ilvl="1">
-      <w:start w:val="1"/>
-      <w:numFmt w:val="bullet"/>
-      <w:lvlText w:val="o"/>
-      <w:lvlJc w:val="left"/>
-      <w:pPr>
-        <w:ind w:left="1440" w:hanging="360"/>
-      </w:pPr>
-      <w:rPr>
-        <w:rFonts w:ascii="Courier New" w:hAnsi="Courier New" w:cs="Courier New" w:hint="default"/>
-        <w:rFonts w:cs="Courier New"/>
-      </w:rPr>
-    </w:lvl>
-    <w:lvl w:ilvl="2">
-      <w:start w:val="1"/>
-      <w:numFmt w:val="bullet"/>
-      <w:lvlText w:val=""/>
-      <w:lvlJc w:val="left"/>
-      <w:pPr>
-        <w:ind w:left="2160" w:hanging="360"/>
-      </w:pPr>
-      <w:rPr>
-        <w:rFonts w:ascii="Wingdings" w:hAnsi="Wingdings" w:cs="Wingdings" w:hint="default"/>
-        <w:rFonts w:cs="Wingdings"/>
-      </w:rPr>
-    </w:lvl>
-    <w:lvl w:ilvl="3">
-      <w:start w:val="1"/>
-      <w:numFmt w:val="bullet"/>
-      <w:lvlText w:val=""/>
-      <w:lvlJc w:val="left"/>
-      <w:pPr>
-        <w:ind w:left="2880" w:hanging="360"/>
-      </w:pPr>
-      <w:rPr>
-        <w:rFonts w:ascii="Symbol" w:hAnsi="Symbol" w:cs="Symbol" w:hint="default"/>
-        <w:rFonts w:cs="Symbol"/>
-      </w:rPr>
-    </w:lvl>
-    <w:lvl w:ilvl="4">
-      <w:start w:val="1"/>
-      <w:numFmt w:val="bullet"/>
-      <w:lvlText w:val="o"/>
-      <w:lvlJc w:val="left"/>
-      <w:pPr>
-        <w:ind w:left="3600" w:hanging="360"/>
-      </w:pPr>
-      <w:rPr>
-        <w:rFonts w:ascii="Courier New" w:hAnsi="Courier New" w:cs="Courier New" w:hint="default"/>
-        <w:rFonts w:cs="Courier New"/>
-      </w:rPr>
-    </w:lvl>
-    <w:lvl w:ilvl="5">
-      <w:start w:val="1"/>
-      <w:numFmt w:val="bullet"/>
-      <w:lvlText w:val=""/>
-      <w:lvlJc w:val="left"/>
-      <w:pPr>
-        <w:ind w:left="4320" w:hanging="360"/>
-      </w:pPr>
-      <w:rPr>
-        <w:rFonts w:ascii="Wingdings" w:hAnsi="Wingdings" w:cs="Wingdings" w:hint="default"/>
-        <w:rFonts w:cs="Wingdings"/>
-      </w:rPr>
-    </w:lvl>
-    <w:lvl w:ilvl="6">
-      <w:start w:val="1"/>
-      <w:numFmt w:val="bullet"/>
-      <w:lvlText w:val=""/>
-      <w:lvlJc w:val="left"/>
-      <w:pPr>
-        <w:ind w:left="5040" w:hanging="360"/>
-      </w:pPr>
-      <w:rPr>
-        <w:rFonts w:ascii="Symbol" w:hAnsi="Symbol" w:cs="Symbol" w:hint="default"/>
-        <w:rFonts w:cs="Symbol"/>
-      </w:rPr>
-    </w:lvl>
-    <w:lvl w:ilvl="7">
-      <w:start w:val="1"/>
-      <w:numFmt w:val="bullet"/>
-      <w:lvlText w:val="o"/>
-      <w:lvlJc w:val="left"/>
-      <w:pPr>
-        <w:ind w:left="5760" w:hanging="360"/>
-      </w:pPr>
-      <w:rPr>
-        <w:rFonts w:ascii="Courier New" w:hAnsi="Courier New" w:cs="Courier New" w:hint="default"/>
-        <w:rFonts w:cs="Courier New"/>
-      </w:rPr>
-    </w:lvl>
-    <w:lvl w:ilvl="8">
-      <w:start w:val="1"/>
-      <w:numFmt w:val="bullet"/>
-      <w:lvlText w:val=""/>
-      <w:lvlJc w:val="left"/>
-      <w:pPr>
-        <w:ind w:left="6480" w:hanging="360"/>
-      </w:pPr>
-      <w:rPr>
-        <w:rFonts w:ascii="Wingdings" w:hAnsi="Wingdings" w:cs="Wingdings" w:hint="default"/>
-        <w:rFonts w:cs="Wingdings"/>
-      </w:rPr>
-    </w:lvl>
-  </w:abstractNum>
-  <w:abstractNum w:abstractNumId="4">
-    <w:lvl w:ilvl="0">
-      <w:start w:val="1"/>
-      <w:numFmt w:val="bullet"/>
-      <w:lvlText w:val=""/>
-      <w:lvlJc w:val="left"/>
-      <w:pPr>
-        <w:ind w:left="720" w:hanging="360"/>
-      </w:pPr>
-      <w:rPr>
-        <w:rFonts w:ascii="Symbol" w:hAnsi="Symbol" w:cs="Symbol" w:hint="default"/>
-        <w:rFonts w:cs="Symbol"/>
-      </w:rPr>
-    </w:lvl>
-    <w:lvl w:ilvl="1">
-      <w:start w:val="1"/>
-      <w:numFmt w:val="bullet"/>
-      <w:lvlText w:val="o"/>
-      <w:lvlJc w:val="left"/>
-      <w:pPr>
-        <w:ind w:left="1440" w:hanging="360"/>
-      </w:pPr>
-      <w:rPr>
-        <w:rFonts w:ascii="Courier New" w:hAnsi="Courier New" w:cs="Courier New" w:hint="default"/>
-        <w:rFonts w:cs="Courier New"/>
-      </w:rPr>
-    </w:lvl>
-    <w:lvl w:ilvl="2">
-      <w:start w:val="1"/>
-      <w:numFmt w:val="bullet"/>
-      <w:lvlText w:val=""/>
-      <w:lvlJc w:val="left"/>
-      <w:pPr>
-        <w:ind w:left="2160" w:hanging="360"/>
-      </w:pPr>
-      <w:rPr>
-        <w:rFonts w:ascii="Wingdings" w:hAnsi="Wingdings" w:cs="Wingdings" w:hint="default"/>
-        <w:rFonts w:cs="Wingdings"/>
-      </w:rPr>
-    </w:lvl>
-    <w:lvl w:ilvl="3">
-      <w:start w:val="1"/>
-      <w:numFmt w:val="bullet"/>
-      <w:lvlText w:val=""/>
-      <w:lvlJc w:val="left"/>
-      <w:pPr>
-        <w:ind w:left="2880" w:hanging="360"/>
-      </w:pPr>
-      <w:rPr>
-        <w:rFonts w:ascii="Symbol" w:hAnsi="Symbol" w:cs="Symbol" w:hint="default"/>
-        <w:rFonts w:cs="Symbol"/>
-      </w:rPr>
-    </w:lvl>
-    <w:lvl w:ilvl="4">
-      <w:start w:val="1"/>
-      <w:numFmt w:val="bullet"/>
-      <w:lvlText w:val="o"/>
-      <w:lvlJc w:val="left"/>
-      <w:pPr>
-        <w:ind w:left="3600" w:hanging="360"/>
-      </w:pPr>
-      <w:rPr>
-        <w:rFonts w:ascii="Courier New" w:hAnsi="Courier New" w:cs="Courier New" w:hint="default"/>
-        <w:rFonts w:cs="Courier New"/>
-      </w:rPr>
-    </w:lvl>
-    <w:lvl w:ilvl="5">
-      <w:start w:val="1"/>
-      <w:numFmt w:val="bullet"/>
-      <w:lvlText w:val=""/>
-      <w:lvlJc w:val="left"/>
-      <w:pPr>
-        <w:ind w:left="4320" w:hanging="360"/>
-      </w:pPr>
-      <w:rPr>
-        <w:rFonts w:ascii="Wingdings" w:hAnsi="Wingdings" w:cs="Wingdings" w:hint="default"/>
-        <w:rFonts w:cs="Wingdings"/>
-      </w:rPr>
-    </w:lvl>
-    <w:lvl w:ilvl="6">
-      <w:start w:val="1"/>
-      <w:numFmt w:val="bullet"/>
-      <w:lvlText w:val=""/>
-      <w:lvlJc w:val="left"/>
-      <w:pPr>
-        <w:ind w:left="5040" w:hanging="360"/>
-      </w:pPr>
-      <w:rPr>
-        <w:rFonts w:ascii="Symbol" w:hAnsi="Symbol" w:cs="Symbol" w:hint="default"/>
-        <w:rFonts w:cs="Symbol"/>
-      </w:rPr>
-    </w:lvl>
-    <w:lvl w:ilvl="7">
-      <w:start w:val="1"/>
-      <w:numFmt w:val="bullet"/>
-      <w:lvlText w:val="o"/>
-      <w:lvlJc w:val="left"/>
-      <w:pPr>
-        <w:ind w:left="5760" w:hanging="360"/>
-      </w:pPr>
-      <w:rPr>
-        <w:rFonts w:ascii="Courier New" w:hAnsi="Courier New" w:cs="Courier New" w:hint="default"/>
-        <w:rFonts w:cs="Courier New"/>
-      </w:rPr>
-    </w:lvl>
-    <w:lvl w:ilvl="8">
-      <w:start w:val="1"/>
-      <w:numFmt w:val="bullet"/>
-      <w:lvlText w:val=""/>
-      <w:lvlJc w:val="left"/>
-      <w:pPr>
-        <w:ind w:left="6480" w:hanging="360"/>
-      </w:pPr>
-      <w:rPr>
-        <w:rFonts w:ascii="Wingdings" w:hAnsi="Wingdings" w:cs="Wingdings" w:hint="default"/>
-        <w:rFonts w:cs="Wingdings"/>
-      </w:rPr>
-    </w:lvl>
-  </w:abstractNum>
-  <w:abstractNum w:abstractNumId="5">
+  <w:abstractNum w:abstractNumId="2" w15:restartNumberingAfterBreak="0">
+    <w:nsid w:val="212A77EF"/>
+    <w:multiLevelType w:val="multilevel"/>
+    <w:tmpl w:val="AB124B66"/>
     <w:lvl w:ilvl="0">
       <w:start w:val="1"/>
       <w:numFmt w:val="bullet"/>
@@ -1938,8 +3488,7 @@
         <w:ind w:left="720" w:hanging="360"/>
       </w:pPr>
       <w:rPr>
-        <w:rFonts w:ascii="Symbol" w:hAnsi="Symbol" w:cs="Symbol" w:hint="default"/>
-        <w:rFonts w:cs="OpenSymbol"/>
+        <w:rFonts w:ascii="Symbol" w:hAnsi="Symbol" w:cs="OpenSymbol" w:hint="default"/>
       </w:rPr>
     </w:lvl>
     <w:lvl w:ilvl="1">
@@ -1955,7 +3504,6 @@
       </w:pPr>
       <w:rPr>
         <w:rFonts w:ascii="OpenSymbol" w:hAnsi="OpenSymbol" w:cs="OpenSymbol" w:hint="default"/>
-        <w:rFonts w:cs="OpenSymbol"/>
       </w:rPr>
     </w:lvl>
     <w:lvl w:ilvl="2">
@@ -1971,7 +3519,6 @@
       </w:pPr>
       <w:rPr>
         <w:rFonts w:ascii="OpenSymbol" w:hAnsi="OpenSymbol" w:cs="OpenSymbol" w:hint="default"/>
-        <w:rFonts w:cs="OpenSymbol"/>
       </w:rPr>
     </w:lvl>
     <w:lvl w:ilvl="3">
@@ -1986,8 +3533,7 @@
         <w:ind w:left="1800" w:hanging="360"/>
       </w:pPr>
       <w:rPr>
-        <w:rFonts w:ascii="Symbol" w:hAnsi="Symbol" w:cs="Symbol" w:hint="default"/>
-        <w:rFonts w:cs="OpenSymbol"/>
+        <w:rFonts w:ascii="Symbol" w:hAnsi="Symbol" w:cs="OpenSymbol" w:hint="default"/>
       </w:rPr>
     </w:lvl>
     <w:lvl w:ilvl="4">
@@ -2003,7 +3549,6 @@
       </w:pPr>
       <w:rPr>
         <w:rFonts w:ascii="OpenSymbol" w:hAnsi="OpenSymbol" w:cs="OpenSymbol" w:hint="default"/>
-        <w:rFonts w:cs="OpenSymbol"/>
       </w:rPr>
     </w:lvl>
     <w:lvl w:ilvl="5">
@@ -2019,7 +3564,6 @@
       </w:pPr>
       <w:rPr>
         <w:rFonts w:ascii="OpenSymbol" w:hAnsi="OpenSymbol" w:cs="OpenSymbol" w:hint="default"/>
-        <w:rFonts w:cs="OpenSymbol"/>
       </w:rPr>
     </w:lvl>
     <w:lvl w:ilvl="6">
@@ -2034,8 +3578,7 @@
         <w:ind w:left="2880" w:hanging="360"/>
       </w:pPr>
       <w:rPr>
-        <w:rFonts w:ascii="Symbol" w:hAnsi="Symbol" w:cs="Symbol" w:hint="default"/>
-        <w:rFonts w:cs="OpenSymbol"/>
+        <w:rFonts w:ascii="Symbol" w:hAnsi="Symbol" w:cs="OpenSymbol" w:hint="default"/>
       </w:rPr>
     </w:lvl>
     <w:lvl w:ilvl="7">
@@ -2051,7 +3594,6 @@
       </w:pPr>
       <w:rPr>
         <w:rFonts w:ascii="OpenSymbol" w:hAnsi="OpenSymbol" w:cs="OpenSymbol" w:hint="default"/>
-        <w:rFonts w:cs="OpenSymbol"/>
       </w:rPr>
     </w:lvl>
     <w:lvl w:ilvl="8">
@@ -2067,11 +3609,1178 @@
       </w:pPr>
       <w:rPr>
         <w:rFonts w:ascii="OpenSymbol" w:hAnsi="OpenSymbol" w:cs="OpenSymbol" w:hint="default"/>
-        <w:rFonts w:cs="OpenSymbol"/>
       </w:rPr>
     </w:lvl>
   </w:abstractNum>
-  <w:abstractNum w:abstractNumId="6">
+  <w:abstractNum w:abstractNumId="3" w15:restartNumberingAfterBreak="0">
+    <w:nsid w:val="22A67251"/>
+    <w:multiLevelType w:val="hybridMultilevel"/>
+    <w:tmpl w:val="310C11C4"/>
+    <w:lvl w:ilvl="0" w:tplc="04190001">
+      <w:start w:val="1"/>
+      <w:numFmt w:val="bullet"/>
+      <w:lvlText w:val=""/>
+      <w:lvlJc w:val="left"/>
+      <w:pPr>
+        <w:ind w:left="720" w:hanging="360"/>
+      </w:pPr>
+      <w:rPr>
+        <w:rFonts w:ascii="Symbol" w:hAnsi="Symbol" w:hint="default"/>
+      </w:rPr>
+    </w:lvl>
+    <w:lvl w:ilvl="1" w:tplc="04190003" w:tentative="1">
+      <w:start w:val="1"/>
+      <w:numFmt w:val="bullet"/>
+      <w:lvlText w:val="o"/>
+      <w:lvlJc w:val="left"/>
+      <w:pPr>
+        <w:ind w:left="1440" w:hanging="360"/>
+      </w:pPr>
+      <w:rPr>
+        <w:rFonts w:ascii="Courier New" w:hAnsi="Courier New" w:cs="Courier New" w:hint="default"/>
+      </w:rPr>
+    </w:lvl>
+    <w:lvl w:ilvl="2" w:tplc="04190005" w:tentative="1">
+      <w:start w:val="1"/>
+      <w:numFmt w:val="bullet"/>
+      <w:lvlText w:val=""/>
+      <w:lvlJc w:val="left"/>
+      <w:pPr>
+        <w:ind w:left="2160" w:hanging="360"/>
+      </w:pPr>
+      <w:rPr>
+        <w:rFonts w:ascii="Wingdings" w:hAnsi="Wingdings" w:hint="default"/>
+      </w:rPr>
+    </w:lvl>
+    <w:lvl w:ilvl="3" w:tplc="04190001" w:tentative="1">
+      <w:start w:val="1"/>
+      <w:numFmt w:val="bullet"/>
+      <w:lvlText w:val=""/>
+      <w:lvlJc w:val="left"/>
+      <w:pPr>
+        <w:ind w:left="2880" w:hanging="360"/>
+      </w:pPr>
+      <w:rPr>
+        <w:rFonts w:ascii="Symbol" w:hAnsi="Symbol" w:hint="default"/>
+      </w:rPr>
+    </w:lvl>
+    <w:lvl w:ilvl="4" w:tplc="04190003" w:tentative="1">
+      <w:start w:val="1"/>
+      <w:numFmt w:val="bullet"/>
+      <w:lvlText w:val="o"/>
+      <w:lvlJc w:val="left"/>
+      <w:pPr>
+        <w:ind w:left="3600" w:hanging="360"/>
+      </w:pPr>
+      <w:rPr>
+        <w:rFonts w:ascii="Courier New" w:hAnsi="Courier New" w:cs="Courier New" w:hint="default"/>
+      </w:rPr>
+    </w:lvl>
+    <w:lvl w:ilvl="5" w:tplc="04190005" w:tentative="1">
+      <w:start w:val="1"/>
+      <w:numFmt w:val="bullet"/>
+      <w:lvlText w:val=""/>
+      <w:lvlJc w:val="left"/>
+      <w:pPr>
+        <w:ind w:left="4320" w:hanging="360"/>
+      </w:pPr>
+      <w:rPr>
+        <w:rFonts w:ascii="Wingdings" w:hAnsi="Wingdings" w:hint="default"/>
+      </w:rPr>
+    </w:lvl>
+    <w:lvl w:ilvl="6" w:tplc="04190001" w:tentative="1">
+      <w:start w:val="1"/>
+      <w:numFmt w:val="bullet"/>
+      <w:lvlText w:val=""/>
+      <w:lvlJc w:val="left"/>
+      <w:pPr>
+        <w:ind w:left="5040" w:hanging="360"/>
+      </w:pPr>
+      <w:rPr>
+        <w:rFonts w:ascii="Symbol" w:hAnsi="Symbol" w:hint="default"/>
+      </w:rPr>
+    </w:lvl>
+    <w:lvl w:ilvl="7" w:tplc="04190003" w:tentative="1">
+      <w:start w:val="1"/>
+      <w:numFmt w:val="bullet"/>
+      <w:lvlText w:val="o"/>
+      <w:lvlJc w:val="left"/>
+      <w:pPr>
+        <w:ind w:left="5760" w:hanging="360"/>
+      </w:pPr>
+      <w:rPr>
+        <w:rFonts w:ascii="Courier New" w:hAnsi="Courier New" w:cs="Courier New" w:hint="default"/>
+      </w:rPr>
+    </w:lvl>
+    <w:lvl w:ilvl="8" w:tplc="04190005" w:tentative="1">
+      <w:start w:val="1"/>
+      <w:numFmt w:val="bullet"/>
+      <w:lvlText w:val=""/>
+      <w:lvlJc w:val="left"/>
+      <w:pPr>
+        <w:ind w:left="6480" w:hanging="360"/>
+      </w:pPr>
+      <w:rPr>
+        <w:rFonts w:ascii="Wingdings" w:hAnsi="Wingdings" w:hint="default"/>
+      </w:rPr>
+    </w:lvl>
+  </w:abstractNum>
+  <w:abstractNum w:abstractNumId="4" w15:restartNumberingAfterBreak="0">
+    <w:nsid w:val="280211D6"/>
+    <w:multiLevelType w:val="hybridMultilevel"/>
+    <w:tmpl w:val="C5027514"/>
+    <w:lvl w:ilvl="0" w:tplc="04190001">
+      <w:start w:val="1"/>
+      <w:numFmt w:val="bullet"/>
+      <w:lvlText w:val=""/>
+      <w:lvlJc w:val="left"/>
+      <w:pPr>
+        <w:ind w:left="720" w:hanging="360"/>
+      </w:pPr>
+      <w:rPr>
+        <w:rFonts w:ascii="Symbol" w:hAnsi="Symbol" w:hint="default"/>
+      </w:rPr>
+    </w:lvl>
+    <w:lvl w:ilvl="1" w:tplc="04190003" w:tentative="1">
+      <w:start w:val="1"/>
+      <w:numFmt w:val="bullet"/>
+      <w:lvlText w:val="o"/>
+      <w:lvlJc w:val="left"/>
+      <w:pPr>
+        <w:ind w:left="1440" w:hanging="360"/>
+      </w:pPr>
+      <w:rPr>
+        <w:rFonts w:ascii="Courier New" w:hAnsi="Courier New" w:cs="Courier New" w:hint="default"/>
+      </w:rPr>
+    </w:lvl>
+    <w:lvl w:ilvl="2" w:tplc="04190005" w:tentative="1">
+      <w:start w:val="1"/>
+      <w:numFmt w:val="bullet"/>
+      <w:lvlText w:val=""/>
+      <w:lvlJc w:val="left"/>
+      <w:pPr>
+        <w:ind w:left="2160" w:hanging="360"/>
+      </w:pPr>
+      <w:rPr>
+        <w:rFonts w:ascii="Wingdings" w:hAnsi="Wingdings" w:hint="default"/>
+      </w:rPr>
+    </w:lvl>
+    <w:lvl w:ilvl="3" w:tplc="04190001" w:tentative="1">
+      <w:start w:val="1"/>
+      <w:numFmt w:val="bullet"/>
+      <w:lvlText w:val=""/>
+      <w:lvlJc w:val="left"/>
+      <w:pPr>
+        <w:ind w:left="2880" w:hanging="360"/>
+      </w:pPr>
+      <w:rPr>
+        <w:rFonts w:ascii="Symbol" w:hAnsi="Symbol" w:hint="default"/>
+      </w:rPr>
+    </w:lvl>
+    <w:lvl w:ilvl="4" w:tplc="04190003" w:tentative="1">
+      <w:start w:val="1"/>
+      <w:numFmt w:val="bullet"/>
+      <w:lvlText w:val="o"/>
+      <w:lvlJc w:val="left"/>
+      <w:pPr>
+        <w:ind w:left="3600" w:hanging="360"/>
+      </w:pPr>
+      <w:rPr>
+        <w:rFonts w:ascii="Courier New" w:hAnsi="Courier New" w:cs="Courier New" w:hint="default"/>
+      </w:rPr>
+    </w:lvl>
+    <w:lvl w:ilvl="5" w:tplc="04190005" w:tentative="1">
+      <w:start w:val="1"/>
+      <w:numFmt w:val="bullet"/>
+      <w:lvlText w:val=""/>
+      <w:lvlJc w:val="left"/>
+      <w:pPr>
+        <w:ind w:left="4320" w:hanging="360"/>
+      </w:pPr>
+      <w:rPr>
+        <w:rFonts w:ascii="Wingdings" w:hAnsi="Wingdings" w:hint="default"/>
+      </w:rPr>
+    </w:lvl>
+    <w:lvl w:ilvl="6" w:tplc="04190001" w:tentative="1">
+      <w:start w:val="1"/>
+      <w:numFmt w:val="bullet"/>
+      <w:lvlText w:val=""/>
+      <w:lvlJc w:val="left"/>
+      <w:pPr>
+        <w:ind w:left="5040" w:hanging="360"/>
+      </w:pPr>
+      <w:rPr>
+        <w:rFonts w:ascii="Symbol" w:hAnsi="Symbol" w:hint="default"/>
+      </w:rPr>
+    </w:lvl>
+    <w:lvl w:ilvl="7" w:tplc="04190003" w:tentative="1">
+      <w:start w:val="1"/>
+      <w:numFmt w:val="bullet"/>
+      <w:lvlText w:val="o"/>
+      <w:lvlJc w:val="left"/>
+      <w:pPr>
+        <w:ind w:left="5760" w:hanging="360"/>
+      </w:pPr>
+      <w:rPr>
+        <w:rFonts w:ascii="Courier New" w:hAnsi="Courier New" w:cs="Courier New" w:hint="default"/>
+      </w:rPr>
+    </w:lvl>
+    <w:lvl w:ilvl="8" w:tplc="04190005" w:tentative="1">
+      <w:start w:val="1"/>
+      <w:numFmt w:val="bullet"/>
+      <w:lvlText w:val=""/>
+      <w:lvlJc w:val="left"/>
+      <w:pPr>
+        <w:ind w:left="6480" w:hanging="360"/>
+      </w:pPr>
+      <w:rPr>
+        <w:rFonts w:ascii="Wingdings" w:hAnsi="Wingdings" w:hint="default"/>
+      </w:rPr>
+    </w:lvl>
+  </w:abstractNum>
+  <w:abstractNum w:abstractNumId="5" w15:restartNumberingAfterBreak="0">
+    <w:nsid w:val="28EE79CD"/>
+    <w:multiLevelType w:val="hybridMultilevel"/>
+    <w:tmpl w:val="AB30DC14"/>
+    <w:lvl w:ilvl="0" w:tplc="0419000F">
+      <w:start w:val="1"/>
+      <w:numFmt w:val="decimal"/>
+      <w:lvlText w:val="%1."/>
+      <w:lvlJc w:val="left"/>
+      <w:pPr>
+        <w:ind w:left="720" w:hanging="360"/>
+      </w:pPr>
+    </w:lvl>
+    <w:lvl w:ilvl="1" w:tplc="04190019" w:tentative="1">
+      <w:start w:val="1"/>
+      <w:numFmt w:val="lowerLetter"/>
+      <w:lvlText w:val="%2."/>
+      <w:lvlJc w:val="left"/>
+      <w:pPr>
+        <w:ind w:left="1440" w:hanging="360"/>
+      </w:pPr>
+    </w:lvl>
+    <w:lvl w:ilvl="2" w:tplc="0419001B" w:tentative="1">
+      <w:start w:val="1"/>
+      <w:numFmt w:val="lowerRoman"/>
+      <w:lvlText w:val="%3."/>
+      <w:lvlJc w:val="right"/>
+      <w:pPr>
+        <w:ind w:left="2160" w:hanging="180"/>
+      </w:pPr>
+    </w:lvl>
+    <w:lvl w:ilvl="3" w:tplc="0419000F" w:tentative="1">
+      <w:start w:val="1"/>
+      <w:numFmt w:val="decimal"/>
+      <w:lvlText w:val="%4."/>
+      <w:lvlJc w:val="left"/>
+      <w:pPr>
+        <w:ind w:left="2880" w:hanging="360"/>
+      </w:pPr>
+    </w:lvl>
+    <w:lvl w:ilvl="4" w:tplc="04190019" w:tentative="1">
+      <w:start w:val="1"/>
+      <w:numFmt w:val="lowerLetter"/>
+      <w:lvlText w:val="%5."/>
+      <w:lvlJc w:val="left"/>
+      <w:pPr>
+        <w:ind w:left="3600" w:hanging="360"/>
+      </w:pPr>
+    </w:lvl>
+    <w:lvl w:ilvl="5" w:tplc="0419001B" w:tentative="1">
+      <w:start w:val="1"/>
+      <w:numFmt w:val="lowerRoman"/>
+      <w:lvlText w:val="%6."/>
+      <w:lvlJc w:val="right"/>
+      <w:pPr>
+        <w:ind w:left="4320" w:hanging="180"/>
+      </w:pPr>
+    </w:lvl>
+    <w:lvl w:ilvl="6" w:tplc="0419000F" w:tentative="1">
+      <w:start w:val="1"/>
+      <w:numFmt w:val="decimal"/>
+      <w:lvlText w:val="%7."/>
+      <w:lvlJc w:val="left"/>
+      <w:pPr>
+        <w:ind w:left="5040" w:hanging="360"/>
+      </w:pPr>
+    </w:lvl>
+    <w:lvl w:ilvl="7" w:tplc="04190019" w:tentative="1">
+      <w:start w:val="1"/>
+      <w:numFmt w:val="lowerLetter"/>
+      <w:lvlText w:val="%8."/>
+      <w:lvlJc w:val="left"/>
+      <w:pPr>
+        <w:ind w:left="5760" w:hanging="360"/>
+      </w:pPr>
+    </w:lvl>
+    <w:lvl w:ilvl="8" w:tplc="0419001B" w:tentative="1">
+      <w:start w:val="1"/>
+      <w:numFmt w:val="lowerRoman"/>
+      <w:lvlText w:val="%9."/>
+      <w:lvlJc w:val="right"/>
+      <w:pPr>
+        <w:ind w:left="6480" w:hanging="180"/>
+      </w:pPr>
+    </w:lvl>
+  </w:abstractNum>
+  <w:abstractNum w:abstractNumId="6" w15:restartNumberingAfterBreak="0">
+    <w:nsid w:val="2EDA1997"/>
+    <w:multiLevelType w:val="hybridMultilevel"/>
+    <w:tmpl w:val="8C980950"/>
+    <w:lvl w:ilvl="0" w:tplc="04190001">
+      <w:start w:val="1"/>
+      <w:numFmt w:val="bullet"/>
+      <w:lvlText w:val=""/>
+      <w:lvlJc w:val="left"/>
+      <w:pPr>
+        <w:ind w:left="720" w:hanging="360"/>
+      </w:pPr>
+      <w:rPr>
+        <w:rFonts w:ascii="Symbol" w:hAnsi="Symbol" w:hint="default"/>
+      </w:rPr>
+    </w:lvl>
+    <w:lvl w:ilvl="1" w:tplc="04190003" w:tentative="1">
+      <w:start w:val="1"/>
+      <w:numFmt w:val="bullet"/>
+      <w:lvlText w:val="o"/>
+      <w:lvlJc w:val="left"/>
+      <w:pPr>
+        <w:ind w:left="1440" w:hanging="360"/>
+      </w:pPr>
+      <w:rPr>
+        <w:rFonts w:ascii="Courier New" w:hAnsi="Courier New" w:cs="Courier New" w:hint="default"/>
+      </w:rPr>
+    </w:lvl>
+    <w:lvl w:ilvl="2" w:tplc="04190005" w:tentative="1">
+      <w:start w:val="1"/>
+      <w:numFmt w:val="bullet"/>
+      <w:lvlText w:val=""/>
+      <w:lvlJc w:val="left"/>
+      <w:pPr>
+        <w:ind w:left="2160" w:hanging="360"/>
+      </w:pPr>
+      <w:rPr>
+        <w:rFonts w:ascii="Wingdings" w:hAnsi="Wingdings" w:hint="default"/>
+      </w:rPr>
+    </w:lvl>
+    <w:lvl w:ilvl="3" w:tplc="04190001" w:tentative="1">
+      <w:start w:val="1"/>
+      <w:numFmt w:val="bullet"/>
+      <w:lvlText w:val=""/>
+      <w:lvlJc w:val="left"/>
+      <w:pPr>
+        <w:ind w:left="2880" w:hanging="360"/>
+      </w:pPr>
+      <w:rPr>
+        <w:rFonts w:ascii="Symbol" w:hAnsi="Symbol" w:hint="default"/>
+      </w:rPr>
+    </w:lvl>
+    <w:lvl w:ilvl="4" w:tplc="04190003" w:tentative="1">
+      <w:start w:val="1"/>
+      <w:numFmt w:val="bullet"/>
+      <w:lvlText w:val="o"/>
+      <w:lvlJc w:val="left"/>
+      <w:pPr>
+        <w:ind w:left="3600" w:hanging="360"/>
+      </w:pPr>
+      <w:rPr>
+        <w:rFonts w:ascii="Courier New" w:hAnsi="Courier New" w:cs="Courier New" w:hint="default"/>
+      </w:rPr>
+    </w:lvl>
+    <w:lvl w:ilvl="5" w:tplc="04190005" w:tentative="1">
+      <w:start w:val="1"/>
+      <w:numFmt w:val="bullet"/>
+      <w:lvlText w:val=""/>
+      <w:lvlJc w:val="left"/>
+      <w:pPr>
+        <w:ind w:left="4320" w:hanging="360"/>
+      </w:pPr>
+      <w:rPr>
+        <w:rFonts w:ascii="Wingdings" w:hAnsi="Wingdings" w:hint="default"/>
+      </w:rPr>
+    </w:lvl>
+    <w:lvl w:ilvl="6" w:tplc="04190001" w:tentative="1">
+      <w:start w:val="1"/>
+      <w:numFmt w:val="bullet"/>
+      <w:lvlText w:val=""/>
+      <w:lvlJc w:val="left"/>
+      <w:pPr>
+        <w:ind w:left="5040" w:hanging="360"/>
+      </w:pPr>
+      <w:rPr>
+        <w:rFonts w:ascii="Symbol" w:hAnsi="Symbol" w:hint="default"/>
+      </w:rPr>
+    </w:lvl>
+    <w:lvl w:ilvl="7" w:tplc="04190003" w:tentative="1">
+      <w:start w:val="1"/>
+      <w:numFmt w:val="bullet"/>
+      <w:lvlText w:val="o"/>
+      <w:lvlJc w:val="left"/>
+      <w:pPr>
+        <w:ind w:left="5760" w:hanging="360"/>
+      </w:pPr>
+      <w:rPr>
+        <w:rFonts w:ascii="Courier New" w:hAnsi="Courier New" w:cs="Courier New" w:hint="default"/>
+      </w:rPr>
+    </w:lvl>
+    <w:lvl w:ilvl="8" w:tplc="04190005" w:tentative="1">
+      <w:start w:val="1"/>
+      <w:numFmt w:val="bullet"/>
+      <w:lvlText w:val=""/>
+      <w:lvlJc w:val="left"/>
+      <w:pPr>
+        <w:ind w:left="6480" w:hanging="360"/>
+      </w:pPr>
+      <w:rPr>
+        <w:rFonts w:ascii="Wingdings" w:hAnsi="Wingdings" w:hint="default"/>
+      </w:rPr>
+    </w:lvl>
+  </w:abstractNum>
+  <w:abstractNum w:abstractNumId="7" w15:restartNumberingAfterBreak="0">
+    <w:nsid w:val="34BB36DA"/>
+    <w:multiLevelType w:val="multilevel"/>
+    <w:tmpl w:val="FE98B3AC"/>
+    <w:lvl w:ilvl="0">
+      <w:start w:val="1"/>
+      <w:numFmt w:val="bullet"/>
+      <w:lvlText w:val=""/>
+      <w:lvlJc w:val="left"/>
+      <w:pPr>
+        <w:ind w:left="720" w:hanging="360"/>
+      </w:pPr>
+      <w:rPr>
+        <w:rFonts w:ascii="Symbol" w:hAnsi="Symbol" w:cs="Symbol" w:hint="default"/>
+      </w:rPr>
+    </w:lvl>
+    <w:lvl w:ilvl="1">
+      <w:start w:val="1"/>
+      <w:numFmt w:val="bullet"/>
+      <w:lvlText w:val="o"/>
+      <w:lvlJc w:val="left"/>
+      <w:pPr>
+        <w:ind w:left="1440" w:hanging="360"/>
+      </w:pPr>
+      <w:rPr>
+        <w:rFonts w:ascii="Courier New" w:hAnsi="Courier New" w:cs="Courier New" w:hint="default"/>
+      </w:rPr>
+    </w:lvl>
+    <w:lvl w:ilvl="2">
+      <w:start w:val="1"/>
+      <w:numFmt w:val="bullet"/>
+      <w:lvlText w:val=""/>
+      <w:lvlJc w:val="left"/>
+      <w:pPr>
+        <w:ind w:left="2160" w:hanging="360"/>
+      </w:pPr>
+      <w:rPr>
+        <w:rFonts w:ascii="Wingdings" w:hAnsi="Wingdings" w:cs="Wingdings" w:hint="default"/>
+      </w:rPr>
+    </w:lvl>
+    <w:lvl w:ilvl="3">
+      <w:start w:val="1"/>
+      <w:numFmt w:val="bullet"/>
+      <w:lvlText w:val=""/>
+      <w:lvlJc w:val="left"/>
+      <w:pPr>
+        <w:ind w:left="2880" w:hanging="360"/>
+      </w:pPr>
+      <w:rPr>
+        <w:rFonts w:ascii="Symbol" w:hAnsi="Symbol" w:cs="Symbol" w:hint="default"/>
+      </w:rPr>
+    </w:lvl>
+    <w:lvl w:ilvl="4">
+      <w:start w:val="1"/>
+      <w:numFmt w:val="bullet"/>
+      <w:lvlText w:val="o"/>
+      <w:lvlJc w:val="left"/>
+      <w:pPr>
+        <w:ind w:left="3600" w:hanging="360"/>
+      </w:pPr>
+      <w:rPr>
+        <w:rFonts w:ascii="Courier New" w:hAnsi="Courier New" w:cs="Courier New" w:hint="default"/>
+      </w:rPr>
+    </w:lvl>
+    <w:lvl w:ilvl="5">
+      <w:start w:val="1"/>
+      <w:numFmt w:val="bullet"/>
+      <w:lvlText w:val=""/>
+      <w:lvlJc w:val="left"/>
+      <w:pPr>
+        <w:ind w:left="4320" w:hanging="360"/>
+      </w:pPr>
+      <w:rPr>
+        <w:rFonts w:ascii="Wingdings" w:hAnsi="Wingdings" w:cs="Wingdings" w:hint="default"/>
+      </w:rPr>
+    </w:lvl>
+    <w:lvl w:ilvl="6">
+      <w:start w:val="1"/>
+      <w:numFmt w:val="bullet"/>
+      <w:lvlText w:val=""/>
+      <w:lvlJc w:val="left"/>
+      <w:pPr>
+        <w:ind w:left="5040" w:hanging="360"/>
+      </w:pPr>
+      <w:rPr>
+        <w:rFonts w:ascii="Symbol" w:hAnsi="Symbol" w:cs="Symbol" w:hint="default"/>
+      </w:rPr>
+    </w:lvl>
+    <w:lvl w:ilvl="7">
+      <w:start w:val="1"/>
+      <w:numFmt w:val="bullet"/>
+      <w:lvlText w:val="o"/>
+      <w:lvlJc w:val="left"/>
+      <w:pPr>
+        <w:ind w:left="5760" w:hanging="360"/>
+      </w:pPr>
+      <w:rPr>
+        <w:rFonts w:ascii="Courier New" w:hAnsi="Courier New" w:cs="Courier New" w:hint="default"/>
+      </w:rPr>
+    </w:lvl>
+    <w:lvl w:ilvl="8">
+      <w:start w:val="1"/>
+      <w:numFmt w:val="bullet"/>
+      <w:lvlText w:val=""/>
+      <w:lvlJc w:val="left"/>
+      <w:pPr>
+        <w:ind w:left="6480" w:hanging="360"/>
+      </w:pPr>
+      <w:rPr>
+        <w:rFonts w:ascii="Wingdings" w:hAnsi="Wingdings" w:cs="Wingdings" w:hint="default"/>
+      </w:rPr>
+    </w:lvl>
+  </w:abstractNum>
+  <w:abstractNum w:abstractNumId="8" w15:restartNumberingAfterBreak="0">
+    <w:nsid w:val="4E001855"/>
+    <w:multiLevelType w:val="multilevel"/>
+    <w:tmpl w:val="32B6BF84"/>
+    <w:lvl w:ilvl="0">
+      <w:start w:val="1"/>
+      <w:numFmt w:val="bullet"/>
+      <w:lvlText w:val=""/>
+      <w:lvlJc w:val="left"/>
+      <w:pPr>
+        <w:ind w:left="720" w:hanging="360"/>
+      </w:pPr>
+      <w:rPr>
+        <w:rFonts w:ascii="Symbol" w:hAnsi="Symbol" w:cs="Symbol" w:hint="default"/>
+      </w:rPr>
+    </w:lvl>
+    <w:lvl w:ilvl="1">
+      <w:start w:val="1"/>
+      <w:numFmt w:val="bullet"/>
+      <w:lvlText w:val="o"/>
+      <w:lvlJc w:val="left"/>
+      <w:pPr>
+        <w:ind w:left="1440" w:hanging="360"/>
+      </w:pPr>
+      <w:rPr>
+        <w:rFonts w:ascii="Courier New" w:hAnsi="Courier New" w:cs="Courier New" w:hint="default"/>
+      </w:rPr>
+    </w:lvl>
+    <w:lvl w:ilvl="2">
+      <w:start w:val="1"/>
+      <w:numFmt w:val="bullet"/>
+      <w:lvlText w:val=""/>
+      <w:lvlJc w:val="left"/>
+      <w:pPr>
+        <w:ind w:left="2160" w:hanging="360"/>
+      </w:pPr>
+      <w:rPr>
+        <w:rFonts w:ascii="Wingdings" w:hAnsi="Wingdings" w:cs="Wingdings" w:hint="default"/>
+      </w:rPr>
+    </w:lvl>
+    <w:lvl w:ilvl="3">
+      <w:start w:val="1"/>
+      <w:numFmt w:val="bullet"/>
+      <w:lvlText w:val=""/>
+      <w:lvlJc w:val="left"/>
+      <w:pPr>
+        <w:ind w:left="2880" w:hanging="360"/>
+      </w:pPr>
+      <w:rPr>
+        <w:rFonts w:ascii="Symbol" w:hAnsi="Symbol" w:cs="Symbol" w:hint="default"/>
+      </w:rPr>
+    </w:lvl>
+    <w:lvl w:ilvl="4">
+      <w:start w:val="1"/>
+      <w:numFmt w:val="bullet"/>
+      <w:lvlText w:val="o"/>
+      <w:lvlJc w:val="left"/>
+      <w:pPr>
+        <w:ind w:left="3600" w:hanging="360"/>
+      </w:pPr>
+      <w:rPr>
+        <w:rFonts w:ascii="Courier New" w:hAnsi="Courier New" w:cs="Courier New" w:hint="default"/>
+      </w:rPr>
+    </w:lvl>
+    <w:lvl w:ilvl="5">
+      <w:start w:val="1"/>
+      <w:numFmt w:val="bullet"/>
+      <w:lvlText w:val=""/>
+      <w:lvlJc w:val="left"/>
+      <w:pPr>
+        <w:ind w:left="4320" w:hanging="360"/>
+      </w:pPr>
+      <w:rPr>
+        <w:rFonts w:ascii="Wingdings" w:hAnsi="Wingdings" w:cs="Wingdings" w:hint="default"/>
+      </w:rPr>
+    </w:lvl>
+    <w:lvl w:ilvl="6">
+      <w:start w:val="1"/>
+      <w:numFmt w:val="bullet"/>
+      <w:lvlText w:val=""/>
+      <w:lvlJc w:val="left"/>
+      <w:pPr>
+        <w:ind w:left="5040" w:hanging="360"/>
+      </w:pPr>
+      <w:rPr>
+        <w:rFonts w:ascii="Symbol" w:hAnsi="Symbol" w:cs="Symbol" w:hint="default"/>
+      </w:rPr>
+    </w:lvl>
+    <w:lvl w:ilvl="7">
+      <w:start w:val="1"/>
+      <w:numFmt w:val="bullet"/>
+      <w:lvlText w:val="o"/>
+      <w:lvlJc w:val="left"/>
+      <w:pPr>
+        <w:ind w:left="5760" w:hanging="360"/>
+      </w:pPr>
+      <w:rPr>
+        <w:rFonts w:ascii="Courier New" w:hAnsi="Courier New" w:cs="Courier New" w:hint="default"/>
+      </w:rPr>
+    </w:lvl>
+    <w:lvl w:ilvl="8">
+      <w:start w:val="1"/>
+      <w:numFmt w:val="bullet"/>
+      <w:lvlText w:val=""/>
+      <w:lvlJc w:val="left"/>
+      <w:pPr>
+        <w:ind w:left="6480" w:hanging="360"/>
+      </w:pPr>
+      <w:rPr>
+        <w:rFonts w:ascii="Wingdings" w:hAnsi="Wingdings" w:cs="Wingdings" w:hint="default"/>
+      </w:rPr>
+    </w:lvl>
+  </w:abstractNum>
+  <w:abstractNum w:abstractNumId="9" w15:restartNumberingAfterBreak="0">
+    <w:nsid w:val="50F45F31"/>
+    <w:multiLevelType w:val="hybridMultilevel"/>
+    <w:tmpl w:val="6D606270"/>
+    <w:lvl w:ilvl="0" w:tplc="0419000F">
+      <w:start w:val="4"/>
+      <w:numFmt w:val="decimal"/>
+      <w:lvlText w:val="%1."/>
+      <w:lvlJc w:val="left"/>
+      <w:pPr>
+        <w:ind w:left="720" w:hanging="360"/>
+      </w:pPr>
+      <w:rPr>
+        <w:rFonts w:hint="default"/>
+      </w:rPr>
+    </w:lvl>
+    <w:lvl w:ilvl="1" w:tplc="04190019" w:tentative="1">
+      <w:start w:val="1"/>
+      <w:numFmt w:val="lowerLetter"/>
+      <w:lvlText w:val="%2."/>
+      <w:lvlJc w:val="left"/>
+      <w:pPr>
+        <w:ind w:left="1440" w:hanging="360"/>
+      </w:pPr>
+    </w:lvl>
+    <w:lvl w:ilvl="2" w:tplc="0419001B" w:tentative="1">
+      <w:start w:val="1"/>
+      <w:numFmt w:val="lowerRoman"/>
+      <w:lvlText w:val="%3."/>
+      <w:lvlJc w:val="right"/>
+      <w:pPr>
+        <w:ind w:left="2160" w:hanging="180"/>
+      </w:pPr>
+    </w:lvl>
+    <w:lvl w:ilvl="3" w:tplc="0419000F" w:tentative="1">
+      <w:start w:val="1"/>
+      <w:numFmt w:val="decimal"/>
+      <w:lvlText w:val="%4."/>
+      <w:lvlJc w:val="left"/>
+      <w:pPr>
+        <w:ind w:left="2880" w:hanging="360"/>
+      </w:pPr>
+    </w:lvl>
+    <w:lvl w:ilvl="4" w:tplc="04190019" w:tentative="1">
+      <w:start w:val="1"/>
+      <w:numFmt w:val="lowerLetter"/>
+      <w:lvlText w:val="%5."/>
+      <w:lvlJc w:val="left"/>
+      <w:pPr>
+        <w:ind w:left="3600" w:hanging="360"/>
+      </w:pPr>
+    </w:lvl>
+    <w:lvl w:ilvl="5" w:tplc="0419001B" w:tentative="1">
+      <w:start w:val="1"/>
+      <w:numFmt w:val="lowerRoman"/>
+      <w:lvlText w:val="%6."/>
+      <w:lvlJc w:val="right"/>
+      <w:pPr>
+        <w:ind w:left="4320" w:hanging="180"/>
+      </w:pPr>
+    </w:lvl>
+    <w:lvl w:ilvl="6" w:tplc="0419000F" w:tentative="1">
+      <w:start w:val="1"/>
+      <w:numFmt w:val="decimal"/>
+      <w:lvlText w:val="%7."/>
+      <w:lvlJc w:val="left"/>
+      <w:pPr>
+        <w:ind w:left="5040" w:hanging="360"/>
+      </w:pPr>
+    </w:lvl>
+    <w:lvl w:ilvl="7" w:tplc="04190019" w:tentative="1">
+      <w:start w:val="1"/>
+      <w:numFmt w:val="lowerLetter"/>
+      <w:lvlText w:val="%8."/>
+      <w:lvlJc w:val="left"/>
+      <w:pPr>
+        <w:ind w:left="5760" w:hanging="360"/>
+      </w:pPr>
+    </w:lvl>
+    <w:lvl w:ilvl="8" w:tplc="0419001B" w:tentative="1">
+      <w:start w:val="1"/>
+      <w:numFmt w:val="lowerRoman"/>
+      <w:lvlText w:val="%9."/>
+      <w:lvlJc w:val="right"/>
+      <w:pPr>
+        <w:ind w:left="6480" w:hanging="180"/>
+      </w:pPr>
+    </w:lvl>
+  </w:abstractNum>
+  <w:abstractNum w:abstractNumId="10" w15:restartNumberingAfterBreak="0">
+    <w:nsid w:val="6C856F47"/>
+    <w:multiLevelType w:val="multilevel"/>
+    <w:tmpl w:val="7E702DBA"/>
+    <w:lvl w:ilvl="0">
+      <w:start w:val="1"/>
+      <w:numFmt w:val="decimal"/>
+      <w:lvlText w:val="%1."/>
+      <w:lvlJc w:val="left"/>
+      <w:pPr>
+        <w:ind w:left="720" w:hanging="360"/>
+      </w:pPr>
+    </w:lvl>
+    <w:lvl w:ilvl="1">
+      <w:start w:val="1"/>
+      <w:numFmt w:val="lowerLetter"/>
+      <w:lvlText w:val="%2."/>
+      <w:lvlJc w:val="left"/>
+      <w:pPr>
+        <w:ind w:left="1440" w:hanging="360"/>
+      </w:pPr>
+    </w:lvl>
+    <w:lvl w:ilvl="2">
+      <w:start w:val="1"/>
+      <w:numFmt w:val="lowerRoman"/>
+      <w:lvlText w:val="%3."/>
+      <w:lvlJc w:val="right"/>
+      <w:pPr>
+        <w:ind w:left="2160" w:hanging="180"/>
+      </w:pPr>
+    </w:lvl>
+    <w:lvl w:ilvl="3">
+      <w:start w:val="1"/>
+      <w:numFmt w:val="decimal"/>
+      <w:lvlText w:val="%4."/>
+      <w:lvlJc w:val="left"/>
+      <w:pPr>
+        <w:ind w:left="2880" w:hanging="360"/>
+      </w:pPr>
+    </w:lvl>
+    <w:lvl w:ilvl="4">
+      <w:start w:val="1"/>
+      <w:numFmt w:val="lowerLetter"/>
+      <w:lvlText w:val="%5."/>
+      <w:lvlJc w:val="left"/>
+      <w:pPr>
+        <w:ind w:left="3600" w:hanging="360"/>
+      </w:pPr>
+    </w:lvl>
+    <w:lvl w:ilvl="5">
+      <w:start w:val="1"/>
+      <w:numFmt w:val="lowerRoman"/>
+      <w:lvlText w:val="%6."/>
+      <w:lvlJc w:val="right"/>
+      <w:pPr>
+        <w:ind w:left="4320" w:hanging="180"/>
+      </w:pPr>
+    </w:lvl>
+    <w:lvl w:ilvl="6">
+      <w:start w:val="1"/>
+      <w:numFmt w:val="decimal"/>
+      <w:lvlText w:val="%7."/>
+      <w:lvlJc w:val="left"/>
+      <w:pPr>
+        <w:ind w:left="5040" w:hanging="360"/>
+      </w:pPr>
+    </w:lvl>
+    <w:lvl w:ilvl="7">
+      <w:start w:val="1"/>
+      <w:numFmt w:val="lowerLetter"/>
+      <w:lvlText w:val="%8."/>
+      <w:lvlJc w:val="left"/>
+      <w:pPr>
+        <w:ind w:left="5760" w:hanging="360"/>
+      </w:pPr>
+    </w:lvl>
+    <w:lvl w:ilvl="8">
+      <w:start w:val="1"/>
+      <w:numFmt w:val="lowerRoman"/>
+      <w:lvlText w:val="%9."/>
+      <w:lvlJc w:val="right"/>
+      <w:pPr>
+        <w:ind w:left="6480" w:hanging="180"/>
+      </w:pPr>
+    </w:lvl>
+  </w:abstractNum>
+  <w:abstractNum w:abstractNumId="11" w15:restartNumberingAfterBreak="0">
+    <w:nsid w:val="6D971200"/>
+    <w:multiLevelType w:val="multilevel"/>
+    <w:tmpl w:val="5BC635FC"/>
+    <w:lvl w:ilvl="0">
+      <w:start w:val="1"/>
+      <w:numFmt w:val="bullet"/>
+      <w:lvlText w:val=""/>
+      <w:lvlJc w:val="left"/>
+      <w:pPr>
+        <w:ind w:left="720" w:hanging="360"/>
+      </w:pPr>
+      <w:rPr>
+        <w:rFonts w:ascii="Symbol" w:hAnsi="Symbol" w:cs="Symbol" w:hint="default"/>
+      </w:rPr>
+    </w:lvl>
+    <w:lvl w:ilvl="1">
+      <w:start w:val="1"/>
+      <w:numFmt w:val="bullet"/>
+      <w:lvlText w:val="o"/>
+      <w:lvlJc w:val="left"/>
+      <w:pPr>
+        <w:ind w:left="1440" w:hanging="360"/>
+      </w:pPr>
+      <w:rPr>
+        <w:rFonts w:ascii="Courier New" w:hAnsi="Courier New" w:cs="Courier New" w:hint="default"/>
+      </w:rPr>
+    </w:lvl>
+    <w:lvl w:ilvl="2">
+      <w:start w:val="1"/>
+      <w:numFmt w:val="bullet"/>
+      <w:lvlText w:val=""/>
+      <w:lvlJc w:val="left"/>
+      <w:pPr>
+        <w:ind w:left="2160" w:hanging="360"/>
+      </w:pPr>
+      <w:rPr>
+        <w:rFonts w:ascii="Wingdings" w:hAnsi="Wingdings" w:cs="Wingdings" w:hint="default"/>
+      </w:rPr>
+    </w:lvl>
+    <w:lvl w:ilvl="3">
+      <w:start w:val="1"/>
+      <w:numFmt w:val="bullet"/>
+      <w:lvlText w:val=""/>
+      <w:lvlJc w:val="left"/>
+      <w:pPr>
+        <w:ind w:left="2880" w:hanging="360"/>
+      </w:pPr>
+      <w:rPr>
+        <w:rFonts w:ascii="Symbol" w:hAnsi="Symbol" w:cs="Symbol" w:hint="default"/>
+      </w:rPr>
+    </w:lvl>
+    <w:lvl w:ilvl="4">
+      <w:start w:val="1"/>
+      <w:numFmt w:val="bullet"/>
+      <w:lvlText w:val="o"/>
+      <w:lvlJc w:val="left"/>
+      <w:pPr>
+        <w:ind w:left="3600" w:hanging="360"/>
+      </w:pPr>
+      <w:rPr>
+        <w:rFonts w:ascii="Courier New" w:hAnsi="Courier New" w:cs="Courier New" w:hint="default"/>
+      </w:rPr>
+    </w:lvl>
+    <w:lvl w:ilvl="5">
+      <w:start w:val="1"/>
+      <w:numFmt w:val="bullet"/>
+      <w:lvlText w:val=""/>
+      <w:lvlJc w:val="left"/>
+      <w:pPr>
+        <w:ind w:left="4320" w:hanging="360"/>
+      </w:pPr>
+      <w:rPr>
+        <w:rFonts w:ascii="Wingdings" w:hAnsi="Wingdings" w:cs="Wingdings" w:hint="default"/>
+      </w:rPr>
+    </w:lvl>
+    <w:lvl w:ilvl="6">
+      <w:start w:val="1"/>
+      <w:numFmt w:val="bullet"/>
+      <w:lvlText w:val=""/>
+      <w:lvlJc w:val="left"/>
+      <w:pPr>
+        <w:ind w:left="5040" w:hanging="360"/>
+      </w:pPr>
+      <w:rPr>
+        <w:rFonts w:ascii="Symbol" w:hAnsi="Symbol" w:cs="Symbol" w:hint="default"/>
+      </w:rPr>
+    </w:lvl>
+    <w:lvl w:ilvl="7">
+      <w:start w:val="1"/>
+      <w:numFmt w:val="bullet"/>
+      <w:lvlText w:val="o"/>
+      <w:lvlJc w:val="left"/>
+      <w:pPr>
+        <w:ind w:left="5760" w:hanging="360"/>
+      </w:pPr>
+      <w:rPr>
+        <w:rFonts w:ascii="Courier New" w:hAnsi="Courier New" w:cs="Courier New" w:hint="default"/>
+      </w:rPr>
+    </w:lvl>
+    <w:lvl w:ilvl="8">
+      <w:start w:val="1"/>
+      <w:numFmt w:val="bullet"/>
+      <w:lvlText w:val=""/>
+      <w:lvlJc w:val="left"/>
+      <w:pPr>
+        <w:ind w:left="6480" w:hanging="360"/>
+      </w:pPr>
+      <w:rPr>
+        <w:rFonts w:ascii="Wingdings" w:hAnsi="Wingdings" w:cs="Wingdings" w:hint="default"/>
+      </w:rPr>
+    </w:lvl>
+  </w:abstractNum>
+  <w:abstractNum w:abstractNumId="12" w15:restartNumberingAfterBreak="0">
+    <w:nsid w:val="6EC13EFA"/>
+    <w:multiLevelType w:val="hybridMultilevel"/>
+    <w:tmpl w:val="6D84D2DC"/>
+    <w:lvl w:ilvl="0" w:tplc="04190001">
+      <w:start w:val="1"/>
+      <w:numFmt w:val="bullet"/>
+      <w:lvlText w:val=""/>
+      <w:lvlJc w:val="left"/>
+      <w:pPr>
+        <w:ind w:left="720" w:hanging="360"/>
+      </w:pPr>
+      <w:rPr>
+        <w:rFonts w:ascii="Symbol" w:hAnsi="Symbol" w:hint="default"/>
+      </w:rPr>
+    </w:lvl>
+    <w:lvl w:ilvl="1" w:tplc="04190003" w:tentative="1">
+      <w:start w:val="1"/>
+      <w:numFmt w:val="bullet"/>
+      <w:lvlText w:val="o"/>
+      <w:lvlJc w:val="left"/>
+      <w:pPr>
+        <w:ind w:left="1440" w:hanging="360"/>
+      </w:pPr>
+      <w:rPr>
+        <w:rFonts w:ascii="Courier New" w:hAnsi="Courier New" w:cs="Courier New" w:hint="default"/>
+      </w:rPr>
+    </w:lvl>
+    <w:lvl w:ilvl="2" w:tplc="04190005" w:tentative="1">
+      <w:start w:val="1"/>
+      <w:numFmt w:val="bullet"/>
+      <w:lvlText w:val=""/>
+      <w:lvlJc w:val="left"/>
+      <w:pPr>
+        <w:ind w:left="2160" w:hanging="360"/>
+      </w:pPr>
+      <w:rPr>
+        <w:rFonts w:ascii="Wingdings" w:hAnsi="Wingdings" w:hint="default"/>
+      </w:rPr>
+    </w:lvl>
+    <w:lvl w:ilvl="3" w:tplc="04190001" w:tentative="1">
+      <w:start w:val="1"/>
+      <w:numFmt w:val="bullet"/>
+      <w:lvlText w:val=""/>
+      <w:lvlJc w:val="left"/>
+      <w:pPr>
+        <w:ind w:left="2880" w:hanging="360"/>
+      </w:pPr>
+      <w:rPr>
+        <w:rFonts w:ascii="Symbol" w:hAnsi="Symbol" w:hint="default"/>
+      </w:rPr>
+    </w:lvl>
+    <w:lvl w:ilvl="4" w:tplc="04190003" w:tentative="1">
+      <w:start w:val="1"/>
+      <w:numFmt w:val="bullet"/>
+      <w:lvlText w:val="o"/>
+      <w:lvlJc w:val="left"/>
+      <w:pPr>
+        <w:ind w:left="3600" w:hanging="360"/>
+      </w:pPr>
+      <w:rPr>
+        <w:rFonts w:ascii="Courier New" w:hAnsi="Courier New" w:cs="Courier New" w:hint="default"/>
+      </w:rPr>
+    </w:lvl>
+    <w:lvl w:ilvl="5" w:tplc="04190005" w:tentative="1">
+      <w:start w:val="1"/>
+      <w:numFmt w:val="bullet"/>
+      <w:lvlText w:val=""/>
+      <w:lvlJc w:val="left"/>
+      <w:pPr>
+        <w:ind w:left="4320" w:hanging="360"/>
+      </w:pPr>
+      <w:rPr>
+        <w:rFonts w:ascii="Wingdings" w:hAnsi="Wingdings" w:hint="default"/>
+      </w:rPr>
+    </w:lvl>
+    <w:lvl w:ilvl="6" w:tplc="04190001" w:tentative="1">
+      <w:start w:val="1"/>
+      <w:numFmt w:val="bullet"/>
+      <w:lvlText w:val=""/>
+      <w:lvlJc w:val="left"/>
+      <w:pPr>
+        <w:ind w:left="5040" w:hanging="360"/>
+      </w:pPr>
+      <w:rPr>
+        <w:rFonts w:ascii="Symbol" w:hAnsi="Symbol" w:hint="default"/>
+      </w:rPr>
+    </w:lvl>
+    <w:lvl w:ilvl="7" w:tplc="04190003" w:tentative="1">
+      <w:start w:val="1"/>
+      <w:numFmt w:val="bullet"/>
+      <w:lvlText w:val="o"/>
+      <w:lvlJc w:val="left"/>
+      <w:pPr>
+        <w:ind w:left="5760" w:hanging="360"/>
+      </w:pPr>
+      <w:rPr>
+        <w:rFonts w:ascii="Courier New" w:hAnsi="Courier New" w:cs="Courier New" w:hint="default"/>
+      </w:rPr>
+    </w:lvl>
+    <w:lvl w:ilvl="8" w:tplc="04190005" w:tentative="1">
+      <w:start w:val="1"/>
+      <w:numFmt w:val="bullet"/>
+      <w:lvlText w:val=""/>
+      <w:lvlJc w:val="left"/>
+      <w:pPr>
+        <w:ind w:left="6480" w:hanging="360"/>
+      </w:pPr>
+      <w:rPr>
+        <w:rFonts w:ascii="Wingdings" w:hAnsi="Wingdings" w:hint="default"/>
+      </w:rPr>
+    </w:lvl>
+  </w:abstractNum>
+  <w:abstractNum w:abstractNumId="13" w15:restartNumberingAfterBreak="0">
+    <w:nsid w:val="74203E14"/>
+    <w:multiLevelType w:val="hybridMultilevel"/>
+    <w:tmpl w:val="AD6C8E62"/>
+    <w:lvl w:ilvl="0" w:tplc="04190001">
+      <w:start w:val="1"/>
+      <w:numFmt w:val="bullet"/>
+      <w:lvlText w:val=""/>
+      <w:lvlJc w:val="left"/>
+      <w:pPr>
+        <w:ind w:left="1080" w:hanging="360"/>
+      </w:pPr>
+      <w:rPr>
+        <w:rFonts w:ascii="Symbol" w:hAnsi="Symbol" w:hint="default"/>
+      </w:rPr>
+    </w:lvl>
+    <w:lvl w:ilvl="1" w:tplc="04190003" w:tentative="1">
+      <w:start w:val="1"/>
+      <w:numFmt w:val="bullet"/>
+      <w:lvlText w:val="o"/>
+      <w:lvlJc w:val="left"/>
+      <w:pPr>
+        <w:ind w:left="1800" w:hanging="360"/>
+      </w:pPr>
+      <w:rPr>
+        <w:rFonts w:ascii="Courier New" w:hAnsi="Courier New" w:cs="Courier New" w:hint="default"/>
+      </w:rPr>
+    </w:lvl>
+    <w:lvl w:ilvl="2" w:tplc="04190005" w:tentative="1">
+      <w:start w:val="1"/>
+      <w:numFmt w:val="bullet"/>
+      <w:lvlText w:val=""/>
+      <w:lvlJc w:val="left"/>
+      <w:pPr>
+        <w:ind w:left="2520" w:hanging="360"/>
+      </w:pPr>
+      <w:rPr>
+        <w:rFonts w:ascii="Wingdings" w:hAnsi="Wingdings" w:hint="default"/>
+      </w:rPr>
+    </w:lvl>
+    <w:lvl w:ilvl="3" w:tplc="04190001" w:tentative="1">
+      <w:start w:val="1"/>
+      <w:numFmt w:val="bullet"/>
+      <w:lvlText w:val=""/>
+      <w:lvlJc w:val="left"/>
+      <w:pPr>
+        <w:ind w:left="3240" w:hanging="360"/>
+      </w:pPr>
+      <w:rPr>
+        <w:rFonts w:ascii="Symbol" w:hAnsi="Symbol" w:hint="default"/>
+      </w:rPr>
+    </w:lvl>
+    <w:lvl w:ilvl="4" w:tplc="04190003" w:tentative="1">
+      <w:start w:val="1"/>
+      <w:numFmt w:val="bullet"/>
+      <w:lvlText w:val="o"/>
+      <w:lvlJc w:val="left"/>
+      <w:pPr>
+        <w:ind w:left="3960" w:hanging="360"/>
+      </w:pPr>
+      <w:rPr>
+        <w:rFonts w:ascii="Courier New" w:hAnsi="Courier New" w:cs="Courier New" w:hint="default"/>
+      </w:rPr>
+    </w:lvl>
+    <w:lvl w:ilvl="5" w:tplc="04190005" w:tentative="1">
+      <w:start w:val="1"/>
+      <w:numFmt w:val="bullet"/>
+      <w:lvlText w:val=""/>
+      <w:lvlJc w:val="left"/>
+      <w:pPr>
+        <w:ind w:left="4680" w:hanging="360"/>
+      </w:pPr>
+      <w:rPr>
+        <w:rFonts w:ascii="Wingdings" w:hAnsi="Wingdings" w:hint="default"/>
+      </w:rPr>
+    </w:lvl>
+    <w:lvl w:ilvl="6" w:tplc="04190001" w:tentative="1">
+      <w:start w:val="1"/>
+      <w:numFmt w:val="bullet"/>
+      <w:lvlText w:val=""/>
+      <w:lvlJc w:val="left"/>
+      <w:pPr>
+        <w:ind w:left="5400" w:hanging="360"/>
+      </w:pPr>
+      <w:rPr>
+        <w:rFonts w:ascii="Symbol" w:hAnsi="Symbol" w:hint="default"/>
+      </w:rPr>
+    </w:lvl>
+    <w:lvl w:ilvl="7" w:tplc="04190003" w:tentative="1">
+      <w:start w:val="1"/>
+      <w:numFmt w:val="bullet"/>
+      <w:lvlText w:val="o"/>
+      <w:lvlJc w:val="left"/>
+      <w:pPr>
+        <w:ind w:left="6120" w:hanging="360"/>
+      </w:pPr>
+      <w:rPr>
+        <w:rFonts w:ascii="Courier New" w:hAnsi="Courier New" w:cs="Courier New" w:hint="default"/>
+      </w:rPr>
+    </w:lvl>
+    <w:lvl w:ilvl="8" w:tplc="04190005" w:tentative="1">
+      <w:start w:val="1"/>
+      <w:numFmt w:val="bullet"/>
+      <w:lvlText w:val=""/>
+      <w:lvlJc w:val="left"/>
+      <w:pPr>
+        <w:ind w:left="6840" w:hanging="360"/>
+      </w:pPr>
+      <w:rPr>
+        <w:rFonts w:ascii="Wingdings" w:hAnsi="Wingdings" w:hint="default"/>
+      </w:rPr>
+    </w:lvl>
+  </w:abstractNum>
+  <w:abstractNum w:abstractNumId="14" w15:restartNumberingAfterBreak="0">
+    <w:nsid w:val="7EB66F5D"/>
+    <w:multiLevelType w:val="multilevel"/>
+    <w:tmpl w:val="12549564"/>
     <w:lvl w:ilvl="0">
       <w:start w:val="1"/>
       <w:numFmt w:val="none"/>
@@ -2079,7 +4788,7 @@
       <w:lvlText w:val=""/>
       <w:lvlJc w:val="left"/>
       <w:pPr>
-        <w:ind w:left="0" w:hanging="0"/>
+        <w:ind w:left="0" w:firstLine="0"/>
       </w:pPr>
     </w:lvl>
     <w:lvl w:ilvl="1">
@@ -2089,7 +4798,7 @@
       <w:lvlText w:val=""/>
       <w:lvlJc w:val="left"/>
       <w:pPr>
-        <w:ind w:left="0" w:hanging="0"/>
+        <w:ind w:left="0" w:firstLine="0"/>
       </w:pPr>
     </w:lvl>
     <w:lvl w:ilvl="2">
@@ -2099,7 +4808,7 @@
       <w:lvlText w:val=""/>
       <w:lvlJc w:val="left"/>
       <w:pPr>
-        <w:ind w:left="0" w:hanging="0"/>
+        <w:ind w:left="0" w:firstLine="0"/>
       </w:pPr>
     </w:lvl>
     <w:lvl w:ilvl="3">
@@ -2109,7 +4818,7 @@
       <w:lvlText w:val=""/>
       <w:lvlJc w:val="left"/>
       <w:pPr>
-        <w:ind w:left="0" w:hanging="0"/>
+        <w:ind w:left="0" w:firstLine="0"/>
       </w:pPr>
     </w:lvl>
     <w:lvl w:ilvl="4">
@@ -2119,7 +4828,7 @@
       <w:lvlText w:val=""/>
       <w:lvlJc w:val="left"/>
       <w:pPr>
-        <w:ind w:left="0" w:hanging="0"/>
+        <w:ind w:left="0" w:firstLine="0"/>
       </w:pPr>
     </w:lvl>
     <w:lvl w:ilvl="5">
@@ -2129,7 +4838,7 @@
       <w:lvlText w:val=""/>
       <w:lvlJc w:val="left"/>
       <w:pPr>
-        <w:ind w:left="0" w:hanging="0"/>
+        <w:ind w:left="0" w:firstLine="0"/>
       </w:pPr>
     </w:lvl>
     <w:lvl w:ilvl="6">
@@ -2139,7 +4848,7 @@
       <w:lvlText w:val=""/>
       <w:lvlJc w:val="left"/>
       <w:pPr>
-        <w:ind w:left="0" w:hanging="0"/>
+        <w:ind w:left="0" w:firstLine="0"/>
       </w:pPr>
     </w:lvl>
     <w:lvl w:ilvl="7">
@@ -2149,7 +4858,7 @@
       <w:lvlText w:val=""/>
       <w:lvlJc w:val="left"/>
       <w:pPr>
-        <w:ind w:left="0" w:hanging="0"/>
+        <w:ind w:left="0" w:firstLine="0"/>
       </w:pPr>
     </w:lvl>
     <w:lvl w:ilvl="8">
@@ -2159,56 +4868,81 @@
       <w:lvlText w:val=""/>
       <w:lvlJc w:val="left"/>
       <w:pPr>
-        <w:ind w:left="0" w:hanging="0"/>
+        <w:ind w:left="0" w:firstLine="0"/>
       </w:pPr>
     </w:lvl>
   </w:abstractNum>
   <w:num w:numId="1">
-    <w:abstractNumId w:val="1"/>
+    <w:abstractNumId w:val="10"/>
   </w:num>
   <w:num w:numId="2">
+    <w:abstractNumId w:val="8"/>
+  </w:num>
+  <w:num w:numId="3">
+    <w:abstractNumId w:val="11"/>
+  </w:num>
+  <w:num w:numId="4">
+    <w:abstractNumId w:val="7"/>
+  </w:num>
+  <w:num w:numId="5">
     <w:abstractNumId w:val="2"/>
   </w:num>
-  <w:num w:numId="3">
+  <w:num w:numId="6">
+    <w:abstractNumId w:val="14"/>
+  </w:num>
+  <w:num w:numId="7">
+    <w:abstractNumId w:val="5"/>
+  </w:num>
+  <w:num w:numId="8">
+    <w:abstractNumId w:val="12"/>
+  </w:num>
+  <w:num w:numId="9">
+    <w:abstractNumId w:val="0"/>
+  </w:num>
+  <w:num w:numId="10">
+    <w:abstractNumId w:val="4"/>
+  </w:num>
+  <w:num w:numId="11">
+    <w:abstractNumId w:val="6"/>
+  </w:num>
+  <w:num w:numId="12">
+    <w:abstractNumId w:val="13"/>
+  </w:num>
+  <w:num w:numId="13">
     <w:abstractNumId w:val="3"/>
   </w:num>
-  <w:num w:numId="4">
-    <w:abstractNumId w:val="4"/>
+  <w:num w:numId="14">
+    <w:abstractNumId w:val="9"/>
   </w:num>
-  <w:num w:numId="5">
-    <w:abstractNumId w:val="5"/>
-  </w:num>
-  <w:num w:numId="6">
-    <w:abstractNumId w:val="6"/>
+  <w:num w:numId="15">
+    <w:abstractNumId w:val="1"/>
   </w:num>
 </w:numbering>
 </file>
 
 <file path=word/styles.xml><?xml version="1.0" encoding="utf-8"?>
-<w:styles xmlns:w="http://schemas.openxmlformats.org/wordprocessingml/2006/main" xmlns:w14="http://schemas.microsoft.com/office/word/2010/wordml" xmlns:mc="http://schemas.openxmlformats.org/markup-compatibility/2006" mc:Ignorable="w14">
+<w:styles xmlns:mc="http://schemas.openxmlformats.org/markup-compatibility/2006" xmlns:r="http://schemas.openxmlformats.org/officeDocument/2006/relationships" xmlns:w="http://schemas.openxmlformats.org/wordprocessingml/2006/main" xmlns:w14="http://schemas.microsoft.com/office/word/2010/wordml" xmlns:w15="http://schemas.microsoft.com/office/word/2012/wordml" xmlns:w16se="http://schemas.microsoft.com/office/word/2015/wordml/symex" mc:Ignorable="w14 w15 w16se">
   <w:docDefaults>
     <w:rPrDefault>
       <w:rPr>
-        <w:rFonts w:ascii="Calibri" w:hAnsi="Calibri" w:eastAsia="Calibri" w:cs="" w:asciiTheme="minorHAnsi" w:cstheme="minorBidi" w:eastAsiaTheme="minorHAnsi" w:hAnsiTheme="minorHAnsi"/>
+        <w:rFonts w:asciiTheme="minorHAnsi" w:eastAsiaTheme="minorHAnsi" w:hAnsiTheme="minorHAnsi" w:cstheme="minorBidi"/>
         <w:szCs w:val="22"/>
         <w:lang w:val="ru-RU" w:eastAsia="en-US" w:bidi="ar-SA"/>
       </w:rPr>
     </w:rPrDefault>
-    <w:pPrDefault>
-      <w:pPr/>
-    </w:pPrDefault>
+    <w:pPrDefault/>
   </w:docDefaults>
   <w:latentStyles w:defLockedState="0" w:defUIPriority="99" w:defSemiHidden="0" w:defUnhideWhenUsed="0" w:defQFormat="0" w:count="371">
     <w:lsdException w:name="Normal" w:uiPriority="0" w:qFormat="1"/>
     <w:lsdException w:name="heading 1" w:uiPriority="9" w:qFormat="1"/>
-    <w:lsdException w:name="heading 2" w:uiPriority="9" w:semiHidden="1" w:unhideWhenUsed="1" w:qFormat="1"/>
-    <w:lsdException w:name="heading 3" w:uiPriority="9" w:semiHidden="1" w:unhideWhenUsed="1" w:qFormat="1"/>
-    <w:lsdException w:name="heading 4" w:uiPriority="9" w:semiHidden="1" w:unhideWhenUsed="1" w:qFormat="1"/>
-    <w:lsdException w:name="heading 5" w:uiPriority="9" w:semiHidden="1" w:unhideWhenUsed="1" w:qFormat="1"/>
-    <w:lsdException w:name="heading 6" w:uiPriority="9" w:semiHidden="1" w:unhideWhenUsed="1" w:qFormat="1"/>
-    <w:lsdException w:name="heading 7" w:uiPriority="9" w:semiHidden="1" w:unhideWhenUsed="1" w:qFormat="1"/>
-    <w:lsdException w:name="heading 8" w:uiPriority="9" w:semiHidden="1" w:unhideWhenUsed="1" w:qFormat="1"/>
-    <w:lsdException w:name="heading 9" w:uiPriority="9" w:semiHidden="1" w:unhideWhenUsed="1" w:qFormat="1"/>
+    <w:lsdException w:name="heading 2" w:semiHidden="1" w:uiPriority="9" w:unhideWhenUsed="1" w:qFormat="1"/>
+    <w:lsdException w:name="heading 3" w:semiHidden="1" w:uiPriority="9" w:unhideWhenUsed="1" w:qFormat="1"/>
+    <w:lsdException w:name="heading 4" w:semiHidden="1" w:uiPriority="9" w:unhideWhenUsed="1" w:qFormat="1"/>
+    <w:lsdException w:name="heading 5" w:semiHidden="1" w:uiPriority="9" w:unhideWhenUsed="1" w:qFormat="1"/>
+    <w:lsdException w:name="heading 6" w:semiHidden="1" w:uiPriority="9" w:unhideWhenUsed="1" w:qFormat="1"/>
+    <w:lsdException w:name="heading 7" w:semiHidden="1" w:uiPriority="9" w:unhideWhenUsed="1" w:qFormat="1"/>
+    <w:lsdException w:name="heading 8" w:semiHidden="1" w:uiPriority="9" w:unhideWhenUsed="1" w:qFormat="1"/>
+    <w:lsdException w:name="heading 9" w:semiHidden="1" w:uiPriority="9" w:unhideWhenUsed="1" w:qFormat="1"/>
     <w:lsdException w:name="index 1" w:semiHidden="1" w:unhideWhenUsed="1"/>
     <w:lsdException w:name="index 2" w:semiHidden="1" w:unhideWhenUsed="1"/>
     <w:lsdException w:name="index 3" w:semiHidden="1" w:unhideWhenUsed="1"/>
@@ -2218,22 +4952,22 @@
     <w:lsdException w:name="index 7" w:semiHidden="1" w:unhideWhenUsed="1"/>
     <w:lsdException w:name="index 8" w:semiHidden="1" w:unhideWhenUsed="1"/>
     <w:lsdException w:name="index 9" w:semiHidden="1" w:unhideWhenUsed="1"/>
-    <w:lsdException w:name="toc 1" w:uiPriority="39" w:semiHidden="1" w:unhideWhenUsed="1"/>
-    <w:lsdException w:name="toc 2" w:uiPriority="39" w:semiHidden="1" w:unhideWhenUsed="1"/>
-    <w:lsdException w:name="toc 3" w:uiPriority="39" w:semiHidden="1" w:unhideWhenUsed="1"/>
-    <w:lsdException w:name="toc 4" w:uiPriority="39" w:semiHidden="1" w:unhideWhenUsed="1"/>
-    <w:lsdException w:name="toc 5" w:uiPriority="39" w:semiHidden="1" w:unhideWhenUsed="1"/>
-    <w:lsdException w:name="toc 6" w:uiPriority="39" w:semiHidden="1" w:unhideWhenUsed="1"/>
-    <w:lsdException w:name="toc 7" w:uiPriority="39" w:semiHidden="1" w:unhideWhenUsed="1"/>
-    <w:lsdException w:name="toc 8" w:uiPriority="39" w:semiHidden="1" w:unhideWhenUsed="1"/>
-    <w:lsdException w:name="toc 9" w:uiPriority="39" w:semiHidden="1" w:unhideWhenUsed="1"/>
+    <w:lsdException w:name="toc 1" w:semiHidden="1" w:uiPriority="39" w:unhideWhenUsed="1"/>
+    <w:lsdException w:name="toc 2" w:semiHidden="1" w:uiPriority="39" w:unhideWhenUsed="1"/>
+    <w:lsdException w:name="toc 3" w:semiHidden="1" w:uiPriority="39" w:unhideWhenUsed="1"/>
+    <w:lsdException w:name="toc 4" w:semiHidden="1" w:uiPriority="39" w:unhideWhenUsed="1"/>
+    <w:lsdException w:name="toc 5" w:semiHidden="1" w:uiPriority="39" w:unhideWhenUsed="1"/>
+    <w:lsdException w:name="toc 6" w:semiHidden="1" w:uiPriority="39" w:unhideWhenUsed="1"/>
+    <w:lsdException w:name="toc 7" w:semiHidden="1" w:uiPriority="39" w:unhideWhenUsed="1"/>
+    <w:lsdException w:name="toc 8" w:semiHidden="1" w:uiPriority="39" w:unhideWhenUsed="1"/>
+    <w:lsdException w:name="toc 9" w:semiHidden="1" w:uiPriority="39" w:unhideWhenUsed="1"/>
     <w:lsdException w:name="Normal Indent" w:semiHidden="1" w:unhideWhenUsed="1"/>
     <w:lsdException w:name="footnote text" w:semiHidden="1" w:unhideWhenUsed="1"/>
     <w:lsdException w:name="annotation text" w:semiHidden="1" w:unhideWhenUsed="1"/>
     <w:lsdException w:name="header" w:semiHidden="1" w:unhideWhenUsed="1"/>
     <w:lsdException w:name="footer" w:semiHidden="1" w:unhideWhenUsed="1"/>
     <w:lsdException w:name="index heading" w:semiHidden="1" w:unhideWhenUsed="1"/>
-    <w:lsdException w:name="caption" w:uiPriority="35" w:semiHidden="1" w:unhideWhenUsed="1" w:qFormat="1"/>
+    <w:lsdException w:name="caption" w:semiHidden="1" w:uiPriority="35" w:unhideWhenUsed="1" w:qFormat="1"/>
     <w:lsdException w:name="table of figures" w:semiHidden="1" w:unhideWhenUsed="1"/>
     <w:lsdException w:name="envelope address" w:semiHidden="1" w:unhideWhenUsed="1"/>
     <w:lsdException w:name="envelope return" w:semiHidden="1" w:unhideWhenUsed="1"/>
@@ -2264,7 +4998,7 @@
     <w:lsdException w:name="Title" w:uiPriority="10" w:qFormat="1"/>
     <w:lsdException w:name="Closing" w:semiHidden="1" w:unhideWhenUsed="1"/>
     <w:lsdException w:name="Signature" w:semiHidden="1" w:unhideWhenUsed="1"/>
-    <w:lsdException w:name="Default Paragraph Font" w:uiPriority="1" w:semiHidden="1" w:unhideWhenUsed="1"/>
+    <w:lsdException w:name="Default Paragraph Font" w:semiHidden="1" w:uiPriority="1" w:unhideWhenUsed="1"/>
     <w:lsdException w:name="Body Text" w:semiHidden="1" w:unhideWhenUsed="1"/>
     <w:lsdException w:name="Body Text Indent" w:semiHidden="1" w:unhideWhenUsed="1"/>
     <w:lsdException w:name="List Continue" w:semiHidden="1" w:unhideWhenUsed="1"/>
@@ -2464,8 +5198,8 @@
     <w:lsdException w:name="Subtle Reference" w:uiPriority="31" w:qFormat="1"/>
     <w:lsdException w:name="Intense Reference" w:uiPriority="32" w:qFormat="1"/>
     <w:lsdException w:name="Book Title" w:uiPriority="33" w:qFormat="1"/>
-    <w:lsdException w:name="Bibliography" w:uiPriority="37" w:semiHidden="1" w:unhideWhenUsed="1"/>
-    <w:lsdException w:name="TOC Heading" w:uiPriority="39" w:semiHidden="1" w:unhideWhenUsed="1" w:qFormat="1"/>
+    <w:lsdException w:name="Bibliography" w:semiHidden="1" w:uiPriority="37" w:unhideWhenUsed="1"/>
+    <w:lsdException w:name="TOC Heading" w:semiHidden="1" w:uiPriority="39" w:unhideWhenUsed="1" w:qFormat="1"/>
     <w:lsdException w:name="Plain Table 1" w:uiPriority="41"/>
     <w:lsdException w:name="Plain Table 2" w:uiPriority="42"/>
     <w:lsdException w:name="Plain Table 3" w:uiPriority="43"/>
@@ -2571,276 +5305,88 @@
     <w:lsdException w:name="List Table 6 Colorful Accent 6" w:uiPriority="51"/>
     <w:lsdException w:name="List Table 7 Colorful Accent 6" w:uiPriority="52"/>
   </w:latentStyles>
-  <w:style w:type="paragraph" w:styleId="Normal" w:default="1">
+  <w:style w:type="paragraph" w:default="1" w:styleId="a">
     <w:name w:val="Normal"/>
     <w:qFormat/>
-    <w:rsid w:val="009363b1"/>
+    <w:rsid w:val="009363B1"/>
     <w:pPr>
-      <w:widowControl/>
-      <w:bidi w:val="0"/>
-      <w:spacing w:lineRule="auto" w:line="259" w:before="0" w:after="160"/>
-      <w:jc w:val="left"/>
+      <w:spacing w:after="160" w:line="259" w:lineRule="auto"/>
     </w:pPr>
     <w:rPr>
-      <w:rFonts w:ascii="Calibri" w:hAnsi="Calibri" w:eastAsia="Calibri" w:cs="" w:asciiTheme="minorHAnsi" w:cstheme="minorBidi" w:eastAsiaTheme="minorHAnsi" w:hAnsiTheme="minorHAnsi"/>
-      <w:color w:val="auto"/>
-      <w:kern w:val="0"/>
       <w:sz w:val="28"/>
-      <w:szCs w:val="22"/>
-      <w:lang w:val="ru-RU" w:eastAsia="en-US" w:bidi="ar-SA"/>
     </w:rPr>
   </w:style>
   <w:style w:type="paragraph" w:styleId="1">
-    <w:name w:val="Heading 1"/>
-    <w:basedOn w:val="Normal"/>
-    <w:next w:val="Normal"/>
+    <w:name w:val="heading 1"/>
+    <w:basedOn w:val="a"/>
+    <w:next w:val="a"/>
     <w:link w:val="10"/>
     <w:uiPriority w:val="9"/>
     <w:qFormat/>
-    <w:rsid w:val="009363b1"/>
+    <w:rsid w:val="009363B1"/>
     <w:pPr>
-      <w:keepNext w:val="true"/>
+      <w:keepNext/>
       <w:keepLines/>
       <w:spacing w:before="240" w:after="0"/>
       <w:jc w:val="center"/>
       <w:outlineLvl w:val="0"/>
     </w:pPr>
     <w:rPr>
-      <w:rFonts w:ascii="Calibri Light" w:hAnsi="Calibri Light" w:eastAsia="" w:cs="" w:asciiTheme="majorHAnsi" w:cstheme="majorBidi" w:eastAsiaTheme="majorEastAsia" w:hAnsiTheme="majorHAnsi"/>
+      <w:rFonts w:asciiTheme="majorHAnsi" w:eastAsiaTheme="majorEastAsia" w:hAnsiTheme="majorHAnsi" w:cstheme="majorBidi"/>
       <w:b/>
       <w:sz w:val="36"/>
       <w:szCs w:val="32"/>
     </w:rPr>
   </w:style>
   <w:style w:type="paragraph" w:styleId="2">
-    <w:name w:val="Heading 2"/>
-    <w:basedOn w:val="Normal"/>
-    <w:next w:val="Normal"/>
+    <w:name w:val="heading 2"/>
+    <w:basedOn w:val="a"/>
+    <w:next w:val="a"/>
     <w:link w:val="20"/>
     <w:uiPriority w:val="9"/>
     <w:unhideWhenUsed/>
     <w:qFormat/>
-    <w:rsid w:val="005d0909"/>
+    <w:rsid w:val="005D0909"/>
     <w:pPr>
-      <w:keepNext w:val="true"/>
+      <w:keepNext/>
       <w:keepLines/>
       <w:spacing w:before="40" w:after="0"/>
       <w:outlineLvl w:val="1"/>
     </w:pPr>
     <w:rPr>
-      <w:rFonts w:ascii="Calibri Light" w:hAnsi="Calibri Light" w:eastAsia="" w:cs="" w:asciiTheme="majorHAnsi" w:cstheme="majorBidi" w:eastAsiaTheme="majorEastAsia" w:hAnsiTheme="majorHAnsi"/>
+      <w:rFonts w:asciiTheme="majorHAnsi" w:eastAsiaTheme="majorEastAsia" w:hAnsiTheme="majorHAnsi" w:cstheme="majorBidi"/>
       <w:b/>
       <w:sz w:val="32"/>
       <w:szCs w:val="26"/>
     </w:rPr>
   </w:style>
   <w:style w:type="paragraph" w:styleId="3">
-    <w:name w:val="Heading 3"/>
-    <w:basedOn w:val="Normal"/>
-    <w:next w:val="Normal"/>
+    <w:name w:val="heading 3"/>
+    <w:basedOn w:val="a"/>
+    <w:next w:val="a"/>
     <w:link w:val="30"/>
     <w:uiPriority w:val="9"/>
     <w:semiHidden/>
     <w:unhideWhenUsed/>
     <w:qFormat/>
-    <w:rsid w:val="009363b1"/>
+    <w:rsid w:val="009363B1"/>
     <w:pPr>
-      <w:keepNext w:val="true"/>
+      <w:keepNext/>
       <w:keepLines/>
       <w:spacing w:before="40" w:after="0"/>
       <w:outlineLvl w:val="2"/>
     </w:pPr>
     <w:rPr>
-      <w:rFonts w:ascii="Calibri Light" w:hAnsi="Calibri Light" w:eastAsia="" w:cs="" w:asciiTheme="majorHAnsi" w:cstheme="majorBidi" w:eastAsiaTheme="majorEastAsia" w:hAnsiTheme="majorHAnsi"/>
+      <w:rFonts w:asciiTheme="majorHAnsi" w:eastAsiaTheme="majorEastAsia" w:hAnsiTheme="majorHAnsi" w:cstheme="majorBidi"/>
       <w:sz w:val="24"/>
       <w:szCs w:val="24"/>
     </w:rPr>
   </w:style>
-  <w:style w:type="character" w:styleId="DefaultParagraphFont" w:default="1">
+  <w:style w:type="character" w:default="1" w:styleId="a0">
     <w:name w:val="Default Paragraph Font"/>
     <w:uiPriority w:val="1"/>
     <w:semiHidden/>
     <w:unhideWhenUsed/>
-    <w:qFormat/>
-    <w:rPr/>
-  </w:style>
-  <w:style w:type="character" w:styleId="Style11">
-    <w:name w:val="Интернет-ссылка"/>
-    <w:basedOn w:val="DefaultParagraphFont"/>
-    <w:uiPriority w:val="99"/>
-    <w:unhideWhenUsed/>
-    <w:rsid w:val="009363b1"/>
-    <w:rPr>
-      <w:color w:val="0563C1" w:themeColor="hyperlink"/>
-      <w:u w:val="single"/>
-    </w:rPr>
-  </w:style>
-  <w:style w:type="character" w:styleId="11" w:customStyle="1">
-    <w:name w:val="Заголовок 1 Знак"/>
-    <w:basedOn w:val="DefaultParagraphFont"/>
-    <w:link w:val="1"/>
-    <w:uiPriority w:val="9"/>
-    <w:qFormat/>
-    <w:rsid w:val="009363b1"/>
-    <w:rPr>
-      <w:rFonts w:ascii="Calibri Light" w:hAnsi="Calibri Light" w:eastAsia="" w:cs="" w:asciiTheme="majorHAnsi" w:cstheme="majorBidi" w:eastAsiaTheme="majorEastAsia" w:hAnsiTheme="majorHAnsi"/>
-      <w:b/>
-      <w:sz w:val="36"/>
-      <w:szCs w:val="32"/>
-    </w:rPr>
-  </w:style>
-  <w:style w:type="character" w:styleId="21" w:customStyle="1">
-    <w:name w:val="Заголовок 2 Знак"/>
-    <w:basedOn w:val="DefaultParagraphFont"/>
-    <w:link w:val="2"/>
-    <w:uiPriority w:val="9"/>
-    <w:qFormat/>
-    <w:rsid w:val="005d0909"/>
-    <w:rPr>
-      <w:rFonts w:ascii="Calibri Light" w:hAnsi="Calibri Light" w:eastAsia="" w:cs="" w:asciiTheme="majorHAnsi" w:cstheme="majorBidi" w:eastAsiaTheme="majorEastAsia" w:hAnsiTheme="majorHAnsi"/>
-      <w:b/>
-      <w:sz w:val="32"/>
-      <w:szCs w:val="26"/>
-    </w:rPr>
-  </w:style>
-  <w:style w:type="character" w:styleId="31" w:customStyle="1">
-    <w:name w:val="Заголовок 3 Знак"/>
-    <w:basedOn w:val="DefaultParagraphFont"/>
-    <w:link w:val="3"/>
-    <w:uiPriority w:val="9"/>
-    <w:semiHidden/>
-    <w:qFormat/>
-    <w:rsid w:val="009363b1"/>
-    <w:rPr>
-      <w:rFonts w:ascii="Calibri Light" w:hAnsi="Calibri Light" w:eastAsia="" w:cs="" w:asciiTheme="majorHAnsi" w:cstheme="majorBidi" w:eastAsiaTheme="majorEastAsia" w:hAnsiTheme="majorHAnsi"/>
-      <w:sz w:val="24"/>
-      <w:szCs w:val="24"/>
-    </w:rPr>
-  </w:style>
-  <w:style w:type="character" w:styleId="FollowedHyperlink">
-    <w:name w:val="FollowedHyperlink"/>
-    <w:basedOn w:val="DefaultParagraphFont"/>
-    <w:uiPriority w:val="99"/>
-    <w:semiHidden/>
-    <w:unhideWhenUsed/>
-    <w:qFormat/>
-    <w:rsid w:val="005d0909"/>
-    <w:rPr>
-      <w:color w:val="954F72" w:themeColor="followedHyperlink"/>
-      <w:u w:val="single"/>
-    </w:rPr>
-  </w:style>
-  <w:style w:type="character" w:styleId="Style12">
-    <w:name w:val="Исходный текст"/>
-    <w:qFormat/>
-    <w:rPr>
-      <w:rFonts w:ascii="Liberation Mono" w:hAnsi="Liberation Mono" w:eastAsia="Liberation Mono" w:cs="Liberation Mono"/>
-    </w:rPr>
-  </w:style>
-  <w:style w:type="character" w:styleId="Style13">
-    <w:name w:val="Символ нумерации"/>
-    <w:qFormat/>
-    <w:rPr>
-      <w:lang w:val="en-US"/>
-    </w:rPr>
-  </w:style>
-  <w:style w:type="character" w:styleId="Style14">
-    <w:name w:val="Маркеры списка"/>
-    <w:qFormat/>
-    <w:rPr>
-      <w:rFonts w:ascii="OpenSymbol" w:hAnsi="OpenSymbol" w:eastAsia="OpenSymbol" w:cs="OpenSymbol"/>
-    </w:rPr>
-  </w:style>
-  <w:style w:type="paragraph" w:styleId="Style15">
-    <w:name w:val="Заголовок"/>
-    <w:basedOn w:val="Normal"/>
-    <w:next w:val="Style16"/>
-    <w:qFormat/>
-    <w:pPr>
-      <w:keepNext w:val="true"/>
-      <w:spacing w:before="240" w:after="120"/>
-    </w:pPr>
-    <w:rPr>
-      <w:rFonts w:ascii="Liberation Sans" w:hAnsi="Liberation Sans" w:eastAsia="Microsoft YaHei" w:cs="Lucida Sans"/>
-      <w:sz w:val="28"/>
-      <w:szCs w:val="28"/>
-    </w:rPr>
-  </w:style>
-  <w:style w:type="paragraph" w:styleId="Style16">
-    <w:name w:val="Body Text"/>
-    <w:basedOn w:val="Normal"/>
-    <w:pPr>
-      <w:spacing w:lineRule="auto" w:line="276" w:before="0" w:after="140"/>
-    </w:pPr>
-    <w:rPr/>
-  </w:style>
-  <w:style w:type="paragraph" w:styleId="Style17">
-    <w:name w:val="List"/>
-    <w:basedOn w:val="Style16"/>
-    <w:pPr/>
-    <w:rPr>
-      <w:rFonts w:cs="Lucida Sans"/>
-    </w:rPr>
-  </w:style>
-  <w:style w:type="paragraph" w:styleId="Style18">
-    <w:name w:val="Caption"/>
-    <w:basedOn w:val="Normal"/>
-    <w:qFormat/>
-    <w:pPr>
-      <w:suppressLineNumbers/>
-      <w:spacing w:before="120" w:after="120"/>
-    </w:pPr>
-    <w:rPr>
-      <w:rFonts w:cs="Lucida Sans"/>
-      <w:i/>
-      <w:iCs/>
-      <w:sz w:val="24"/>
-      <w:szCs w:val="24"/>
-    </w:rPr>
-  </w:style>
-  <w:style w:type="paragraph" w:styleId="Style19">
-    <w:name w:val="Указатель"/>
-    <w:basedOn w:val="Normal"/>
-    <w:qFormat/>
-    <w:pPr>
-      <w:suppressLineNumbers/>
-    </w:pPr>
-    <w:rPr>
-      <w:rFonts w:cs="Lucida Sans"/>
-    </w:rPr>
-  </w:style>
-  <w:style w:type="paragraph" w:styleId="ListParagraph">
-    <w:name w:val="List Paragraph"/>
-    <w:basedOn w:val="Normal"/>
-    <w:uiPriority w:val="34"/>
-    <w:qFormat/>
-    <w:rsid w:val="00ed27f5"/>
-    <w:pPr>
-      <w:spacing w:before="0" w:after="160"/>
-      <w:ind w:left="720" w:hanging="0"/>
-      <w:contextualSpacing/>
-    </w:pPr>
-    <w:rPr/>
-  </w:style>
-  <w:style w:type="paragraph" w:styleId="Style20">
-    <w:name w:val="Текст в заданном формате"/>
-    <w:basedOn w:val="Normal"/>
-    <w:qFormat/>
-    <w:pPr>
-      <w:spacing w:before="0" w:after="0"/>
-    </w:pPr>
-    <w:rPr>
-      <w:rFonts w:ascii="Liberation Mono" w:hAnsi="Liberation Mono" w:eastAsia="Liberation Mono" w:cs="Liberation Mono"/>
-      <w:sz w:val="20"/>
-      <w:szCs w:val="20"/>
-    </w:rPr>
-  </w:style>
-  <w:style w:type="numbering" w:styleId="NoList" w:default="1">
-    <w:name w:val="No List"/>
-    <w:uiPriority w:val="99"/>
-    <w:semiHidden/>
-    <w:unhideWhenUsed/>
-    <w:qFormat/>
   </w:style>
   <w:style w:type="table" w:default="1" w:styleId="a1">
     <w:name w:val="Normal Table"/>
@@ -2856,6 +5402,189 @@
         <w:right w:w="108" w:type="dxa"/>
       </w:tblCellMar>
     </w:tblPr>
+  </w:style>
+  <w:style w:type="numbering" w:default="1" w:styleId="a2">
+    <w:name w:val="No List"/>
+    <w:uiPriority w:val="99"/>
+    <w:semiHidden/>
+    <w:unhideWhenUsed/>
+  </w:style>
+  <w:style w:type="character" w:customStyle="1" w:styleId="-">
+    <w:name w:val="Интернет-ссылка"/>
+    <w:basedOn w:val="a0"/>
+    <w:uiPriority w:val="99"/>
+    <w:unhideWhenUsed/>
+    <w:rsid w:val="009363B1"/>
+    <w:rPr>
+      <w:color w:val="0563C1" w:themeColor="hyperlink"/>
+      <w:u w:val="single"/>
+    </w:rPr>
+  </w:style>
+  <w:style w:type="character" w:customStyle="1" w:styleId="10">
+    <w:name w:val="Заголовок 1 Знак"/>
+    <w:basedOn w:val="a0"/>
+    <w:link w:val="1"/>
+    <w:uiPriority w:val="9"/>
+    <w:qFormat/>
+    <w:rsid w:val="009363B1"/>
+    <w:rPr>
+      <w:rFonts w:asciiTheme="majorHAnsi" w:eastAsiaTheme="majorEastAsia" w:hAnsiTheme="majorHAnsi" w:cstheme="majorBidi"/>
+      <w:b/>
+      <w:sz w:val="36"/>
+      <w:szCs w:val="32"/>
+    </w:rPr>
+  </w:style>
+  <w:style w:type="character" w:customStyle="1" w:styleId="20">
+    <w:name w:val="Заголовок 2 Знак"/>
+    <w:basedOn w:val="a0"/>
+    <w:link w:val="2"/>
+    <w:uiPriority w:val="9"/>
+    <w:qFormat/>
+    <w:rsid w:val="005D0909"/>
+    <w:rPr>
+      <w:rFonts w:asciiTheme="majorHAnsi" w:eastAsiaTheme="majorEastAsia" w:hAnsiTheme="majorHAnsi" w:cstheme="majorBidi"/>
+      <w:b/>
+      <w:sz w:val="32"/>
+      <w:szCs w:val="26"/>
+    </w:rPr>
+  </w:style>
+  <w:style w:type="character" w:customStyle="1" w:styleId="30">
+    <w:name w:val="Заголовок 3 Знак"/>
+    <w:basedOn w:val="a0"/>
+    <w:link w:val="3"/>
+    <w:uiPriority w:val="9"/>
+    <w:semiHidden/>
+    <w:qFormat/>
+    <w:rsid w:val="009363B1"/>
+    <w:rPr>
+      <w:rFonts w:asciiTheme="majorHAnsi" w:eastAsiaTheme="majorEastAsia" w:hAnsiTheme="majorHAnsi" w:cstheme="majorBidi"/>
+      <w:sz w:val="24"/>
+      <w:szCs w:val="24"/>
+    </w:rPr>
+  </w:style>
+  <w:style w:type="character" w:styleId="a3">
+    <w:name w:val="FollowedHyperlink"/>
+    <w:basedOn w:val="a0"/>
+    <w:uiPriority w:val="99"/>
+    <w:semiHidden/>
+    <w:unhideWhenUsed/>
+    <w:qFormat/>
+    <w:rsid w:val="005D0909"/>
+    <w:rPr>
+      <w:color w:val="954F72" w:themeColor="followedHyperlink"/>
+      <w:u w:val="single"/>
+    </w:rPr>
+  </w:style>
+  <w:style w:type="character" w:customStyle="1" w:styleId="a4">
+    <w:name w:val="Исходный текст"/>
+    <w:qFormat/>
+    <w:rPr>
+      <w:rFonts w:ascii="Liberation Mono" w:eastAsia="Liberation Mono" w:hAnsi="Liberation Mono" w:cs="Liberation Mono"/>
+    </w:rPr>
+  </w:style>
+  <w:style w:type="character" w:customStyle="1" w:styleId="a5">
+    <w:name w:val="Символ нумерации"/>
+    <w:qFormat/>
+    <w:rPr>
+      <w:lang w:val="en-US"/>
+    </w:rPr>
+  </w:style>
+  <w:style w:type="character" w:customStyle="1" w:styleId="a6">
+    <w:name w:val="Маркеры списка"/>
+    <w:qFormat/>
+    <w:rPr>
+      <w:rFonts w:ascii="OpenSymbol" w:eastAsia="OpenSymbol" w:hAnsi="OpenSymbol" w:cs="OpenSymbol"/>
+    </w:rPr>
+  </w:style>
+  <w:style w:type="paragraph" w:styleId="a7">
+    <w:name w:val="Title"/>
+    <w:basedOn w:val="a"/>
+    <w:next w:val="a8"/>
+    <w:qFormat/>
+    <w:pPr>
+      <w:keepNext/>
+      <w:spacing w:before="240" w:after="120"/>
+    </w:pPr>
+    <w:rPr>
+      <w:rFonts w:ascii="Liberation Sans" w:eastAsia="Microsoft YaHei" w:hAnsi="Liberation Sans" w:cs="Lucida Sans"/>
+      <w:szCs w:val="28"/>
+    </w:rPr>
+  </w:style>
+  <w:style w:type="paragraph" w:styleId="a8">
+    <w:name w:val="Body Text"/>
+    <w:basedOn w:val="a"/>
+    <w:pPr>
+      <w:spacing w:after="140" w:line="276" w:lineRule="auto"/>
+    </w:pPr>
+  </w:style>
+  <w:style w:type="paragraph" w:styleId="a9">
+    <w:name w:val="List"/>
+    <w:basedOn w:val="a8"/>
+    <w:rPr>
+      <w:rFonts w:cs="Lucida Sans"/>
+    </w:rPr>
+  </w:style>
+  <w:style w:type="paragraph" w:styleId="aa">
+    <w:name w:val="caption"/>
+    <w:basedOn w:val="a"/>
+    <w:qFormat/>
+    <w:pPr>
+      <w:suppressLineNumbers/>
+      <w:spacing w:before="120" w:after="120"/>
+    </w:pPr>
+    <w:rPr>
+      <w:rFonts w:cs="Lucida Sans"/>
+      <w:i/>
+      <w:iCs/>
+      <w:sz w:val="24"/>
+      <w:szCs w:val="24"/>
+    </w:rPr>
+  </w:style>
+  <w:style w:type="paragraph" w:styleId="ab">
+    <w:name w:val="index heading"/>
+    <w:basedOn w:val="a"/>
+    <w:qFormat/>
+    <w:pPr>
+      <w:suppressLineNumbers/>
+    </w:pPr>
+    <w:rPr>
+      <w:rFonts w:cs="Lucida Sans"/>
+    </w:rPr>
+  </w:style>
+  <w:style w:type="paragraph" w:styleId="ac">
+    <w:name w:val="List Paragraph"/>
+    <w:basedOn w:val="a"/>
+    <w:uiPriority w:val="34"/>
+    <w:qFormat/>
+    <w:rsid w:val="00ED27F5"/>
+    <w:pPr>
+      <w:ind w:left="720"/>
+      <w:contextualSpacing/>
+    </w:pPr>
+  </w:style>
+  <w:style w:type="paragraph" w:customStyle="1" w:styleId="ad">
+    <w:name w:val="Текст в заданном формате"/>
+    <w:basedOn w:val="a"/>
+    <w:qFormat/>
+    <w:pPr>
+      <w:spacing w:after="0"/>
+    </w:pPr>
+    <w:rPr>
+      <w:rFonts w:ascii="Liberation Mono" w:eastAsia="Liberation Mono" w:hAnsi="Liberation Mono" w:cs="Liberation Mono"/>
+      <w:sz w:val="20"/>
+      <w:szCs w:val="20"/>
+    </w:rPr>
+  </w:style>
+  <w:style w:type="character" w:styleId="ae">
+    <w:name w:val="Hyperlink"/>
+    <w:basedOn w:val="a0"/>
+    <w:uiPriority w:val="99"/>
+    <w:unhideWhenUsed/>
+    <w:rsid w:val="00E009DF"/>
+    <w:rPr>
+      <w:color w:val="0563C1" w:themeColor="hyperlink"/>
+      <w:u w:val="single"/>
+    </w:rPr>
   </w:style>
 </w:styles>
 </file>
